--- a/Documentacion/Requisitos/Requisitos del sistema v1.3/Requerimientos Versión 1.3.docx
+++ b/Documentacion/Requisitos/Requisitos del sistema v1.3/Requerimientos Versión 1.3.docx
@@ -1368,7 +1368,7 @@
                 <w:noProof/>
                 <w:webHidden/>
               </w:rPr>
-              <w:t>10</w:t>
+              <w:t>8</w:t>
             </w:r>
             <w:r>
               <w:rPr>
@@ -1460,7 +1460,7 @@
                 <w:noProof/>
                 <w:webHidden/>
               </w:rPr>
-              <w:t>12</w:t>
+              <w:t>10</w:t>
             </w:r>
             <w:r>
               <w:rPr>
@@ -1533,7 +1533,7 @@
                 <w:noProof/>
                 <w:webHidden/>
               </w:rPr>
-              <w:t>12</w:t>
+              <w:t>10</w:t>
             </w:r>
             <w:r>
               <w:rPr>
@@ -1606,7 +1606,7 @@
                 <w:noProof/>
                 <w:webHidden/>
               </w:rPr>
-              <w:t>13</w:t>
+              <w:t>11</w:t>
             </w:r>
             <w:r>
               <w:rPr>
@@ -1679,7 +1679,7 @@
                 <w:noProof/>
                 <w:webHidden/>
               </w:rPr>
-              <w:t>15</w:t>
+              <w:t>13</w:t>
             </w:r>
             <w:r>
               <w:rPr>
@@ -1752,7 +1752,7 @@
                 <w:noProof/>
                 <w:webHidden/>
               </w:rPr>
-              <w:t>16</w:t>
+              <w:t>14</w:t>
             </w:r>
             <w:r>
               <w:rPr>
@@ -1825,7 +1825,7 @@
                 <w:noProof/>
                 <w:webHidden/>
               </w:rPr>
-              <w:t>18</w:t>
+              <w:t>16</w:t>
             </w:r>
             <w:r>
               <w:rPr>
@@ -1898,7 +1898,7 @@
                 <w:noProof/>
                 <w:webHidden/>
               </w:rPr>
-              <w:t>19</w:t>
+              <w:t>17</w:t>
             </w:r>
             <w:r>
               <w:rPr>
@@ -1971,7 +1971,7 @@
                 <w:noProof/>
                 <w:webHidden/>
               </w:rPr>
-              <w:t>19</w:t>
+              <w:t>17</w:t>
             </w:r>
             <w:r>
               <w:rPr>
@@ -2044,7 +2044,7 @@
                 <w:noProof/>
                 <w:webHidden/>
               </w:rPr>
-              <w:t>20</w:t>
+              <w:t>18</w:t>
             </w:r>
             <w:r>
               <w:rPr>
@@ -2136,7 +2136,7 @@
                 <w:noProof/>
                 <w:webHidden/>
               </w:rPr>
-              <w:t>20</w:t>
+              <w:t>18</w:t>
             </w:r>
             <w:r>
               <w:rPr>
@@ -2228,7 +2228,7 @@
                 <w:noProof/>
                 <w:webHidden/>
               </w:rPr>
-              <w:t>21</w:t>
+              <w:t>19</w:t>
             </w:r>
             <w:r>
               <w:rPr>
@@ -2320,7 +2320,7 @@
                 <w:noProof/>
                 <w:webHidden/>
               </w:rPr>
-              <w:t>24</w:t>
+              <w:t>22</w:t>
             </w:r>
             <w:r>
               <w:rPr>
@@ -2412,7 +2412,7 @@
                 <w:noProof/>
                 <w:webHidden/>
               </w:rPr>
-              <w:t>24</w:t>
+              <w:t>22</w:t>
             </w:r>
             <w:r>
               <w:rPr>
@@ -2485,7 +2485,7 @@
                 <w:noProof/>
                 <w:webHidden/>
               </w:rPr>
-              <w:t>24</w:t>
+              <w:t>22</w:t>
             </w:r>
             <w:r>
               <w:rPr>
@@ -2577,7 +2577,7 @@
                 <w:noProof/>
                 <w:webHidden/>
               </w:rPr>
-              <w:t>26</w:t>
+              <w:t>24</w:t>
             </w:r>
             <w:r>
               <w:rPr>
@@ -4786,75 +4786,69 @@
     <w:p>
       <w:pPr>
         <w:rPr>
+          <w:lang w:val="es-EC" w:eastAsia="es-VE"/>
+        </w:rPr>
+      </w:pPr>
+      <w:r>
+        <w:rPr>
+          <w:lang w:val="es-EC" w:eastAsia="es-VE"/>
+        </w:rPr>
+        <w:t xml:space="preserve">El software especificado en este documento se denomina Plataforma de e-Commerce B2C - </w:t>
+      </w:r>
+      <w:proofErr w:type="spellStart"/>
+      <w:r>
+        <w:rPr>
           <w:lang w:eastAsia="es-VE"/>
         </w:rPr>
+        <w:t>TrendShop</w:t>
+      </w:r>
+      <w:proofErr w:type="spellEnd"/>
+      <w:r>
+        <w:rPr>
+          <w:lang w:val="es-EC" w:eastAsia="es-VE"/>
+        </w:rPr>
+        <w:t>, versión 1.0. Está diseñado para facilitar la venta de productos de hardware de computadora directamente a consumidores finales mediante una plataforma en línea accesible y funcional.</w:t>
+      </w:r>
+    </w:p>
+    <w:p>
+      <w:pPr>
+        <w:rPr>
+          <w:lang w:val="es-EC" w:eastAsia="es-VE"/>
+        </w:rPr>
       </w:pPr>
       <w:r>
         <w:rPr>
           <w:lang w:eastAsia="es-VE"/>
         </w:rPr>
-        <w:t>El software especificado en este documento se denomina Plataforma de e-Commerce B2C</w:t>
-      </w:r>
+        <w:t>La plataforma integral abarca los módulos esenciales para la operación eficiente de un e-</w:t>
+      </w:r>
+      <w:proofErr w:type="spellStart"/>
       <w:r>
         <w:rPr>
           <w:lang w:eastAsia="es-VE"/>
         </w:rPr>
-        <w:t xml:space="preserve"> - </w:t>
+        <w:t>commerce</w:t>
+      </w:r>
+      <w:proofErr w:type="spellEnd"/>
+      <w:r>
+        <w:rPr>
+          <w:lang w:eastAsia="es-VE"/>
+        </w:rPr>
+        <w:t xml:space="preserve"> de hardware: gestión de usuarios, productos, carrito de compras, pedidos, pagos y promociones. Además, incorpora un nuevo panel de control (</w:t>
       </w:r>
       <w:proofErr w:type="spellStart"/>
       <w:r>
         <w:rPr>
           <w:lang w:eastAsia="es-VE"/>
         </w:rPr>
-        <w:t>TrendShop</w:t>
+        <w:t>Dashboard</w:t>
       </w:r>
       <w:proofErr w:type="spellEnd"/>
       <w:r>
         <w:rPr>
           <w:lang w:eastAsia="es-VE"/>
         </w:rPr>
-        <w:t>, versión 1.0. Este software está diseñado para satisfacer las necesidades de comercio electrónico de empresas que deseen vender productos directamente a consumidores finales a través de una plataforma en línea moderna y escalable.</w:t>
-      </w:r>
-    </w:p>
-    <w:p>
-      <w:pPr>
-        <w:rPr>
-          <w:lang w:eastAsia="es-VE"/>
-        </w:rPr>
-      </w:pPr>
-      <w:r>
-        <w:rPr>
-          <w:lang w:eastAsia="es-VE"/>
-        </w:rPr>
-        <w:t xml:space="preserve">El presente documento cubre la totalidad del sistema, incluyendo sus módulos principales: Gestión de Usuarios, Gestión de Productos, Carrito de Compras, Gestión de Pedidos, Gestión de Pagos, Promociones, </w:t>
-      </w:r>
-      <w:proofErr w:type="spellStart"/>
-      <w:r>
-        <w:rPr>
-          <w:lang w:eastAsia="es-VE"/>
-        </w:rPr>
-        <w:t>Dashboard</w:t>
-      </w:r>
-      <w:proofErr w:type="spellEnd"/>
-      <w:r>
-        <w:rPr>
-          <w:lang w:eastAsia="es-VE"/>
-        </w:rPr>
-        <w:t xml:space="preserve"> para Tendencias, y Análisis Predictivo con IA. Estos módulos integran los procesos esenciales para la operación de un e-</w:t>
-      </w:r>
-      <w:proofErr w:type="spellStart"/>
-      <w:r>
-        <w:rPr>
-          <w:lang w:eastAsia="es-VE"/>
-        </w:rPr>
-        <w:t>commerce</w:t>
-      </w:r>
-      <w:proofErr w:type="spellEnd"/>
-      <w:r>
-        <w:rPr>
-          <w:lang w:eastAsia="es-VE"/>
-        </w:rPr>
-        <w:t xml:space="preserve"> B2C eficiente y competitivo.</w:t>
+        <w:t>) con análisis predictivo impulsado por IA para el seguimiento de tendencias. Estos módulos optimizan la gestión de inventario, el procesamiento de pedidos y la experiencia del usuario.</w:t>
       </w:r>
     </w:p>
     <w:p>
@@ -4882,14 +4876,18 @@
         <w:shd w:val="clear" w:color="auto" w:fill="FFFFFF"/>
         <w:spacing w:after="0" w:line="240" w:lineRule="auto"/>
         <w:rPr>
-          <w:lang w:eastAsia="es-VE"/>
-        </w:rPr>
-      </w:pPr>
-      <w:r>
-        <w:rPr>
-          <w:lang w:eastAsia="es-VE"/>
-        </w:rPr>
-        <w:t>El alcance del software definido en este documento abarca una plataforma de comercio electrónico B2C que permite a las empresas ofrecer productos a consumidores finales mediante una experiencia optimizada y personalizada. El sistema cubre todas las fases del ciclo de vida de una transacción en línea, desde la visualización del catálogo de productos hasta la entrega y análisis de ventas.</w:t>
+          <w:b/>
+          <w:bCs/>
+          <w:lang w:val="es-EC" w:eastAsia="es-VE"/>
+        </w:rPr>
+      </w:pPr>
+      <w:r>
+        <w:rPr>
+          <w:b/>
+          <w:bCs/>
+          <w:lang w:val="es-EC" w:eastAsia="es-VE"/>
+        </w:rPr>
+        <w:t>2. Alcance del producto / Software</w:t>
       </w:r>
     </w:p>
     <w:p>
@@ -4897,25 +4895,40 @@
         <w:shd w:val="clear" w:color="auto" w:fill="FFFFFF"/>
         <w:spacing w:after="0" w:line="240" w:lineRule="auto"/>
         <w:rPr>
-          <w:lang w:eastAsia="es-VE"/>
-        </w:rPr>
-      </w:pPr>
+          <w:lang w:val="es-EC" w:eastAsia="es-VE"/>
+        </w:rPr>
+      </w:pPr>
+      <w:r>
+        <w:rPr>
+          <w:lang w:val="es-EC" w:eastAsia="es-VE"/>
+        </w:rPr>
+        <w:t>El alcance del software incluye una plataforma de comercio electrónico específicamente diseñada para la venta de hardware. Esto incluye componentes como procesadores, tarjetas gráficas, memoria RAM, discos duros, y accesorios relacionados. El sistema abarca todo el ciclo de vida de una transacción en línea, desde la visualización del catálogo hasta la gestión de pagos y la entrega de productos.</w:t>
+      </w:r>
     </w:p>
     <w:p>
       <w:pPr>
         <w:shd w:val="clear" w:color="auto" w:fill="FFFFFF"/>
         <w:spacing w:after="0" w:line="240" w:lineRule="auto"/>
         <w:rPr>
+          <w:lang w:val="es-EC" w:eastAsia="es-VE"/>
+        </w:rPr>
+      </w:pPr>
+    </w:p>
+    <w:p>
+      <w:pPr>
+        <w:shd w:val="clear" w:color="auto" w:fill="FFFFFF"/>
+        <w:spacing w:after="0" w:line="240" w:lineRule="auto"/>
+        <w:rPr>
           <w:b/>
           <w:bCs/>
-          <w:lang w:eastAsia="es-VE"/>
+          <w:lang w:val="es-EC" w:eastAsia="es-VE"/>
         </w:rPr>
       </w:pPr>
       <w:r>
         <w:rPr>
           <w:b/>
           <w:bCs/>
-          <w:lang w:eastAsia="es-VE"/>
+          <w:lang w:val="es-EC" w:eastAsia="es-VE"/>
         </w:rPr>
         <w:t>Propósito u objetivo general:</w:t>
       </w:r>
@@ -4925,51 +4938,38 @@
         <w:shd w:val="clear" w:color="auto" w:fill="FFFFFF"/>
         <w:spacing w:after="0" w:line="240" w:lineRule="auto"/>
         <w:rPr>
-          <w:lang w:eastAsia="es-VE"/>
-        </w:rPr>
-      </w:pPr>
-    </w:p>
-    <w:p>
-      <w:pPr>
-        <w:pStyle w:val="Prrafodelista"/>
+          <w:b/>
+          <w:bCs/>
+          <w:lang w:val="es-EC" w:eastAsia="es-VE"/>
+        </w:rPr>
+      </w:pPr>
+    </w:p>
+    <w:p>
+      <w:pPr>
         <w:numPr>
           <w:ilvl w:val="0"/>
-          <w:numId w:val="3"/>
+          <w:numId w:val="28"/>
         </w:numPr>
         <w:shd w:val="clear" w:color="auto" w:fill="FFFFFF"/>
         <w:spacing w:after="0" w:line="240" w:lineRule="auto"/>
         <w:rPr>
-          <w:lang w:eastAsia="es-VE"/>
-        </w:rPr>
-      </w:pPr>
-      <w:r>
-        <w:rPr>
-          <w:lang w:eastAsia="es-VE"/>
-        </w:rPr>
-        <w:t>Proveer una solución integral para gestionar y operar un e-</w:t>
-      </w:r>
-      <w:proofErr w:type="spellStart"/>
-      <w:r>
-        <w:rPr>
-          <w:lang w:eastAsia="es-VE"/>
-        </w:rPr>
-        <w:t>commerce</w:t>
-      </w:r>
-      <w:proofErr w:type="spellEnd"/>
-      <w:r>
-        <w:rPr>
-          <w:lang w:eastAsia="es-VE"/>
-        </w:rPr>
-        <w:t xml:space="preserve"> B2C, que facilite la interacción eficiente entre clientes, administradores, y soporte.</w:t>
-      </w:r>
-    </w:p>
-    <w:p>
-      <w:pPr>
-        <w:pStyle w:val="Prrafodelista"/>
+          <w:lang w:val="es-EC" w:eastAsia="es-VE"/>
+        </w:rPr>
+      </w:pPr>
+      <w:r>
+        <w:rPr>
+          <w:lang w:val="es-EC" w:eastAsia="es-VE"/>
+        </w:rPr>
+        <w:t>Proveer una plataforma sencilla y eficiente para gestionar la venta de productos de hardware a clientes finales.</w:t>
+      </w:r>
+    </w:p>
+    <w:p>
+      <w:pPr>
         <w:shd w:val="clear" w:color="auto" w:fill="FFFFFF"/>
         <w:spacing w:after="0" w:line="240" w:lineRule="auto"/>
-        <w:rPr>
-          <w:lang w:eastAsia="es-VE"/>
+        <w:ind w:left="720"/>
+        <w:rPr>
+          <w:lang w:val="es-EC" w:eastAsia="es-VE"/>
         </w:rPr>
       </w:pPr>
     </w:p>
@@ -4980,16 +4980,16 @@
         <w:rPr>
           <w:b/>
           <w:bCs/>
-          <w:lang w:eastAsia="es-VE"/>
+          <w:lang w:val="es-EC" w:eastAsia="es-VE"/>
         </w:rPr>
       </w:pPr>
       <w:r>
         <w:rPr>
           <w:b/>
           <w:bCs/>
-          <w:lang w:eastAsia="es-VE"/>
-        </w:rPr>
-        <w:t>Beneficios que brinda al área de negocio y organización:</w:t>
+          <w:lang w:val="es-EC" w:eastAsia="es-VE"/>
+        </w:rPr>
+        <w:t>Beneficios para la organización:</w:t>
       </w:r>
     </w:p>
     <w:p>
@@ -4997,105 +4997,145 @@
         <w:shd w:val="clear" w:color="auto" w:fill="FFFFFF"/>
         <w:spacing w:after="0" w:line="240" w:lineRule="auto"/>
         <w:rPr>
-          <w:lang w:eastAsia="es-VE"/>
-        </w:rPr>
-      </w:pPr>
-    </w:p>
-    <w:p>
-      <w:pPr>
-        <w:pStyle w:val="Prrafodelista"/>
+          <w:b/>
+          <w:bCs/>
+          <w:lang w:val="es-EC" w:eastAsia="es-VE"/>
+        </w:rPr>
+      </w:pPr>
+    </w:p>
+    <w:p>
+      <w:pPr>
         <w:numPr>
           <w:ilvl w:val="0"/>
-          <w:numId w:val="3"/>
+          <w:numId w:val="29"/>
         </w:numPr>
         <w:shd w:val="clear" w:color="auto" w:fill="FFFFFF"/>
         <w:spacing w:after="0" w:line="240" w:lineRule="auto"/>
         <w:rPr>
-          <w:lang w:eastAsia="es-VE"/>
-        </w:rPr>
-      </w:pPr>
-      <w:r>
-        <w:rPr>
-          <w:lang w:eastAsia="es-VE"/>
-        </w:rPr>
-        <w:t>Incremento en las ventas mediante una experiencia de usuario optimizada y personalizada.</w:t>
-      </w:r>
-    </w:p>
-    <w:p>
-      <w:pPr>
-        <w:pStyle w:val="Prrafodelista"/>
+          <w:lang w:val="es-EC" w:eastAsia="es-VE"/>
+        </w:rPr>
+      </w:pPr>
+      <w:r>
+        <w:rPr>
+          <w:b/>
+          <w:bCs/>
+          <w:lang w:val="es-EC" w:eastAsia="es-VE"/>
+        </w:rPr>
+        <w:t>Incremento en las ventas</w:t>
+      </w:r>
+      <w:r>
+        <w:rPr>
+          <w:lang w:val="es-EC" w:eastAsia="es-VE"/>
+        </w:rPr>
+        <w:t xml:space="preserve"> al ofrecer una plataforma en línea optimizada.</w:t>
+      </w:r>
+    </w:p>
+    <w:p>
+      <w:pPr>
         <w:numPr>
           <w:ilvl w:val="0"/>
-          <w:numId w:val="3"/>
+          <w:numId w:val="29"/>
         </w:numPr>
         <w:shd w:val="clear" w:color="auto" w:fill="FFFFFF"/>
         <w:spacing w:after="0" w:line="240" w:lineRule="auto"/>
         <w:rPr>
-          <w:lang w:eastAsia="es-VE"/>
-        </w:rPr>
-      </w:pPr>
-      <w:r>
-        <w:rPr>
-          <w:lang w:eastAsia="es-VE"/>
-        </w:rPr>
-        <w:t>Automatización de procesos clave, como gestión de inventario, pagos y promociones.</w:t>
-      </w:r>
-    </w:p>
-    <w:p>
-      <w:pPr>
-        <w:pStyle w:val="Prrafodelista"/>
+          <w:lang w:val="es-EC" w:eastAsia="es-VE"/>
+        </w:rPr>
+      </w:pPr>
+      <w:r>
+        <w:rPr>
+          <w:b/>
+          <w:bCs/>
+          <w:lang w:val="es-EC" w:eastAsia="es-VE"/>
+        </w:rPr>
+        <w:t>Gestión centralizada de productos e inventario</w:t>
+      </w:r>
+      <w:r>
+        <w:rPr>
+          <w:lang w:val="es-EC" w:eastAsia="es-VE"/>
+        </w:rPr>
+        <w:t>, reduciendo errores y tiempo de administración.</w:t>
+      </w:r>
+    </w:p>
+    <w:p>
+      <w:pPr>
         <w:numPr>
           <w:ilvl w:val="0"/>
-          <w:numId w:val="3"/>
+          <w:numId w:val="29"/>
         </w:numPr>
         <w:shd w:val="clear" w:color="auto" w:fill="FFFFFF"/>
         <w:spacing w:after="0" w:line="240" w:lineRule="auto"/>
         <w:rPr>
-          <w:lang w:eastAsia="es-VE"/>
-        </w:rPr>
-      </w:pPr>
-      <w:r>
-        <w:rPr>
-          <w:lang w:eastAsia="es-VE"/>
-        </w:rPr>
-        <w:t>Análisis avanzado de datos para tomar decisiones estratégicas basadas en tendencias y patrones de compra.</w:t>
-      </w:r>
-    </w:p>
-    <w:p>
-      <w:pPr>
-        <w:pStyle w:val="Prrafodelista"/>
+          <w:lang w:val="es-EC" w:eastAsia="es-VE"/>
+        </w:rPr>
+      </w:pPr>
+      <w:r>
+        <w:rPr>
+          <w:b/>
+          <w:bCs/>
+          <w:lang w:val="es-EC" w:eastAsia="es-VE"/>
+        </w:rPr>
+        <w:t>Automatización de procesos clave</w:t>
+      </w:r>
+      <w:r>
+        <w:rPr>
+          <w:lang w:val="es-EC" w:eastAsia="es-VE"/>
+        </w:rPr>
+        <w:t xml:space="preserve"> como actualizaciones de stock y gestión de pedidos.</w:t>
+      </w:r>
+    </w:p>
+    <w:p>
+      <w:pPr>
         <w:numPr>
           <w:ilvl w:val="0"/>
-          <w:numId w:val="3"/>
+          <w:numId w:val="29"/>
         </w:numPr>
         <w:shd w:val="clear" w:color="auto" w:fill="FFFFFF"/>
         <w:spacing w:after="0" w:line="240" w:lineRule="auto"/>
         <w:rPr>
-          <w:lang w:eastAsia="es-VE"/>
-        </w:rPr>
-      </w:pPr>
-      <w:r>
-        <w:rPr>
-          <w:lang w:eastAsia="es-VE"/>
-        </w:rPr>
-        <w:t>Escalabilidad y adaptabilidad para soportar el crecimiento del negocio.</w:t>
+          <w:lang w:val="es-EC" w:eastAsia="es-VE"/>
+        </w:rPr>
+      </w:pPr>
+      <w:r>
+        <w:rPr>
+          <w:b/>
+          <w:bCs/>
+          <w:lang w:val="es-EC" w:eastAsia="es-VE"/>
+        </w:rPr>
+        <w:t>Compatibilidad con promociones</w:t>
+      </w:r>
+      <w:r>
+        <w:rPr>
+          <w:lang w:val="es-EC" w:eastAsia="es-VE"/>
+        </w:rPr>
+        <w:t xml:space="preserve"> para aumentar el interés de los clientes.</w:t>
       </w:r>
     </w:p>
     <w:p>
       <w:pPr>
         <w:shd w:val="clear" w:color="auto" w:fill="FFFFFF"/>
         <w:spacing w:after="0" w:line="240" w:lineRule="auto"/>
+        <w:ind w:left="720"/>
+        <w:rPr>
+          <w:lang w:val="es-EC" w:eastAsia="es-VE"/>
+        </w:rPr>
+      </w:pPr>
+    </w:p>
+    <w:p>
+      <w:pPr>
+        <w:shd w:val="clear" w:color="auto" w:fill="FFFFFF"/>
+        <w:spacing w:after="0" w:line="240" w:lineRule="auto"/>
         <w:rPr>
           <w:b/>
           <w:bCs/>
-          <w:lang w:eastAsia="es-VE"/>
+          <w:lang w:val="es-EC" w:eastAsia="es-VE"/>
         </w:rPr>
       </w:pPr>
       <w:r>
         <w:rPr>
           <w:b/>
           <w:bCs/>
-          <w:lang w:eastAsia="es-VE"/>
+          <w:lang w:val="es-EC" w:eastAsia="es-VE"/>
         </w:rPr>
         <w:t>Objetivos y metas:</w:t>
       </w:r>
@@ -5105,192 +5145,223 @@
         <w:shd w:val="clear" w:color="auto" w:fill="FFFFFF"/>
         <w:spacing w:after="0" w:line="240" w:lineRule="auto"/>
         <w:rPr>
-          <w:lang w:eastAsia="es-VE"/>
-        </w:rPr>
-      </w:pPr>
-    </w:p>
-    <w:p>
-      <w:pPr>
-        <w:pStyle w:val="Prrafodelista"/>
+          <w:b/>
+          <w:bCs/>
+          <w:lang w:val="es-EC" w:eastAsia="es-VE"/>
+        </w:rPr>
+      </w:pPr>
+    </w:p>
+    <w:p>
+      <w:pPr>
         <w:numPr>
           <w:ilvl w:val="0"/>
-          <w:numId w:val="4"/>
+          <w:numId w:val="30"/>
         </w:numPr>
         <w:shd w:val="clear" w:color="auto" w:fill="FFFFFF"/>
         <w:spacing w:after="0" w:line="240" w:lineRule="auto"/>
         <w:rPr>
+          <w:lang w:val="es-EC" w:eastAsia="es-VE"/>
+        </w:rPr>
+      </w:pPr>
+      <w:r>
+        <w:rPr>
           <w:b/>
           <w:bCs/>
-          <w:lang w:eastAsia="es-VE"/>
-        </w:rPr>
-      </w:pPr>
-      <w:r>
-        <w:rPr>
-          <w:b/>
-          <w:bCs/>
-          <w:lang w:eastAsia="es-VE"/>
-        </w:rPr>
-        <w:t>Objetivos del software:</w:t>
-      </w:r>
-    </w:p>
-    <w:p>
-      <w:pPr>
-        <w:pStyle w:val="Prrafodelista"/>
+          <w:lang w:val="es-EC" w:eastAsia="es-VE"/>
+        </w:rPr>
+        <w:t>Objetivos del software</w:t>
+      </w:r>
+      <w:r>
+        <w:rPr>
+          <w:lang w:val="es-EC" w:eastAsia="es-VE"/>
+        </w:rPr>
+        <w:t>:</w:t>
+      </w:r>
+    </w:p>
+    <w:p>
+      <w:pPr>
         <w:numPr>
           <w:ilvl w:val="1"/>
-          <w:numId w:val="4"/>
+          <w:numId w:val="30"/>
         </w:numPr>
         <w:shd w:val="clear" w:color="auto" w:fill="FFFFFF"/>
         <w:spacing w:after="0" w:line="240" w:lineRule="auto"/>
         <w:rPr>
-          <w:lang w:eastAsia="es-VE"/>
-        </w:rPr>
-      </w:pPr>
-      <w:r>
-        <w:rPr>
-          <w:lang w:eastAsia="es-VE"/>
-        </w:rPr>
-        <w:t>Crear una plataforma amigable y segura para los usuarios finales (compradores).</w:t>
-      </w:r>
-    </w:p>
-    <w:p>
-      <w:pPr>
-        <w:pStyle w:val="Prrafodelista"/>
+          <w:lang w:val="es-EC" w:eastAsia="es-VE"/>
+        </w:rPr>
+      </w:pPr>
+      <w:r>
+        <w:rPr>
+          <w:lang w:val="es-EC" w:eastAsia="es-VE"/>
+        </w:rPr>
+        <w:t>Crear una experiencia de compra fluida y segura.</w:t>
+      </w:r>
+    </w:p>
+    <w:p>
+      <w:pPr>
         <w:numPr>
           <w:ilvl w:val="1"/>
-          <w:numId w:val="4"/>
+          <w:numId w:val="30"/>
         </w:numPr>
         <w:shd w:val="clear" w:color="auto" w:fill="FFFFFF"/>
         <w:spacing w:after="0" w:line="240" w:lineRule="auto"/>
         <w:rPr>
-          <w:lang w:eastAsia="es-VE"/>
-        </w:rPr>
-      </w:pPr>
-      <w:r>
-        <w:rPr>
-          <w:lang w:eastAsia="es-VE"/>
-        </w:rPr>
-        <w:lastRenderedPageBreak/>
+          <w:lang w:val="es-EC" w:eastAsia="es-VE"/>
+        </w:rPr>
+      </w:pPr>
+      <w:r>
+        <w:rPr>
+          <w:lang w:val="es-EC" w:eastAsia="es-VE"/>
+        </w:rPr>
         <w:t>Optimizar la gestión operativa del e-</w:t>
       </w:r>
       <w:proofErr w:type="spellStart"/>
       <w:r>
         <w:rPr>
-          <w:lang w:eastAsia="es-VE"/>
+          <w:lang w:val="es-EC" w:eastAsia="es-VE"/>
         </w:rPr>
         <w:t>commerce</w:t>
       </w:r>
       <w:proofErr w:type="spellEnd"/>
       <w:r>
         <w:rPr>
-          <w:lang w:eastAsia="es-VE"/>
-        </w:rPr>
-        <w:t xml:space="preserve"> para los administradores.</w:t>
-      </w:r>
-    </w:p>
-    <w:p>
-      <w:pPr>
-        <w:pStyle w:val="Prrafodelista"/>
+          <w:lang w:val="es-EC" w:eastAsia="es-VE"/>
+        </w:rPr>
+        <w:t>.</w:t>
+      </w:r>
+    </w:p>
+    <w:p>
+      <w:pPr>
         <w:numPr>
           <w:ilvl w:val="1"/>
-          <w:numId w:val="4"/>
+          <w:numId w:val="30"/>
         </w:numPr>
         <w:shd w:val="clear" w:color="auto" w:fill="FFFFFF"/>
         <w:spacing w:after="0" w:line="240" w:lineRule="auto"/>
         <w:rPr>
-          <w:lang w:eastAsia="es-VE"/>
-        </w:rPr>
-      </w:pPr>
-      <w:r>
-        <w:rPr>
-          <w:lang w:eastAsia="es-VE"/>
-        </w:rPr>
-        <w:t>Mejorar la conversión de ventas mediante herramientas avanzadas como análisis predictivo y promociones personalizadas.</w:t>
-      </w:r>
-    </w:p>
-    <w:p>
-      <w:pPr>
-        <w:pStyle w:val="Prrafodelista"/>
+          <w:lang w:val="es-EC" w:eastAsia="es-VE"/>
+        </w:rPr>
+      </w:pPr>
+      <w:r>
+        <w:rPr>
+          <w:lang w:val="es-EC" w:eastAsia="es-VE"/>
+        </w:rPr>
+        <w:lastRenderedPageBreak/>
+        <w:t>Aumentar las ventas mediante promociones y gestión eficiente del catálogo.</w:t>
+      </w:r>
+    </w:p>
+    <w:p>
+      <w:pPr>
+        <w:shd w:val="clear" w:color="auto" w:fill="FFFFFF"/>
+        <w:spacing w:after="0" w:line="240" w:lineRule="auto"/>
+        <w:ind w:left="1440"/>
+        <w:rPr>
+          <w:lang w:val="es-EC" w:eastAsia="es-VE"/>
+        </w:rPr>
+      </w:pPr>
+    </w:p>
+    <w:p>
+      <w:pPr>
         <w:numPr>
           <w:ilvl w:val="0"/>
-          <w:numId w:val="4"/>
+          <w:numId w:val="30"/>
         </w:numPr>
         <w:shd w:val="clear" w:color="auto" w:fill="FFFFFF"/>
         <w:spacing w:after="0" w:line="240" w:lineRule="auto"/>
         <w:rPr>
+          <w:lang w:val="es-EC" w:eastAsia="es-VE"/>
+        </w:rPr>
+      </w:pPr>
+      <w:r>
+        <w:rPr>
           <w:b/>
           <w:bCs/>
-          <w:lang w:eastAsia="es-VE"/>
-        </w:rPr>
-      </w:pPr>
-      <w:r>
-        <w:rPr>
-          <w:b/>
-          <w:bCs/>
-          <w:lang w:eastAsia="es-VE"/>
-        </w:rPr>
-        <w:t>Relación con objetivos corporativos:</w:t>
-      </w:r>
-    </w:p>
-    <w:p>
-      <w:pPr>
-        <w:pStyle w:val="Prrafodelista"/>
+          <w:lang w:val="es-EC" w:eastAsia="es-VE"/>
+        </w:rPr>
+        <w:t>Relación con objetivos corporativos</w:t>
+      </w:r>
+      <w:r>
+        <w:rPr>
+          <w:lang w:val="es-EC" w:eastAsia="es-VE"/>
+        </w:rPr>
+        <w:t>:</w:t>
+      </w:r>
+    </w:p>
+    <w:p>
+      <w:pPr>
+        <w:shd w:val="clear" w:color="auto" w:fill="FFFFFF"/>
+        <w:spacing w:after="0" w:line="240" w:lineRule="auto"/>
+        <w:ind w:left="720"/>
+        <w:rPr>
+          <w:lang w:val="es-EC" w:eastAsia="es-VE"/>
+        </w:rPr>
+      </w:pPr>
+    </w:p>
+    <w:p>
+      <w:pPr>
         <w:numPr>
           <w:ilvl w:val="1"/>
-          <w:numId w:val="4"/>
+          <w:numId w:val="30"/>
         </w:numPr>
         <w:shd w:val="clear" w:color="auto" w:fill="FFFFFF"/>
         <w:spacing w:after="0" w:line="240" w:lineRule="auto"/>
         <w:rPr>
-          <w:lang w:eastAsia="es-VE"/>
-        </w:rPr>
-      </w:pPr>
-      <w:r>
-        <w:rPr>
-          <w:lang w:eastAsia="es-VE"/>
-        </w:rPr>
-        <w:t>Impulsar la transformación digital de la organización alineándose con la estrategia de crecimiento en canales online.</w:t>
-      </w:r>
-    </w:p>
-    <w:p>
-      <w:pPr>
-        <w:pStyle w:val="Prrafodelista"/>
+          <w:lang w:val="es-EC" w:eastAsia="es-VE"/>
+        </w:rPr>
+      </w:pPr>
+      <w:r>
+        <w:rPr>
+          <w:lang w:val="es-EC" w:eastAsia="es-VE"/>
+        </w:rPr>
+        <w:t>Facilitar la transformación digital para expandir las ventas en línea.</w:t>
+      </w:r>
+    </w:p>
+    <w:p>
+      <w:pPr>
         <w:numPr>
           <w:ilvl w:val="1"/>
-          <w:numId w:val="4"/>
+          <w:numId w:val="30"/>
         </w:numPr>
         <w:shd w:val="clear" w:color="auto" w:fill="FFFFFF"/>
         <w:spacing w:after="0" w:line="240" w:lineRule="auto"/>
         <w:rPr>
-          <w:lang w:eastAsia="es-VE"/>
-        </w:rPr>
-      </w:pPr>
-      <w:r>
-        <w:rPr>
-          <w:lang w:eastAsia="es-VE"/>
-        </w:rPr>
-        <w:t>Incrementar la satisfacción del cliente mediante una experiencia de compra eficiente y personalizada.</w:t>
-      </w:r>
-    </w:p>
-    <w:p>
-      <w:pPr>
-        <w:pStyle w:val="Prrafodelista"/>
+          <w:lang w:val="es-EC" w:eastAsia="es-VE"/>
+        </w:rPr>
+      </w:pPr>
+      <w:r>
+        <w:rPr>
+          <w:lang w:val="es-EC" w:eastAsia="es-VE"/>
+        </w:rPr>
+        <w:t>Mejorar la satisfacción del cliente al ofrecer una plataforma confiable.</w:t>
+      </w:r>
+    </w:p>
+    <w:p>
+      <w:pPr>
         <w:numPr>
           <w:ilvl w:val="1"/>
-          <w:numId w:val="4"/>
+          <w:numId w:val="30"/>
         </w:numPr>
         <w:shd w:val="clear" w:color="auto" w:fill="FFFFFF"/>
         <w:spacing w:after="0" w:line="240" w:lineRule="auto"/>
         <w:rPr>
+          <w:lang w:val="es-EC" w:eastAsia="es-VE"/>
+        </w:rPr>
+      </w:pPr>
+      <w:r>
+        <w:rPr>
+          <w:lang w:val="es-EC" w:eastAsia="es-VE"/>
+        </w:rPr>
+        <w:t>Reducir costos mediante la automatización de procesos.</w:t>
+      </w:r>
+    </w:p>
+    <w:p>
+      <w:pPr>
+        <w:shd w:val="clear" w:color="auto" w:fill="FFFFFF"/>
+        <w:spacing w:after="0" w:line="240" w:lineRule="auto"/>
+        <w:rPr>
           <w:lang w:eastAsia="es-VE"/>
         </w:rPr>
       </w:pPr>
-      <w:r>
-        <w:rPr>
-          <w:lang w:eastAsia="es-VE"/>
-        </w:rPr>
-        <w:t>Mejorar el rendimiento económico a través de procesos automatizados y análisis de datos.</w:t>
-      </w:r>
     </w:p>
     <w:p>
       <w:pPr>
@@ -5520,7 +5591,6 @@
         <w:rPr>
           <w:lang w:val="es-EC" w:eastAsia="es-VE"/>
         </w:rPr>
-        <w:lastRenderedPageBreak/>
         <w:t>A continuación, se presenta una lista de las principales funcionalidades del software especificado en este documento. Cada funcionalidad está vinculada a uno o varios requerimientos funcionales detallados en la sección 7.</w:t>
       </w:r>
     </w:p>
@@ -5543,6 +5613,7 @@
           <w:bCs/>
           <w:lang w:val="es-EC" w:eastAsia="es-VE"/>
         </w:rPr>
+        <w:lastRenderedPageBreak/>
         <w:t>Gestión de Usuarios:</w:t>
       </w:r>
     </w:p>
@@ -5550,8 +5621,8 @@
       <w:pPr>
         <w:pStyle w:val="Prrafodelista"/>
         <w:numPr>
-          <w:ilvl w:val="0"/>
-          <w:numId w:val="7"/>
+          <w:ilvl w:val="1"/>
+          <w:numId w:val="6"/>
         </w:numPr>
         <w:rPr>
           <w:lang w:val="es-EC" w:eastAsia="es-VE"/>
@@ -5561,15 +5632,15 @@
         <w:rPr>
           <w:lang w:val="es-EC" w:eastAsia="es-VE"/>
         </w:rPr>
-        <w:t>Registro de usuarios con validación y seguridad.</w:t>
+        <w:t>Registro de usuarios con validación básica.</w:t>
       </w:r>
     </w:p>
     <w:p>
       <w:pPr>
         <w:pStyle w:val="Prrafodelista"/>
         <w:numPr>
-          <w:ilvl w:val="0"/>
-          <w:numId w:val="7"/>
+          <w:ilvl w:val="1"/>
+          <w:numId w:val="6"/>
         </w:numPr>
         <w:rPr>
           <w:lang w:val="es-EC" w:eastAsia="es-VE"/>
@@ -5579,29 +5650,15 @@
         <w:rPr>
           <w:lang w:val="es-EC" w:eastAsia="es-VE"/>
         </w:rPr>
-        <w:t xml:space="preserve">Inicio de sesión con soporte para </w:t>
-      </w:r>
-      <w:proofErr w:type="spellStart"/>
-      <w:r>
-        <w:rPr>
-          <w:lang w:val="es-EC" w:eastAsia="es-VE"/>
-        </w:rPr>
-        <w:t>login</w:t>
-      </w:r>
-      <w:proofErr w:type="spellEnd"/>
-      <w:r>
-        <w:rPr>
-          <w:lang w:val="es-EC" w:eastAsia="es-VE"/>
-        </w:rPr>
-        <w:t xml:space="preserve"> social y sesiones activas.</w:t>
+        <w:t>Inicio de sesión y recuperación de contraseñas.</w:t>
       </w:r>
     </w:p>
     <w:p>
       <w:pPr>
         <w:pStyle w:val="Prrafodelista"/>
         <w:numPr>
-          <w:ilvl w:val="0"/>
-          <w:numId w:val="7"/>
+          <w:ilvl w:val="1"/>
+          <w:numId w:val="6"/>
         </w:numPr>
         <w:rPr>
           <w:lang w:val="es-EC" w:eastAsia="es-VE"/>
@@ -5611,7 +5668,7 @@
         <w:rPr>
           <w:lang w:val="es-EC" w:eastAsia="es-VE"/>
         </w:rPr>
-        <w:t>Recuperación de contraseñas mediante enlaces temporales.</w:t>
+        <w:t>Gestión de datos personales.</w:t>
       </w:r>
     </w:p>
     <w:p>
@@ -5640,8 +5697,8 @@
       <w:pPr>
         <w:pStyle w:val="Prrafodelista"/>
         <w:numPr>
-          <w:ilvl w:val="0"/>
-          <w:numId w:val="7"/>
+          <w:ilvl w:val="1"/>
+          <w:numId w:val="6"/>
         </w:numPr>
         <w:rPr>
           <w:lang w:val="es-EC" w:eastAsia="es-VE"/>
@@ -5651,15 +5708,15 @@
         <w:rPr>
           <w:lang w:val="es-EC" w:eastAsia="es-VE"/>
         </w:rPr>
-        <w:t>Visualización de catálogo de productos con búsqueda avanzada y filtros.</w:t>
+        <w:t>Catálogo de productos con búsqueda y filtros (categoría, precio).</w:t>
       </w:r>
     </w:p>
     <w:p>
       <w:pPr>
         <w:pStyle w:val="Prrafodelista"/>
         <w:numPr>
-          <w:ilvl w:val="0"/>
-          <w:numId w:val="7"/>
+          <w:ilvl w:val="1"/>
+          <w:numId w:val="6"/>
         </w:numPr>
         <w:rPr>
           <w:lang w:val="es-EC" w:eastAsia="es-VE"/>
@@ -5669,15 +5726,15 @@
         <w:rPr>
           <w:lang w:val="es-EC" w:eastAsia="es-VE"/>
         </w:rPr>
-        <w:t>Visualización de detalles de producto, incluyendo reseñas y favoritos.</w:t>
+        <w:t>Detalles de productos con imágenes, especificaciones y stock.</w:t>
       </w:r>
     </w:p>
     <w:p>
       <w:pPr>
         <w:pStyle w:val="Prrafodelista"/>
         <w:numPr>
-          <w:ilvl w:val="0"/>
-          <w:numId w:val="7"/>
+          <w:ilvl w:val="1"/>
+          <w:numId w:val="6"/>
         </w:numPr>
         <w:rPr>
           <w:lang w:val="es-EC" w:eastAsia="es-VE"/>
@@ -5687,15 +5744,15 @@
         <w:rPr>
           <w:lang w:val="es-EC" w:eastAsia="es-VE"/>
         </w:rPr>
-        <w:t>Gestión de variaciones de productos, como colores, tallas, y stock.</w:t>
+        <w:t>Gestión de stock e inventario (para administradores).</w:t>
       </w:r>
     </w:p>
     <w:p>
       <w:pPr>
         <w:pStyle w:val="Prrafodelista"/>
         <w:numPr>
-          <w:ilvl w:val="0"/>
-          <w:numId w:val="7"/>
+          <w:ilvl w:val="1"/>
+          <w:numId w:val="6"/>
         </w:numPr>
         <w:rPr>
           <w:lang w:val="es-EC" w:eastAsia="es-VE"/>
@@ -5705,7 +5762,7 @@
         <w:rPr>
           <w:lang w:val="es-EC" w:eastAsia="es-VE"/>
         </w:rPr>
-        <w:t>Alertas de stock bajo para notificar disponibilidad de productos agotados.</w:t>
+        <w:t>Alertas para productos agotados o con bajo stock.</w:t>
       </w:r>
     </w:p>
     <w:p>
@@ -5734,8 +5791,8 @@
       <w:pPr>
         <w:pStyle w:val="Prrafodelista"/>
         <w:numPr>
-          <w:ilvl w:val="0"/>
-          <w:numId w:val="7"/>
+          <w:ilvl w:val="1"/>
+          <w:numId w:val="6"/>
         </w:numPr>
         <w:rPr>
           <w:lang w:val="es-EC" w:eastAsia="es-VE"/>
@@ -5745,15 +5802,15 @@
         <w:rPr>
           <w:lang w:val="es-EC" w:eastAsia="es-VE"/>
         </w:rPr>
-        <w:t>Agregar productos al carrito, con sincronización entre dispositivos.</w:t>
+        <w:t>Agregar y eliminar productos del carrito.</w:t>
       </w:r>
     </w:p>
     <w:p>
       <w:pPr>
         <w:pStyle w:val="Prrafodelista"/>
         <w:numPr>
-          <w:ilvl w:val="0"/>
-          <w:numId w:val="7"/>
+          <w:ilvl w:val="1"/>
+          <w:numId w:val="6"/>
         </w:numPr>
         <w:rPr>
           <w:lang w:val="es-EC" w:eastAsia="es-VE"/>
@@ -5763,15 +5820,15 @@
         <w:rPr>
           <w:lang w:val="es-EC" w:eastAsia="es-VE"/>
         </w:rPr>
-        <w:t>Modificación de cantidades en el carrito con validación de stock.</w:t>
+        <w:t>Modificar cantidades con validación de stock.</w:t>
       </w:r>
     </w:p>
     <w:p>
       <w:pPr>
         <w:pStyle w:val="Prrafodelista"/>
         <w:numPr>
-          <w:ilvl w:val="0"/>
-          <w:numId w:val="7"/>
+          <w:ilvl w:val="1"/>
+          <w:numId w:val="6"/>
         </w:numPr>
         <w:rPr>
           <w:lang w:val="es-EC" w:eastAsia="es-VE"/>
@@ -5781,25 +5838,7 @@
         <w:rPr>
           <w:lang w:val="es-EC" w:eastAsia="es-VE"/>
         </w:rPr>
-        <w:t>Eliminación de productos del carrito con opción de restauración.</w:t>
-      </w:r>
-    </w:p>
-    <w:p>
-      <w:pPr>
-        <w:pStyle w:val="Prrafodelista"/>
-        <w:numPr>
-          <w:ilvl w:val="0"/>
-          <w:numId w:val="7"/>
-        </w:numPr>
-        <w:rPr>
-          <w:lang w:val="es-EC" w:eastAsia="es-VE"/>
-        </w:rPr>
-      </w:pPr>
-      <w:r>
-        <w:rPr>
-          <w:lang w:val="es-EC" w:eastAsia="es-VE"/>
-        </w:rPr>
-        <w:t>Guardar productos para compras futuras.</w:t>
+        <w:t>Guardar productos en una lista para compras futuras.</w:t>
       </w:r>
     </w:p>
     <w:p>
@@ -5828,8 +5867,8 @@
       <w:pPr>
         <w:pStyle w:val="Prrafodelista"/>
         <w:numPr>
-          <w:ilvl w:val="0"/>
-          <w:numId w:val="7"/>
+          <w:ilvl w:val="1"/>
+          <w:numId w:val="6"/>
         </w:numPr>
         <w:rPr>
           <w:lang w:val="es-EC" w:eastAsia="es-VE"/>
@@ -5839,15 +5878,15 @@
         <w:rPr>
           <w:lang w:val="es-EC" w:eastAsia="es-VE"/>
         </w:rPr>
-        <w:t>Realización de pedidos con selección de dirección y método de envío.</w:t>
+        <w:t>Confirmación de pedidos con selección de dirección y método de envío.</w:t>
       </w:r>
     </w:p>
     <w:p>
       <w:pPr>
         <w:pStyle w:val="Prrafodelista"/>
         <w:numPr>
-          <w:ilvl w:val="0"/>
-          <w:numId w:val="7"/>
+          <w:ilvl w:val="1"/>
+          <w:numId w:val="6"/>
         </w:numPr>
         <w:rPr>
           <w:lang w:val="es-EC" w:eastAsia="es-VE"/>
@@ -5857,15 +5896,15 @@
         <w:rPr>
           <w:lang w:val="es-EC" w:eastAsia="es-VE"/>
         </w:rPr>
-        <w:t>Consulta del estado de los pedidos con notificaciones en tiempo real.</w:t>
+        <w:t>Consulta del estado del pedido (procesando, enviado, entregado).</w:t>
       </w:r>
     </w:p>
     <w:p>
       <w:pPr>
         <w:pStyle w:val="Prrafodelista"/>
         <w:numPr>
-          <w:ilvl w:val="0"/>
-          <w:numId w:val="7"/>
+          <w:ilvl w:val="1"/>
+          <w:numId w:val="6"/>
         </w:numPr>
         <w:rPr>
           <w:lang w:val="es-EC" w:eastAsia="es-VE"/>
@@ -5875,25 +5914,7 @@
         <w:rPr>
           <w:lang w:val="es-EC" w:eastAsia="es-VE"/>
         </w:rPr>
-        <w:t>Cancelación de pedidos no enviados con detalles de reembolso.</w:t>
-      </w:r>
-    </w:p>
-    <w:p>
-      <w:pPr>
-        <w:pStyle w:val="Prrafodelista"/>
-        <w:numPr>
-          <w:ilvl w:val="0"/>
-          <w:numId w:val="7"/>
-        </w:numPr>
-        <w:rPr>
-          <w:lang w:val="es-EC" w:eastAsia="es-VE"/>
-        </w:rPr>
-      </w:pPr>
-      <w:r>
-        <w:rPr>
-          <w:lang w:val="es-EC" w:eastAsia="es-VE"/>
-        </w:rPr>
-        <w:t>Gestión de devoluciones para cambios o reembolsos.</w:t>
+        <w:t>Cancelación de pedidos antes del envío.</w:t>
       </w:r>
     </w:p>
     <w:p>
@@ -5922,8 +5943,8 @@
       <w:pPr>
         <w:pStyle w:val="Prrafodelista"/>
         <w:numPr>
-          <w:ilvl w:val="0"/>
-          <w:numId w:val="7"/>
+          <w:ilvl w:val="1"/>
+          <w:numId w:val="6"/>
         </w:numPr>
         <w:rPr>
           <w:lang w:val="es-EC" w:eastAsia="es-VE"/>
@@ -5933,15 +5954,15 @@
         <w:rPr>
           <w:lang w:val="es-EC" w:eastAsia="es-VE"/>
         </w:rPr>
-        <w:t>Selección de métodos de pago registrados o nuevos, integrados con pasarelas populares.</w:t>
+        <w:t>Integración con métodos de pago básicos (transferencia, tarjeta de crédito/débito).</w:t>
       </w:r>
     </w:p>
     <w:p>
       <w:pPr>
         <w:pStyle w:val="Prrafodelista"/>
         <w:numPr>
-          <w:ilvl w:val="0"/>
-          <w:numId w:val="7"/>
+          <w:ilvl w:val="1"/>
+          <w:numId w:val="6"/>
         </w:numPr>
         <w:rPr>
           <w:lang w:val="es-EC" w:eastAsia="es-VE"/>
@@ -5951,7 +5972,7 @@
         <w:rPr>
           <w:lang w:val="es-EC" w:eastAsia="es-VE"/>
         </w:rPr>
-        <w:t>Confirmación de pagos segura con generación de comprobantes digitales.</w:t>
+        <w:t>Confirmación y generación de comprobantes.</w:t>
       </w:r>
     </w:p>
     <w:p>
@@ -5980,8 +6001,8 @@
       <w:pPr>
         <w:pStyle w:val="Prrafodelista"/>
         <w:numPr>
-          <w:ilvl w:val="0"/>
-          <w:numId w:val="7"/>
+          <w:ilvl w:val="1"/>
+          <w:numId w:val="6"/>
         </w:numPr>
         <w:rPr>
           <w:lang w:val="es-EC" w:eastAsia="es-VE"/>
@@ -5991,15 +6012,15 @@
         <w:rPr>
           <w:lang w:val="es-EC" w:eastAsia="es-VE"/>
         </w:rPr>
-        <w:t>Gestión de promociones avanzadas, aplicables a categorías específicas.</w:t>
+        <w:t>Aplicación de descuentos generales o específicos por producto.</w:t>
       </w:r>
     </w:p>
     <w:p>
       <w:pPr>
         <w:pStyle w:val="Prrafodelista"/>
         <w:numPr>
-          <w:ilvl w:val="0"/>
-          <w:numId w:val="7"/>
+          <w:ilvl w:val="1"/>
+          <w:numId w:val="6"/>
         </w:numPr>
         <w:rPr>
           <w:lang w:val="es-EC" w:eastAsia="es-VE"/>
@@ -6009,7 +6030,7 @@
         <w:rPr>
           <w:lang w:val="es-EC" w:eastAsia="es-VE"/>
         </w:rPr>
-        <w:t>Aplicación automática de promociones con desglose de ahorro.</w:t>
+        <w:t>Visualización del ahorro generado por promociones.</w:t>
       </w:r>
     </w:p>
     <w:p>
@@ -6048,8 +6069,8 @@
       <w:pPr>
         <w:pStyle w:val="Prrafodelista"/>
         <w:numPr>
-          <w:ilvl w:val="0"/>
-          <w:numId w:val="7"/>
+          <w:ilvl w:val="1"/>
+          <w:numId w:val="6"/>
         </w:numPr>
         <w:rPr>
           <w:lang w:val="es-EC" w:eastAsia="es-VE"/>
@@ -6066,8 +6087,8 @@
       <w:pPr>
         <w:pStyle w:val="Prrafodelista"/>
         <w:numPr>
-          <w:ilvl w:val="0"/>
-          <w:numId w:val="7"/>
+          <w:ilvl w:val="1"/>
+          <w:numId w:val="6"/>
         </w:numPr>
         <w:rPr>
           <w:lang w:val="es-EC" w:eastAsia="es-VE"/>
@@ -6106,8 +6127,8 @@
       <w:pPr>
         <w:pStyle w:val="Prrafodelista"/>
         <w:numPr>
-          <w:ilvl w:val="0"/>
-          <w:numId w:val="7"/>
+          <w:ilvl w:val="1"/>
+          <w:numId w:val="6"/>
         </w:numPr>
         <w:rPr>
           <w:lang w:val="es-EC" w:eastAsia="es-VE"/>
@@ -6147,7 +6168,6 @@
         <w:rPr>
           <w:lang w:val="es-EC" w:eastAsia="es-VE"/>
         </w:rPr>
-        <w:lastRenderedPageBreak/>
         <w:t>A continuación, se clasifican los usuarios que interactuarán con el software según su tipo, describiendo sus características y las funcionalidades principales que utilizan. También se especifica la frecuencia de uso y su nivel de interacción con el sistema.</w:t>
       </w:r>
     </w:p>
@@ -6159,20 +6179,14 @@
           <w:lang w:val="es-EC" w:eastAsia="es-VE"/>
         </w:rPr>
       </w:pPr>
-      <w:r>
+    </w:p>
+    <w:p>
+      <w:pPr>
         <w:rPr>
           <w:b/>
           <w:bCs/>
           <w:lang w:val="es-EC" w:eastAsia="es-VE"/>
         </w:rPr>
-        <w:t>1. Invitado</w:t>
-      </w:r>
-    </w:p>
-    <w:p>
-      <w:pPr>
-        <w:rPr>
-          <w:lang w:val="es-EC" w:eastAsia="es-VE"/>
-        </w:rPr>
       </w:pPr>
       <w:r>
         <w:rPr>
@@ -6180,14 +6194,15 @@
           <w:bCs/>
           <w:lang w:val="es-EC" w:eastAsia="es-VE"/>
         </w:rPr>
-        <w:t>Características:</w:t>
+        <w:lastRenderedPageBreak/>
+        <w:t>1. Invitado</w:t>
       </w:r>
     </w:p>
     <w:p>
       <w:pPr>
         <w:numPr>
           <w:ilvl w:val="0"/>
-          <w:numId w:val="8"/>
+          <w:numId w:val="37"/>
         </w:numPr>
         <w:rPr>
           <w:lang w:val="es-EC" w:eastAsia="es-VE"/>
@@ -6197,14 +6212,14 @@
         <w:rPr>
           <w:lang w:val="es-EC" w:eastAsia="es-VE"/>
         </w:rPr>
-        <w:t>Usuario ocasional que accede sin necesidad de registro.</w:t>
+        <w:t>Usuario no registrado.</w:t>
       </w:r>
     </w:p>
     <w:p>
       <w:pPr>
         <w:numPr>
           <w:ilvl w:val="0"/>
-          <w:numId w:val="8"/>
+          <w:numId w:val="37"/>
         </w:numPr>
         <w:rPr>
           <w:lang w:val="es-EC" w:eastAsia="es-VE"/>
@@ -6214,14 +6229,14 @@
         <w:rPr>
           <w:lang w:val="es-EC" w:eastAsia="es-VE"/>
         </w:rPr>
-        <w:t>Frecuencia de uso: Baja.</w:t>
+        <w:t>Funcionalidades: Exploración del catálogo, búsqueda y filtrado de productos, agregar productos al carrito.</w:t>
       </w:r>
     </w:p>
     <w:p>
       <w:pPr>
         <w:numPr>
           <w:ilvl w:val="0"/>
-          <w:numId w:val="8"/>
+          <w:numId w:val="37"/>
         </w:numPr>
         <w:rPr>
           <w:lang w:val="es-EC" w:eastAsia="es-VE"/>
@@ -6231,80 +6246,16 @@
         <w:rPr>
           <w:lang w:val="es-EC" w:eastAsia="es-VE"/>
         </w:rPr>
-        <w:t>Funcionalidades limitadas, orientadas a explorar el catálogo de productos.</w:t>
-      </w:r>
-    </w:p>
-    <w:p>
-      <w:pPr>
-        <w:rPr>
-          <w:lang w:val="es-EC" w:eastAsia="es-VE"/>
-        </w:rPr>
-      </w:pPr>
-      <w:r>
+        <w:t>Restricción: Debe registrarse para completar compras.</w:t>
+      </w:r>
+    </w:p>
+    <w:p>
+      <w:pPr>
         <w:rPr>
           <w:b/>
           <w:bCs/>
           <w:lang w:val="es-EC" w:eastAsia="es-VE"/>
         </w:rPr>
-        <w:t>Funcionalidades relevantes:</w:t>
-      </w:r>
-    </w:p>
-    <w:p>
-      <w:pPr>
-        <w:numPr>
-          <w:ilvl w:val="0"/>
-          <w:numId w:val="9"/>
-        </w:numPr>
-        <w:rPr>
-          <w:lang w:val="es-EC" w:eastAsia="es-VE"/>
-        </w:rPr>
-      </w:pPr>
-      <w:r>
-        <w:rPr>
-          <w:lang w:val="es-EC" w:eastAsia="es-VE"/>
-        </w:rPr>
-        <w:t>Visualización de productos y detalles (Sección 4.2).</w:t>
-      </w:r>
-    </w:p>
-    <w:p>
-      <w:pPr>
-        <w:numPr>
-          <w:ilvl w:val="0"/>
-          <w:numId w:val="9"/>
-        </w:numPr>
-        <w:rPr>
-          <w:lang w:val="es-EC" w:eastAsia="es-VE"/>
-        </w:rPr>
-      </w:pPr>
-      <w:r>
-        <w:rPr>
-          <w:lang w:val="es-EC" w:eastAsia="es-VE"/>
-        </w:rPr>
-        <w:t>Navegación en el catálogo con búsqueda y filtros.</w:t>
-      </w:r>
-    </w:p>
-    <w:p>
-      <w:pPr>
-        <w:numPr>
-          <w:ilvl w:val="0"/>
-          <w:numId w:val="9"/>
-        </w:numPr>
-        <w:rPr>
-          <w:lang w:val="es-EC" w:eastAsia="es-VE"/>
-        </w:rPr>
-      </w:pPr>
-      <w:r>
-        <w:rPr>
-          <w:lang w:val="es-EC" w:eastAsia="es-VE"/>
-        </w:rPr>
-        <w:t>Agregar productos al carrito temporalmente.</w:t>
-      </w:r>
-    </w:p>
-    <w:p>
-      <w:pPr>
-        <w:rPr>
-          <w:lang w:val="es-EC" w:eastAsia="es-VE"/>
-        </w:rPr>
       </w:pPr>
       <w:r>
         <w:rPr>
@@ -6312,13 +6263,41 @@
           <w:bCs/>
           <w:lang w:val="es-EC" w:eastAsia="es-VE"/>
         </w:rPr>
-        <w:t>Nota:</w:t>
-      </w:r>
-      <w:r>
+        <w:t>2. Comprador</w:t>
+      </w:r>
+    </w:p>
+    <w:p>
+      <w:pPr>
+        <w:numPr>
+          <w:ilvl w:val="0"/>
+          <w:numId w:val="38"/>
+        </w:numPr>
         <w:rPr>
           <w:lang w:val="es-EC" w:eastAsia="es-VE"/>
         </w:rPr>
-        <w:t xml:space="preserve"> Los invitados deben registrarse para completar compras.</w:t>
+      </w:pPr>
+      <w:r>
+        <w:rPr>
+          <w:lang w:val="es-EC" w:eastAsia="es-VE"/>
+        </w:rPr>
+        <w:t>Usuario registrado.</w:t>
+      </w:r>
+    </w:p>
+    <w:p>
+      <w:pPr>
+        <w:numPr>
+          <w:ilvl w:val="0"/>
+          <w:numId w:val="38"/>
+        </w:numPr>
+        <w:rPr>
+          <w:lang w:val="es-EC" w:eastAsia="es-VE"/>
+        </w:rPr>
+      </w:pPr>
+      <w:r>
+        <w:rPr>
+          <w:lang w:val="es-EC" w:eastAsia="es-VE"/>
+        </w:rPr>
+        <w:t>Funcionalidades: Completar pedidos, consultar historial de pedidos, acceder a promociones y descuentos.</w:t>
       </w:r>
     </w:p>
     <w:p>
@@ -6335,80 +6314,50 @@
           <w:bCs/>
           <w:lang w:val="es-EC" w:eastAsia="es-VE"/>
         </w:rPr>
-        <w:t>2. Comprador</w:t>
-      </w:r>
-    </w:p>
-    <w:p>
-      <w:pPr>
+        <w:t>3. Administrador</w:t>
+      </w:r>
+    </w:p>
+    <w:p>
+      <w:pPr>
+        <w:numPr>
+          <w:ilvl w:val="0"/>
+          <w:numId w:val="39"/>
+        </w:numPr>
         <w:rPr>
           <w:lang w:val="es-EC" w:eastAsia="es-VE"/>
         </w:rPr>
       </w:pPr>
       <w:r>
+        <w:rPr>
+          <w:lang w:val="es-EC" w:eastAsia="es-VE"/>
+        </w:rPr>
+        <w:t>Usuario con acceso completo al sistema.</w:t>
+      </w:r>
+    </w:p>
+    <w:p>
+      <w:pPr>
+        <w:numPr>
+          <w:ilvl w:val="0"/>
+          <w:numId w:val="39"/>
+        </w:numPr>
+        <w:rPr>
+          <w:lang w:val="es-EC" w:eastAsia="es-VE"/>
+        </w:rPr>
+      </w:pPr>
+      <w:r>
+        <w:rPr>
+          <w:lang w:val="es-EC" w:eastAsia="es-VE"/>
+        </w:rPr>
+        <w:t>Funcionalidades: Gestión de usuarios, productos, inventario, pedidos y promociones.</w:t>
+      </w:r>
+    </w:p>
+    <w:p>
+      <w:pPr>
         <w:rPr>
           <w:b/>
           <w:bCs/>
           <w:lang w:val="es-EC" w:eastAsia="es-VE"/>
         </w:rPr>
-        <w:t>Características:</w:t>
-      </w:r>
-    </w:p>
-    <w:p>
-      <w:pPr>
-        <w:numPr>
-          <w:ilvl w:val="0"/>
-          <w:numId w:val="10"/>
-        </w:numPr>
-        <w:rPr>
-          <w:lang w:val="es-EC" w:eastAsia="es-VE"/>
-        </w:rPr>
-      </w:pPr>
-      <w:r>
-        <w:rPr>
-          <w:lang w:val="es-EC" w:eastAsia="es-VE"/>
-        </w:rPr>
-        <w:t>Usuario registrado que realiza compras frecuentes.</w:t>
-      </w:r>
-    </w:p>
-    <w:p>
-      <w:pPr>
-        <w:numPr>
-          <w:ilvl w:val="0"/>
-          <w:numId w:val="10"/>
-        </w:numPr>
-        <w:rPr>
-          <w:lang w:val="es-EC" w:eastAsia="es-VE"/>
-        </w:rPr>
-      </w:pPr>
-      <w:r>
-        <w:rPr>
-          <w:lang w:val="es-EC" w:eastAsia="es-VE"/>
-        </w:rPr>
-        <w:t>Frecuencia de uso: Media a alta.</w:t>
-      </w:r>
-    </w:p>
-    <w:p>
-      <w:pPr>
-        <w:numPr>
-          <w:ilvl w:val="0"/>
-          <w:numId w:val="10"/>
-        </w:numPr>
-        <w:rPr>
-          <w:lang w:val="es-EC" w:eastAsia="es-VE"/>
-        </w:rPr>
-      </w:pPr>
-      <w:r>
-        <w:rPr>
-          <w:lang w:val="es-EC" w:eastAsia="es-VE"/>
-        </w:rPr>
-        <w:t>Principal beneficiario de las funcionalidades del sistema.</w:t>
-      </w:r>
-    </w:p>
-    <w:p>
-      <w:pPr>
-        <w:rPr>
-          <w:lang w:val="es-EC" w:eastAsia="es-VE"/>
-        </w:rPr>
       </w:pPr>
       <w:r>
         <w:rPr>
@@ -6416,14 +6365,14 @@
           <w:bCs/>
           <w:lang w:val="es-EC" w:eastAsia="es-VE"/>
         </w:rPr>
-        <w:t>Funcionalidades relevantes:</w:t>
+        <w:t>4. Soporte al Cliente</w:t>
       </w:r>
     </w:p>
     <w:p>
       <w:pPr>
         <w:numPr>
           <w:ilvl w:val="0"/>
-          <w:numId w:val="11"/>
+          <w:numId w:val="40"/>
         </w:numPr>
         <w:rPr>
           <w:lang w:val="es-EC" w:eastAsia="es-VE"/>
@@ -6433,14 +6382,14 @@
         <w:rPr>
           <w:lang w:val="es-EC" w:eastAsia="es-VE"/>
         </w:rPr>
-        <w:t>Gestión de cuenta y datos personales (Sección 4.1).</w:t>
+        <w:t>Usuario con acceso limitado.</w:t>
       </w:r>
     </w:p>
     <w:p>
       <w:pPr>
         <w:numPr>
           <w:ilvl w:val="0"/>
-          <w:numId w:val="11"/>
+          <w:numId w:val="40"/>
         </w:numPr>
         <w:rPr>
           <w:lang w:val="es-EC" w:eastAsia="es-VE"/>
@@ -6450,658 +6399,7 @@
         <w:rPr>
           <w:lang w:val="es-EC" w:eastAsia="es-VE"/>
         </w:rPr>
-        <w:t>Visualización avanzada de productos, detalles, reseñas, y favoritos (Sección 4.2).</w:t>
-      </w:r>
-    </w:p>
-    <w:p>
-      <w:pPr>
-        <w:numPr>
-          <w:ilvl w:val="0"/>
-          <w:numId w:val="11"/>
-        </w:numPr>
-        <w:rPr>
-          <w:lang w:val="es-EC" w:eastAsia="es-VE"/>
-        </w:rPr>
-      </w:pPr>
-      <w:r>
-        <w:rPr>
-          <w:lang w:val="es-EC" w:eastAsia="es-VE"/>
-        </w:rPr>
-        <w:t>Gestión completa del carrito de compras (Sección 4.3).</w:t>
-      </w:r>
-    </w:p>
-    <w:p>
-      <w:pPr>
-        <w:numPr>
-          <w:ilvl w:val="0"/>
-          <w:numId w:val="11"/>
-        </w:numPr>
-        <w:rPr>
-          <w:lang w:val="es-EC" w:eastAsia="es-VE"/>
-        </w:rPr>
-      </w:pPr>
-      <w:r>
-        <w:rPr>
-          <w:lang w:val="es-EC" w:eastAsia="es-VE"/>
-        </w:rPr>
-        <w:t>Realización de pedidos, consulta de estado y devoluciones (Sección 4.4).</w:t>
-      </w:r>
-    </w:p>
-    <w:p>
-      <w:pPr>
-        <w:numPr>
-          <w:ilvl w:val="0"/>
-          <w:numId w:val="11"/>
-        </w:numPr>
-        <w:rPr>
-          <w:lang w:val="es-EC" w:eastAsia="es-VE"/>
-        </w:rPr>
-      </w:pPr>
-      <w:r>
-        <w:rPr>
-          <w:lang w:val="es-EC" w:eastAsia="es-VE"/>
-        </w:rPr>
-        <w:lastRenderedPageBreak/>
-        <w:t>Selección de métodos de pago y confirmación de transacciones (Sección 4.5).</w:t>
-      </w:r>
-    </w:p>
-    <w:p>
-      <w:pPr>
-        <w:numPr>
-          <w:ilvl w:val="0"/>
-          <w:numId w:val="11"/>
-        </w:numPr>
-        <w:rPr>
-          <w:lang w:val="es-EC" w:eastAsia="es-VE"/>
-        </w:rPr>
-      </w:pPr>
-      <w:r>
-        <w:rPr>
-          <w:lang w:val="es-EC" w:eastAsia="es-VE"/>
-        </w:rPr>
-        <w:t>Acceso a promociones aplicables (Sección 4.6).</w:t>
-      </w:r>
-    </w:p>
-    <w:p>
-      <w:pPr>
-        <w:rPr>
-          <w:lang w:val="es-EC" w:eastAsia="es-VE"/>
-        </w:rPr>
-      </w:pPr>
-      <w:r>
-        <w:rPr>
-          <w:b/>
-          <w:bCs/>
-          <w:lang w:val="es-EC" w:eastAsia="es-VE"/>
-        </w:rPr>
-        <w:t>Nota:</w:t>
-      </w:r>
-      <w:r>
-        <w:rPr>
-          <w:lang w:val="es-EC" w:eastAsia="es-VE"/>
-        </w:rPr>
-        <w:t xml:space="preserve"> Este es el usuario principal del sistema, interactuando con la mayoría de las funcionalidades.</w:t>
-      </w:r>
-    </w:p>
-    <w:p>
-      <w:pPr>
-        <w:rPr>
-          <w:lang w:val="es-EC" w:eastAsia="es-VE"/>
-        </w:rPr>
-      </w:pPr>
-      <w:r>
-        <w:rPr>
-          <w:lang w:val="es-EC" w:eastAsia="es-VE"/>
-        </w:rPr>
-        <w:pict w14:anchorId="1E278810">
-          <v:rect id="_x0000_i1025" style="width:0;height:1.5pt" o:hralign="center" o:hrstd="t" o:hr="t" fillcolor="#a0a0a0" stroked="f"/>
-        </w:pict>
-      </w:r>
-    </w:p>
-    <w:p>
-      <w:pPr>
-        <w:rPr>
-          <w:b/>
-          <w:bCs/>
-          <w:lang w:val="es-EC" w:eastAsia="es-VE"/>
-        </w:rPr>
-      </w:pPr>
-      <w:r>
-        <w:rPr>
-          <w:b/>
-          <w:bCs/>
-          <w:lang w:val="es-EC" w:eastAsia="es-VE"/>
-        </w:rPr>
-        <w:t>3. Administrador</w:t>
-      </w:r>
-    </w:p>
-    <w:p>
-      <w:pPr>
-        <w:rPr>
-          <w:lang w:val="es-EC" w:eastAsia="es-VE"/>
-        </w:rPr>
-      </w:pPr>
-      <w:r>
-        <w:rPr>
-          <w:b/>
-          <w:bCs/>
-          <w:lang w:val="es-EC" w:eastAsia="es-VE"/>
-        </w:rPr>
-        <w:t>Características:</w:t>
-      </w:r>
-    </w:p>
-    <w:p>
-      <w:pPr>
-        <w:numPr>
-          <w:ilvl w:val="0"/>
-          <w:numId w:val="12"/>
-        </w:numPr>
-        <w:rPr>
-          <w:lang w:val="es-EC" w:eastAsia="es-VE"/>
-        </w:rPr>
-      </w:pPr>
-      <w:r>
-        <w:rPr>
-          <w:lang w:val="es-EC" w:eastAsia="es-VE"/>
-        </w:rPr>
-        <w:t>Usuario con acceso total al sistema para gestionar las operaciones del e-</w:t>
-      </w:r>
-      <w:proofErr w:type="spellStart"/>
-      <w:r>
-        <w:rPr>
-          <w:lang w:val="es-EC" w:eastAsia="es-VE"/>
-        </w:rPr>
-        <w:t>commerce</w:t>
-      </w:r>
-      <w:proofErr w:type="spellEnd"/>
-      <w:r>
-        <w:rPr>
-          <w:lang w:val="es-EC" w:eastAsia="es-VE"/>
-        </w:rPr>
-        <w:t>.</w:t>
-      </w:r>
-    </w:p>
-    <w:p>
-      <w:pPr>
-        <w:numPr>
-          <w:ilvl w:val="0"/>
-          <w:numId w:val="12"/>
-        </w:numPr>
-        <w:rPr>
-          <w:lang w:val="es-EC" w:eastAsia="es-VE"/>
-        </w:rPr>
-      </w:pPr>
-      <w:r>
-        <w:rPr>
-          <w:lang w:val="es-EC" w:eastAsia="es-VE"/>
-        </w:rPr>
-        <w:t>Frecuencia de uso: Alta.</w:t>
-      </w:r>
-    </w:p>
-    <w:p>
-      <w:pPr>
-        <w:numPr>
-          <w:ilvl w:val="0"/>
-          <w:numId w:val="12"/>
-        </w:numPr>
-        <w:rPr>
-          <w:lang w:val="es-EC" w:eastAsia="es-VE"/>
-        </w:rPr>
-      </w:pPr>
-      <w:r>
-        <w:rPr>
-          <w:lang w:val="es-EC" w:eastAsia="es-VE"/>
-        </w:rPr>
-        <w:t>Responsable de la configuración, monitoreo y gestión general.</w:t>
-      </w:r>
-    </w:p>
-    <w:p>
-      <w:pPr>
-        <w:rPr>
-          <w:lang w:val="es-EC" w:eastAsia="es-VE"/>
-        </w:rPr>
-      </w:pPr>
-      <w:r>
-        <w:rPr>
-          <w:b/>
-          <w:bCs/>
-          <w:lang w:val="es-EC" w:eastAsia="es-VE"/>
-        </w:rPr>
-        <w:t>Funcionalidades relevantes:</w:t>
-      </w:r>
-    </w:p>
-    <w:p>
-      <w:pPr>
-        <w:numPr>
-          <w:ilvl w:val="0"/>
-          <w:numId w:val="13"/>
-        </w:numPr>
-        <w:rPr>
-          <w:lang w:val="es-EC" w:eastAsia="es-VE"/>
-        </w:rPr>
-      </w:pPr>
-      <w:r>
-        <w:rPr>
-          <w:lang w:val="es-EC" w:eastAsia="es-VE"/>
-        </w:rPr>
-        <w:t>Gestión de usuarios y permisos (Sección 4.1).</w:t>
-      </w:r>
-    </w:p>
-    <w:p>
-      <w:pPr>
-        <w:numPr>
-          <w:ilvl w:val="0"/>
-          <w:numId w:val="13"/>
-        </w:numPr>
-        <w:rPr>
-          <w:lang w:val="es-EC" w:eastAsia="es-VE"/>
-        </w:rPr>
-      </w:pPr>
-      <w:r>
-        <w:rPr>
-          <w:lang w:val="es-EC" w:eastAsia="es-VE"/>
-        </w:rPr>
-        <w:t>Administración del catálogo de productos, incluyendo stock y variaciones (Sección 4.2).</w:t>
-      </w:r>
-    </w:p>
-    <w:p>
-      <w:pPr>
-        <w:numPr>
-          <w:ilvl w:val="0"/>
-          <w:numId w:val="13"/>
-        </w:numPr>
-        <w:rPr>
-          <w:lang w:val="es-EC" w:eastAsia="es-VE"/>
-        </w:rPr>
-      </w:pPr>
-      <w:r>
-        <w:rPr>
-          <w:lang w:val="es-EC" w:eastAsia="es-VE"/>
-        </w:rPr>
-        <w:t>Configuración y monitoreo de pedidos, devoluciones, y pagos (Secciones 4.4 y 4.5).</w:t>
-      </w:r>
-    </w:p>
-    <w:p>
-      <w:pPr>
-        <w:numPr>
-          <w:ilvl w:val="0"/>
-          <w:numId w:val="13"/>
-        </w:numPr>
-        <w:rPr>
-          <w:lang w:val="es-EC" w:eastAsia="es-VE"/>
-        </w:rPr>
-      </w:pPr>
-      <w:r>
-        <w:rPr>
-          <w:lang w:val="es-EC" w:eastAsia="es-VE"/>
-        </w:rPr>
-        <w:t>Gestión de promociones avanzadas (Sección 4.6).</w:t>
-      </w:r>
-    </w:p>
-    <w:p>
-      <w:pPr>
-        <w:numPr>
-          <w:ilvl w:val="0"/>
-          <w:numId w:val="13"/>
-        </w:numPr>
-        <w:rPr>
-          <w:lang w:val="es-EC" w:eastAsia="es-VE"/>
-        </w:rPr>
-      </w:pPr>
-      <w:r>
-        <w:rPr>
-          <w:lang w:val="es-EC" w:eastAsia="es-VE"/>
-        </w:rPr>
-        <w:t xml:space="preserve">Visualización y análisis de datos en el </w:t>
-      </w:r>
-      <w:proofErr w:type="spellStart"/>
-      <w:r>
-        <w:rPr>
-          <w:lang w:val="es-EC" w:eastAsia="es-VE"/>
-        </w:rPr>
-        <w:t>dashboard</w:t>
-      </w:r>
-      <w:proofErr w:type="spellEnd"/>
-      <w:r>
-        <w:rPr>
-          <w:lang w:val="es-EC" w:eastAsia="es-VE"/>
-        </w:rPr>
-        <w:t xml:space="preserve"> de tendencias (Sección 4.7).</w:t>
-      </w:r>
-    </w:p>
-    <w:p>
-      <w:pPr>
-        <w:rPr>
-          <w:lang w:val="es-EC" w:eastAsia="es-VE"/>
-        </w:rPr>
-      </w:pPr>
-      <w:r>
-        <w:rPr>
-          <w:b/>
-          <w:bCs/>
-          <w:lang w:val="es-EC" w:eastAsia="es-VE"/>
-        </w:rPr>
-        <w:t>Nota:</w:t>
-      </w:r>
-      <w:r>
-        <w:rPr>
-          <w:lang w:val="es-EC" w:eastAsia="es-VE"/>
-        </w:rPr>
-        <w:t xml:space="preserve"> Este usuario utiliza la totalidad del sistema de manera constante.</w:t>
-      </w:r>
-    </w:p>
-    <w:p>
-      <w:pPr>
-        <w:rPr>
-          <w:lang w:val="es-EC" w:eastAsia="es-VE"/>
-        </w:rPr>
-      </w:pPr>
-    </w:p>
-    <w:p>
-      <w:pPr>
-        <w:rPr>
-          <w:b/>
-          <w:bCs/>
-          <w:lang w:val="es-EC" w:eastAsia="es-VE"/>
-        </w:rPr>
-      </w:pPr>
-      <w:r>
-        <w:rPr>
-          <w:b/>
-          <w:bCs/>
-          <w:lang w:val="es-EC" w:eastAsia="es-VE"/>
-        </w:rPr>
-        <w:t>4. Soporte al Cliente</w:t>
-      </w:r>
-    </w:p>
-    <w:p>
-      <w:pPr>
-        <w:rPr>
-          <w:lang w:val="es-EC" w:eastAsia="es-VE"/>
-        </w:rPr>
-      </w:pPr>
-      <w:r>
-        <w:rPr>
-          <w:b/>
-          <w:bCs/>
-          <w:lang w:val="es-EC" w:eastAsia="es-VE"/>
-        </w:rPr>
-        <w:t>Características:</w:t>
-      </w:r>
-    </w:p>
-    <w:p>
-      <w:pPr>
-        <w:numPr>
-          <w:ilvl w:val="0"/>
-          <w:numId w:val="14"/>
-        </w:numPr>
-        <w:rPr>
-          <w:lang w:val="es-EC" w:eastAsia="es-VE"/>
-        </w:rPr>
-      </w:pPr>
-      <w:r>
-        <w:rPr>
-          <w:lang w:val="es-EC" w:eastAsia="es-VE"/>
-        </w:rPr>
-        <w:t>Usuario con acceso limitado al sistema para gestionar consultas y resolver problemas.</w:t>
-      </w:r>
-    </w:p>
-    <w:p>
-      <w:pPr>
-        <w:numPr>
-          <w:ilvl w:val="0"/>
-          <w:numId w:val="14"/>
-        </w:numPr>
-        <w:rPr>
-          <w:lang w:val="es-EC" w:eastAsia="es-VE"/>
-        </w:rPr>
-      </w:pPr>
-      <w:r>
-        <w:rPr>
-          <w:lang w:val="es-EC" w:eastAsia="es-VE"/>
-        </w:rPr>
-        <w:lastRenderedPageBreak/>
-        <w:t>Frecuencia de uso: Media.</w:t>
-      </w:r>
-    </w:p>
-    <w:p>
-      <w:pPr>
-        <w:numPr>
-          <w:ilvl w:val="0"/>
-          <w:numId w:val="14"/>
-        </w:numPr>
-        <w:rPr>
-          <w:lang w:val="es-EC" w:eastAsia="es-VE"/>
-        </w:rPr>
-      </w:pPr>
-      <w:r>
-        <w:rPr>
-          <w:lang w:val="es-EC" w:eastAsia="es-VE"/>
-        </w:rPr>
-        <w:t>Acceso restringido a funcionalidades relevantes para atender solicitudes de compradores.</w:t>
-      </w:r>
-    </w:p>
-    <w:p>
-      <w:pPr>
-        <w:rPr>
-          <w:lang w:val="es-EC" w:eastAsia="es-VE"/>
-        </w:rPr>
-      </w:pPr>
-      <w:r>
-        <w:rPr>
-          <w:b/>
-          <w:bCs/>
-          <w:lang w:val="es-EC" w:eastAsia="es-VE"/>
-        </w:rPr>
-        <w:t>Funcionalidades relevantes:</w:t>
-      </w:r>
-    </w:p>
-    <w:p>
-      <w:pPr>
-        <w:numPr>
-          <w:ilvl w:val="0"/>
-          <w:numId w:val="15"/>
-        </w:numPr>
-        <w:rPr>
-          <w:lang w:val="es-EC" w:eastAsia="es-VE"/>
-        </w:rPr>
-      </w:pPr>
-      <w:r>
-        <w:rPr>
-          <w:lang w:val="es-EC" w:eastAsia="es-VE"/>
-        </w:rPr>
-        <w:t>Consulta de historial de pedidos y devoluciones (Sección 4.4).</w:t>
-      </w:r>
-    </w:p>
-    <w:p>
-      <w:pPr>
-        <w:numPr>
-          <w:ilvl w:val="0"/>
-          <w:numId w:val="15"/>
-        </w:numPr>
-        <w:rPr>
-          <w:lang w:val="es-EC" w:eastAsia="es-VE"/>
-        </w:rPr>
-      </w:pPr>
-      <w:r>
-        <w:rPr>
-          <w:lang w:val="es-EC" w:eastAsia="es-VE"/>
-        </w:rPr>
-        <w:t>Acceso a datos relevantes de usuarios y transacciones para soporte técnico (Secciones 4.1 y 4.5).</w:t>
-      </w:r>
-    </w:p>
-    <w:p>
-      <w:pPr>
-        <w:numPr>
-          <w:ilvl w:val="0"/>
-          <w:numId w:val="15"/>
-        </w:numPr>
-        <w:rPr>
-          <w:lang w:val="es-EC" w:eastAsia="es-VE"/>
-        </w:rPr>
-      </w:pPr>
-      <w:r>
-        <w:rPr>
-          <w:lang w:val="es-EC" w:eastAsia="es-VE"/>
-        </w:rPr>
-        <w:t>Escalación de problemas al administrador.</w:t>
-      </w:r>
-    </w:p>
-    <w:p>
-      <w:pPr>
-        <w:rPr>
-          <w:lang w:val="es-EC" w:eastAsia="es-VE"/>
-        </w:rPr>
-      </w:pPr>
-      <w:r>
-        <w:rPr>
-          <w:b/>
-          <w:bCs/>
-          <w:lang w:val="es-EC" w:eastAsia="es-VE"/>
-        </w:rPr>
-        <w:t>Nota:</w:t>
-      </w:r>
-      <w:r>
-        <w:rPr>
-          <w:lang w:val="es-EC" w:eastAsia="es-VE"/>
-        </w:rPr>
-        <w:t xml:space="preserve"> Este usuario interactúa con funcionalidades específicas, enfocadas en la experiencia del comprador.</w:t>
-      </w:r>
-    </w:p>
-    <w:p>
-      <w:pPr>
-        <w:rPr>
-          <w:b/>
-          <w:bCs/>
-          <w:lang w:val="es-EC" w:eastAsia="es-VE"/>
-        </w:rPr>
-      </w:pPr>
-      <w:r>
-        <w:rPr>
-          <w:b/>
-          <w:bCs/>
-          <w:lang w:val="es-EC" w:eastAsia="es-VE"/>
-        </w:rPr>
-        <w:t>5. Proveedor (Simulado)</w:t>
-      </w:r>
-    </w:p>
-    <w:p>
-      <w:pPr>
-        <w:rPr>
-          <w:lang w:val="es-EC" w:eastAsia="es-VE"/>
-        </w:rPr>
-      </w:pPr>
-      <w:r>
-        <w:rPr>
-          <w:b/>
-          <w:bCs/>
-          <w:lang w:val="es-EC" w:eastAsia="es-VE"/>
-        </w:rPr>
-        <w:t>Características:</w:t>
-      </w:r>
-    </w:p>
-    <w:p>
-      <w:pPr>
-        <w:numPr>
-          <w:ilvl w:val="0"/>
-          <w:numId w:val="16"/>
-        </w:numPr>
-        <w:rPr>
-          <w:lang w:val="es-EC" w:eastAsia="es-VE"/>
-        </w:rPr>
-      </w:pPr>
-      <w:r>
-        <w:rPr>
-          <w:lang w:val="es-EC" w:eastAsia="es-VE"/>
-        </w:rPr>
-        <w:t>Usuario indirecto representado por marcas o empresas proveedoras.</w:t>
-      </w:r>
-    </w:p>
-    <w:p>
-      <w:pPr>
-        <w:numPr>
-          <w:ilvl w:val="0"/>
-          <w:numId w:val="16"/>
-        </w:numPr>
-        <w:rPr>
-          <w:lang w:val="es-EC" w:eastAsia="es-VE"/>
-        </w:rPr>
-      </w:pPr>
-      <w:r>
-        <w:rPr>
-          <w:lang w:val="es-EC" w:eastAsia="es-VE"/>
-        </w:rPr>
-        <w:t>Frecuencia de uso: No aplica.</w:t>
-      </w:r>
-    </w:p>
-    <w:p>
-      <w:pPr>
-        <w:numPr>
-          <w:ilvl w:val="0"/>
-          <w:numId w:val="16"/>
-        </w:numPr>
-        <w:rPr>
-          <w:lang w:val="es-EC" w:eastAsia="es-VE"/>
-        </w:rPr>
-      </w:pPr>
-      <w:r>
-        <w:rPr>
-          <w:lang w:val="es-EC" w:eastAsia="es-VE"/>
-        </w:rPr>
-        <w:t>No tiene acceso directo al sistema.</w:t>
-      </w:r>
-    </w:p>
-    <w:p>
-      <w:pPr>
-        <w:rPr>
-          <w:lang w:val="es-EC" w:eastAsia="es-VE"/>
-        </w:rPr>
-      </w:pPr>
-      <w:r>
-        <w:rPr>
-          <w:b/>
-          <w:bCs/>
-          <w:lang w:val="es-EC" w:eastAsia="es-VE"/>
-        </w:rPr>
-        <w:t>Funcionalidades relevantes:</w:t>
-      </w:r>
-    </w:p>
-    <w:p>
-      <w:pPr>
-        <w:numPr>
-          <w:ilvl w:val="0"/>
-          <w:numId w:val="17"/>
-        </w:numPr>
-        <w:rPr>
-          <w:lang w:val="es-EC" w:eastAsia="es-VE"/>
-        </w:rPr>
-      </w:pPr>
-      <w:r>
-        <w:rPr>
-          <w:lang w:val="es-EC" w:eastAsia="es-VE"/>
-        </w:rPr>
-        <w:t>Gestión de productos e inventario por el administrador en representación del proveedor (Sección 4.2).</w:t>
-      </w:r>
-    </w:p>
-    <w:p>
-      <w:pPr>
-        <w:rPr>
-          <w:lang w:val="es-EC" w:eastAsia="es-VE"/>
-        </w:rPr>
-      </w:pPr>
-      <w:r>
-        <w:rPr>
-          <w:b/>
-          <w:bCs/>
-          <w:lang w:val="es-EC" w:eastAsia="es-VE"/>
-        </w:rPr>
-        <w:t>Nota:</w:t>
-      </w:r>
-      <w:r>
-        <w:rPr>
-          <w:lang w:val="es-EC" w:eastAsia="es-VE"/>
-        </w:rPr>
-        <w:t xml:space="preserve"> Este tipo de usuario es gestionado exclusivamente por el administrador.</w:t>
+        <w:t>Funcionalidades: Consulta de pedidos, soporte a clientes registrados.</w:t>
       </w:r>
     </w:p>
     <w:p>
@@ -7195,14 +6493,7 @@
         <w:rPr>
           <w:lang w:val="es-EC" w:eastAsia="es-VE"/>
         </w:rPr>
-        <w:t xml:space="preserve">: El sistema se desplegará en servidores dedicados o en la nube, con una capacidad mínima de 16 GB de RAM y procesadores de múltiples núcleos (por ejemplo, Intel Xeon o AMD Ryzen) para </w:t>
-      </w:r>
-      <w:r>
-        <w:rPr>
-          <w:lang w:val="es-EC" w:eastAsia="es-VE"/>
-        </w:rPr>
-        <w:lastRenderedPageBreak/>
-        <w:t>manejar múltiples transacciones simultáneas y solicitudes de usuarios.</w:t>
+        <w:t>: El sistema se desplegará en servidores dedicados o en la nube, con una capacidad mínima de 16 GB de RAM y procesadores de múltiples núcleos (por ejemplo, Intel Xeon o AMD Ryzen) para manejar múltiples transacciones simultáneas y solicitudes de usuarios.</w:t>
       </w:r>
     </w:p>
     <w:p>
@@ -7221,6 +6512,7 @@
           <w:bCs/>
           <w:lang w:val="es-EC" w:eastAsia="es-VE"/>
         </w:rPr>
+        <w:lastRenderedPageBreak/>
         <w:t>Requisitos de Red</w:t>
       </w:r>
       <w:r>
@@ -7520,49 +6812,72 @@
           <w:lang w:val="es-EC" w:eastAsia="es-VE"/>
         </w:rPr>
       </w:pPr>
-      <w:proofErr w:type="spellStart"/>
       <w:r>
         <w:rPr>
           <w:b/>
           <w:bCs/>
           <w:lang w:val="es-EC" w:eastAsia="es-VE"/>
         </w:rPr>
-        <w:t>Backend</w:t>
+        <w:t>Node.js con Express.js</w:t>
+      </w:r>
+      <w:r>
+        <w:rPr>
+          <w:lang w:val="es-EC" w:eastAsia="es-VE"/>
+        </w:rPr>
+        <w:t>: Para gestionar las operaciones del servidor y las API REST.</w:t>
+      </w:r>
+    </w:p>
+    <w:p>
+      <w:pPr>
+        <w:numPr>
+          <w:ilvl w:val="2"/>
+          <w:numId w:val="2"/>
+        </w:numPr>
+        <w:rPr>
+          <w:lang w:val="es-EC" w:eastAsia="es-VE"/>
+        </w:rPr>
+      </w:pPr>
+      <w:r>
+        <w:rPr>
+          <w:b/>
+          <w:bCs/>
+          <w:lang w:val="es-EC" w:eastAsia="es-VE"/>
+        </w:rPr>
+        <w:t>Prisma</w:t>
+      </w:r>
+      <w:r>
+        <w:rPr>
+          <w:lang w:val="es-EC" w:eastAsia="es-VE"/>
+        </w:rPr>
+        <w:t>: ORM (</w:t>
+      </w:r>
+      <w:proofErr w:type="spellStart"/>
+      <w:r>
+        <w:rPr>
+          <w:lang w:val="es-EC" w:eastAsia="es-VE"/>
+        </w:rPr>
+        <w:t>Object-Relational</w:t>
       </w:r>
       <w:proofErr w:type="spellEnd"/>
       <w:r>
         <w:rPr>
           <w:lang w:val="es-EC" w:eastAsia="es-VE"/>
         </w:rPr>
-        <w:t xml:space="preserve">: Python (con </w:t>
+        <w:t xml:space="preserve"> </w:t>
       </w:r>
       <w:proofErr w:type="spellStart"/>
       <w:r>
         <w:rPr>
           <w:lang w:val="es-EC" w:eastAsia="es-VE"/>
         </w:rPr>
-        <w:t>frameworks</w:t>
+        <w:t>Mapping</w:t>
       </w:r>
       <w:proofErr w:type="spellEnd"/>
       <w:r>
         <w:rPr>
           <w:lang w:val="es-EC" w:eastAsia="es-VE"/>
         </w:rPr>
-        <w:t xml:space="preserve"> como Django o </w:t>
-      </w:r>
-      <w:proofErr w:type="spellStart"/>
-      <w:r>
-        <w:rPr>
-          <w:lang w:val="es-EC" w:eastAsia="es-VE"/>
-        </w:rPr>
-        <w:t>Flask</w:t>
-      </w:r>
-      <w:proofErr w:type="spellEnd"/>
-      <w:r>
-        <w:rPr>
-          <w:lang w:val="es-EC" w:eastAsia="es-VE"/>
-        </w:rPr>
-        <w:t>), Node.js o PHP.</w:t>
+        <w:t>) para interactuar con la base de datos PostgreSQL de manera segura y eficiente.</w:t>
       </w:r>
     </w:p>
     <w:p>
@@ -7782,7 +7097,13 @@
         <w:rPr>
           <w:lang w:val="es-EC" w:eastAsia="es-VE"/>
         </w:rPr>
-        <w:t xml:space="preserve">: El sistema debe integrarse con pasarelas de pago como PayPal, </w:t>
+        <w:t>: El sistema debe integrarse con pasarelas de pago como</w:t>
+      </w:r>
+      <w:r>
+        <w:rPr>
+          <w:lang w:val="es-EC" w:eastAsia="es-VE"/>
+        </w:rPr>
+        <w:t xml:space="preserve"> </w:t>
       </w:r>
       <w:proofErr w:type="spellStart"/>
       <w:r>
@@ -20103,6 +19424,155 @@
     </w:lvl>
   </w:abstractNum>
   <w:abstractNum w:abstractNumId="4" w15:restartNumberingAfterBreak="0">
+    <w:nsid w:val="0EA91E11"/>
+    <w:multiLevelType w:val="multilevel"/>
+    <w:tmpl w:val="4CE8DD4E"/>
+    <w:lvl w:ilvl="0">
+      <w:start w:val="1"/>
+      <w:numFmt w:val="bullet"/>
+      <w:lvlText w:val=""/>
+      <w:lvlJc w:val="left"/>
+      <w:pPr>
+        <w:tabs>
+          <w:tab w:val="num" w:pos="720"/>
+        </w:tabs>
+        <w:ind w:left="720" w:hanging="360"/>
+      </w:pPr>
+      <w:rPr>
+        <w:rFonts w:ascii="Symbol" w:hAnsi="Symbol" w:hint="default"/>
+        <w:sz w:val="20"/>
+      </w:rPr>
+    </w:lvl>
+    <w:lvl w:ilvl="1" w:tentative="1">
+      <w:start w:val="1"/>
+      <w:numFmt w:val="bullet"/>
+      <w:lvlText w:val="o"/>
+      <w:lvlJc w:val="left"/>
+      <w:pPr>
+        <w:tabs>
+          <w:tab w:val="num" w:pos="1440"/>
+        </w:tabs>
+        <w:ind w:left="1440" w:hanging="360"/>
+      </w:pPr>
+      <w:rPr>
+        <w:rFonts w:ascii="Courier New" w:hAnsi="Courier New" w:hint="default"/>
+        <w:sz w:val="20"/>
+      </w:rPr>
+    </w:lvl>
+    <w:lvl w:ilvl="2" w:tentative="1">
+      <w:start w:val="1"/>
+      <w:numFmt w:val="bullet"/>
+      <w:lvlText w:val=""/>
+      <w:lvlJc w:val="left"/>
+      <w:pPr>
+        <w:tabs>
+          <w:tab w:val="num" w:pos="2160"/>
+        </w:tabs>
+        <w:ind w:left="2160" w:hanging="360"/>
+      </w:pPr>
+      <w:rPr>
+        <w:rFonts w:ascii="Wingdings" w:hAnsi="Wingdings" w:hint="default"/>
+        <w:sz w:val="20"/>
+      </w:rPr>
+    </w:lvl>
+    <w:lvl w:ilvl="3" w:tentative="1">
+      <w:start w:val="1"/>
+      <w:numFmt w:val="bullet"/>
+      <w:lvlText w:val=""/>
+      <w:lvlJc w:val="left"/>
+      <w:pPr>
+        <w:tabs>
+          <w:tab w:val="num" w:pos="2880"/>
+        </w:tabs>
+        <w:ind w:left="2880" w:hanging="360"/>
+      </w:pPr>
+      <w:rPr>
+        <w:rFonts w:ascii="Wingdings" w:hAnsi="Wingdings" w:hint="default"/>
+        <w:sz w:val="20"/>
+      </w:rPr>
+    </w:lvl>
+    <w:lvl w:ilvl="4" w:tentative="1">
+      <w:start w:val="1"/>
+      <w:numFmt w:val="bullet"/>
+      <w:lvlText w:val=""/>
+      <w:lvlJc w:val="left"/>
+      <w:pPr>
+        <w:tabs>
+          <w:tab w:val="num" w:pos="3600"/>
+        </w:tabs>
+        <w:ind w:left="3600" w:hanging="360"/>
+      </w:pPr>
+      <w:rPr>
+        <w:rFonts w:ascii="Wingdings" w:hAnsi="Wingdings" w:hint="default"/>
+        <w:sz w:val="20"/>
+      </w:rPr>
+    </w:lvl>
+    <w:lvl w:ilvl="5" w:tentative="1">
+      <w:start w:val="1"/>
+      <w:numFmt w:val="bullet"/>
+      <w:lvlText w:val=""/>
+      <w:lvlJc w:val="left"/>
+      <w:pPr>
+        <w:tabs>
+          <w:tab w:val="num" w:pos="4320"/>
+        </w:tabs>
+        <w:ind w:left="4320" w:hanging="360"/>
+      </w:pPr>
+      <w:rPr>
+        <w:rFonts w:ascii="Wingdings" w:hAnsi="Wingdings" w:hint="default"/>
+        <w:sz w:val="20"/>
+      </w:rPr>
+    </w:lvl>
+    <w:lvl w:ilvl="6" w:tentative="1">
+      <w:start w:val="1"/>
+      <w:numFmt w:val="bullet"/>
+      <w:lvlText w:val=""/>
+      <w:lvlJc w:val="left"/>
+      <w:pPr>
+        <w:tabs>
+          <w:tab w:val="num" w:pos="5040"/>
+        </w:tabs>
+        <w:ind w:left="5040" w:hanging="360"/>
+      </w:pPr>
+      <w:rPr>
+        <w:rFonts w:ascii="Wingdings" w:hAnsi="Wingdings" w:hint="default"/>
+        <w:sz w:val="20"/>
+      </w:rPr>
+    </w:lvl>
+    <w:lvl w:ilvl="7" w:tentative="1">
+      <w:start w:val="1"/>
+      <w:numFmt w:val="bullet"/>
+      <w:lvlText w:val=""/>
+      <w:lvlJc w:val="left"/>
+      <w:pPr>
+        <w:tabs>
+          <w:tab w:val="num" w:pos="5760"/>
+        </w:tabs>
+        <w:ind w:left="5760" w:hanging="360"/>
+      </w:pPr>
+      <w:rPr>
+        <w:rFonts w:ascii="Wingdings" w:hAnsi="Wingdings" w:hint="default"/>
+        <w:sz w:val="20"/>
+      </w:rPr>
+    </w:lvl>
+    <w:lvl w:ilvl="8" w:tentative="1">
+      <w:start w:val="1"/>
+      <w:numFmt w:val="bullet"/>
+      <w:lvlText w:val=""/>
+      <w:lvlJc w:val="left"/>
+      <w:pPr>
+        <w:tabs>
+          <w:tab w:val="num" w:pos="6480"/>
+        </w:tabs>
+        <w:ind w:left="6480" w:hanging="360"/>
+      </w:pPr>
+      <w:rPr>
+        <w:rFonts w:ascii="Wingdings" w:hAnsi="Wingdings" w:hint="default"/>
+        <w:sz w:val="20"/>
+      </w:rPr>
+    </w:lvl>
+  </w:abstractNum>
+  <w:abstractNum w:abstractNumId="5" w15:restartNumberingAfterBreak="0">
     <w:nsid w:val="0FA5699D"/>
     <w:multiLevelType w:val="multilevel"/>
     <w:tmpl w:val="D5D00E32"/>
@@ -20251,7 +19721,156 @@
       </w:rPr>
     </w:lvl>
   </w:abstractNum>
-  <w:abstractNum w:abstractNumId="5" w15:restartNumberingAfterBreak="0">
+  <w:abstractNum w:abstractNumId="6" w15:restartNumberingAfterBreak="0">
+    <w:nsid w:val="0FB66541"/>
+    <w:multiLevelType w:val="multilevel"/>
+    <w:tmpl w:val="975C3B82"/>
+    <w:lvl w:ilvl="0">
+      <w:start w:val="1"/>
+      <w:numFmt w:val="bullet"/>
+      <w:lvlText w:val=""/>
+      <w:lvlJc w:val="left"/>
+      <w:pPr>
+        <w:tabs>
+          <w:tab w:val="num" w:pos="720"/>
+        </w:tabs>
+        <w:ind w:left="720" w:hanging="360"/>
+      </w:pPr>
+      <w:rPr>
+        <w:rFonts w:ascii="Symbol" w:hAnsi="Symbol" w:hint="default"/>
+        <w:sz w:val="20"/>
+      </w:rPr>
+    </w:lvl>
+    <w:lvl w:ilvl="1" w:tentative="1">
+      <w:start w:val="1"/>
+      <w:numFmt w:val="bullet"/>
+      <w:lvlText w:val="o"/>
+      <w:lvlJc w:val="left"/>
+      <w:pPr>
+        <w:tabs>
+          <w:tab w:val="num" w:pos="1440"/>
+        </w:tabs>
+        <w:ind w:left="1440" w:hanging="360"/>
+      </w:pPr>
+      <w:rPr>
+        <w:rFonts w:ascii="Courier New" w:hAnsi="Courier New" w:hint="default"/>
+        <w:sz w:val="20"/>
+      </w:rPr>
+    </w:lvl>
+    <w:lvl w:ilvl="2" w:tentative="1">
+      <w:start w:val="1"/>
+      <w:numFmt w:val="bullet"/>
+      <w:lvlText w:val=""/>
+      <w:lvlJc w:val="left"/>
+      <w:pPr>
+        <w:tabs>
+          <w:tab w:val="num" w:pos="2160"/>
+        </w:tabs>
+        <w:ind w:left="2160" w:hanging="360"/>
+      </w:pPr>
+      <w:rPr>
+        <w:rFonts w:ascii="Wingdings" w:hAnsi="Wingdings" w:hint="default"/>
+        <w:sz w:val="20"/>
+      </w:rPr>
+    </w:lvl>
+    <w:lvl w:ilvl="3" w:tentative="1">
+      <w:start w:val="1"/>
+      <w:numFmt w:val="bullet"/>
+      <w:lvlText w:val=""/>
+      <w:lvlJc w:val="left"/>
+      <w:pPr>
+        <w:tabs>
+          <w:tab w:val="num" w:pos="2880"/>
+        </w:tabs>
+        <w:ind w:left="2880" w:hanging="360"/>
+      </w:pPr>
+      <w:rPr>
+        <w:rFonts w:ascii="Wingdings" w:hAnsi="Wingdings" w:hint="default"/>
+        <w:sz w:val="20"/>
+      </w:rPr>
+    </w:lvl>
+    <w:lvl w:ilvl="4" w:tentative="1">
+      <w:start w:val="1"/>
+      <w:numFmt w:val="bullet"/>
+      <w:lvlText w:val=""/>
+      <w:lvlJc w:val="left"/>
+      <w:pPr>
+        <w:tabs>
+          <w:tab w:val="num" w:pos="3600"/>
+        </w:tabs>
+        <w:ind w:left="3600" w:hanging="360"/>
+      </w:pPr>
+      <w:rPr>
+        <w:rFonts w:ascii="Wingdings" w:hAnsi="Wingdings" w:hint="default"/>
+        <w:sz w:val="20"/>
+      </w:rPr>
+    </w:lvl>
+    <w:lvl w:ilvl="5" w:tentative="1">
+      <w:start w:val="1"/>
+      <w:numFmt w:val="bullet"/>
+      <w:lvlText w:val=""/>
+      <w:lvlJc w:val="left"/>
+      <w:pPr>
+        <w:tabs>
+          <w:tab w:val="num" w:pos="4320"/>
+        </w:tabs>
+        <w:ind w:left="4320" w:hanging="360"/>
+      </w:pPr>
+      <w:rPr>
+        <w:rFonts w:ascii="Wingdings" w:hAnsi="Wingdings" w:hint="default"/>
+        <w:sz w:val="20"/>
+      </w:rPr>
+    </w:lvl>
+    <w:lvl w:ilvl="6" w:tentative="1">
+      <w:start w:val="1"/>
+      <w:numFmt w:val="bullet"/>
+      <w:lvlText w:val=""/>
+      <w:lvlJc w:val="left"/>
+      <w:pPr>
+        <w:tabs>
+          <w:tab w:val="num" w:pos="5040"/>
+        </w:tabs>
+        <w:ind w:left="5040" w:hanging="360"/>
+      </w:pPr>
+      <w:rPr>
+        <w:rFonts w:ascii="Wingdings" w:hAnsi="Wingdings" w:hint="default"/>
+        <w:sz w:val="20"/>
+      </w:rPr>
+    </w:lvl>
+    <w:lvl w:ilvl="7" w:tentative="1">
+      <w:start w:val="1"/>
+      <w:numFmt w:val="bullet"/>
+      <w:lvlText w:val=""/>
+      <w:lvlJc w:val="left"/>
+      <w:pPr>
+        <w:tabs>
+          <w:tab w:val="num" w:pos="5760"/>
+        </w:tabs>
+        <w:ind w:left="5760" w:hanging="360"/>
+      </w:pPr>
+      <w:rPr>
+        <w:rFonts w:ascii="Wingdings" w:hAnsi="Wingdings" w:hint="default"/>
+        <w:sz w:val="20"/>
+      </w:rPr>
+    </w:lvl>
+    <w:lvl w:ilvl="8" w:tentative="1">
+      <w:start w:val="1"/>
+      <w:numFmt w:val="bullet"/>
+      <w:lvlText w:val=""/>
+      <w:lvlJc w:val="left"/>
+      <w:pPr>
+        <w:tabs>
+          <w:tab w:val="num" w:pos="6480"/>
+        </w:tabs>
+        <w:ind w:left="6480" w:hanging="360"/>
+      </w:pPr>
+      <w:rPr>
+        <w:rFonts w:ascii="Wingdings" w:hAnsi="Wingdings" w:hint="default"/>
+        <w:sz w:val="20"/>
+      </w:rPr>
+    </w:lvl>
+  </w:abstractNum>
+  <w:abstractNum w:abstractNumId="7" w15:restartNumberingAfterBreak="0">
     <w:nsid w:val="0FBE255D"/>
     <w:multiLevelType w:val="multilevel"/>
     <w:tmpl w:val="150836DC"/>
@@ -20368,7 +19987,305 @@
       </w:pPr>
     </w:lvl>
   </w:abstractNum>
-  <w:abstractNum w:abstractNumId="6" w15:restartNumberingAfterBreak="0">
+  <w:abstractNum w:abstractNumId="8" w15:restartNumberingAfterBreak="0">
+    <w:nsid w:val="1BBB0E89"/>
+    <w:multiLevelType w:val="multilevel"/>
+    <w:tmpl w:val="83CE1AC6"/>
+    <w:lvl w:ilvl="0">
+      <w:start w:val="1"/>
+      <w:numFmt w:val="bullet"/>
+      <w:lvlText w:val=""/>
+      <w:lvlJc w:val="left"/>
+      <w:pPr>
+        <w:tabs>
+          <w:tab w:val="num" w:pos="720"/>
+        </w:tabs>
+        <w:ind w:left="720" w:hanging="360"/>
+      </w:pPr>
+      <w:rPr>
+        <w:rFonts w:ascii="Symbol" w:hAnsi="Symbol" w:hint="default"/>
+        <w:sz w:val="20"/>
+      </w:rPr>
+    </w:lvl>
+    <w:lvl w:ilvl="1" w:tentative="1">
+      <w:start w:val="1"/>
+      <w:numFmt w:val="bullet"/>
+      <w:lvlText w:val="o"/>
+      <w:lvlJc w:val="left"/>
+      <w:pPr>
+        <w:tabs>
+          <w:tab w:val="num" w:pos="1440"/>
+        </w:tabs>
+        <w:ind w:left="1440" w:hanging="360"/>
+      </w:pPr>
+      <w:rPr>
+        <w:rFonts w:ascii="Courier New" w:hAnsi="Courier New" w:hint="default"/>
+        <w:sz w:val="20"/>
+      </w:rPr>
+    </w:lvl>
+    <w:lvl w:ilvl="2" w:tentative="1">
+      <w:start w:val="1"/>
+      <w:numFmt w:val="bullet"/>
+      <w:lvlText w:val=""/>
+      <w:lvlJc w:val="left"/>
+      <w:pPr>
+        <w:tabs>
+          <w:tab w:val="num" w:pos="2160"/>
+        </w:tabs>
+        <w:ind w:left="2160" w:hanging="360"/>
+      </w:pPr>
+      <w:rPr>
+        <w:rFonts w:ascii="Wingdings" w:hAnsi="Wingdings" w:hint="default"/>
+        <w:sz w:val="20"/>
+      </w:rPr>
+    </w:lvl>
+    <w:lvl w:ilvl="3" w:tentative="1">
+      <w:start w:val="1"/>
+      <w:numFmt w:val="bullet"/>
+      <w:lvlText w:val=""/>
+      <w:lvlJc w:val="left"/>
+      <w:pPr>
+        <w:tabs>
+          <w:tab w:val="num" w:pos="2880"/>
+        </w:tabs>
+        <w:ind w:left="2880" w:hanging="360"/>
+      </w:pPr>
+      <w:rPr>
+        <w:rFonts w:ascii="Wingdings" w:hAnsi="Wingdings" w:hint="default"/>
+        <w:sz w:val="20"/>
+      </w:rPr>
+    </w:lvl>
+    <w:lvl w:ilvl="4" w:tentative="1">
+      <w:start w:val="1"/>
+      <w:numFmt w:val="bullet"/>
+      <w:lvlText w:val=""/>
+      <w:lvlJc w:val="left"/>
+      <w:pPr>
+        <w:tabs>
+          <w:tab w:val="num" w:pos="3600"/>
+        </w:tabs>
+        <w:ind w:left="3600" w:hanging="360"/>
+      </w:pPr>
+      <w:rPr>
+        <w:rFonts w:ascii="Wingdings" w:hAnsi="Wingdings" w:hint="default"/>
+        <w:sz w:val="20"/>
+      </w:rPr>
+    </w:lvl>
+    <w:lvl w:ilvl="5" w:tentative="1">
+      <w:start w:val="1"/>
+      <w:numFmt w:val="bullet"/>
+      <w:lvlText w:val=""/>
+      <w:lvlJc w:val="left"/>
+      <w:pPr>
+        <w:tabs>
+          <w:tab w:val="num" w:pos="4320"/>
+        </w:tabs>
+        <w:ind w:left="4320" w:hanging="360"/>
+      </w:pPr>
+      <w:rPr>
+        <w:rFonts w:ascii="Wingdings" w:hAnsi="Wingdings" w:hint="default"/>
+        <w:sz w:val="20"/>
+      </w:rPr>
+    </w:lvl>
+    <w:lvl w:ilvl="6" w:tentative="1">
+      <w:start w:val="1"/>
+      <w:numFmt w:val="bullet"/>
+      <w:lvlText w:val=""/>
+      <w:lvlJc w:val="left"/>
+      <w:pPr>
+        <w:tabs>
+          <w:tab w:val="num" w:pos="5040"/>
+        </w:tabs>
+        <w:ind w:left="5040" w:hanging="360"/>
+      </w:pPr>
+      <w:rPr>
+        <w:rFonts w:ascii="Wingdings" w:hAnsi="Wingdings" w:hint="default"/>
+        <w:sz w:val="20"/>
+      </w:rPr>
+    </w:lvl>
+    <w:lvl w:ilvl="7" w:tentative="1">
+      <w:start w:val="1"/>
+      <w:numFmt w:val="bullet"/>
+      <w:lvlText w:val=""/>
+      <w:lvlJc w:val="left"/>
+      <w:pPr>
+        <w:tabs>
+          <w:tab w:val="num" w:pos="5760"/>
+        </w:tabs>
+        <w:ind w:left="5760" w:hanging="360"/>
+      </w:pPr>
+      <w:rPr>
+        <w:rFonts w:ascii="Wingdings" w:hAnsi="Wingdings" w:hint="default"/>
+        <w:sz w:val="20"/>
+      </w:rPr>
+    </w:lvl>
+    <w:lvl w:ilvl="8" w:tentative="1">
+      <w:start w:val="1"/>
+      <w:numFmt w:val="bullet"/>
+      <w:lvlText w:val=""/>
+      <w:lvlJc w:val="left"/>
+      <w:pPr>
+        <w:tabs>
+          <w:tab w:val="num" w:pos="6480"/>
+        </w:tabs>
+        <w:ind w:left="6480" w:hanging="360"/>
+      </w:pPr>
+      <w:rPr>
+        <w:rFonts w:ascii="Wingdings" w:hAnsi="Wingdings" w:hint="default"/>
+        <w:sz w:val="20"/>
+      </w:rPr>
+    </w:lvl>
+  </w:abstractNum>
+  <w:abstractNum w:abstractNumId="9" w15:restartNumberingAfterBreak="0">
+    <w:nsid w:val="26555489"/>
+    <w:multiLevelType w:val="multilevel"/>
+    <w:tmpl w:val="80B2CB6A"/>
+    <w:lvl w:ilvl="0">
+      <w:start w:val="1"/>
+      <w:numFmt w:val="bullet"/>
+      <w:lvlText w:val=""/>
+      <w:lvlJc w:val="left"/>
+      <w:pPr>
+        <w:tabs>
+          <w:tab w:val="num" w:pos="720"/>
+        </w:tabs>
+        <w:ind w:left="720" w:hanging="360"/>
+      </w:pPr>
+      <w:rPr>
+        <w:rFonts w:ascii="Symbol" w:hAnsi="Symbol" w:hint="default"/>
+        <w:sz w:val="20"/>
+      </w:rPr>
+    </w:lvl>
+    <w:lvl w:ilvl="1" w:tentative="1">
+      <w:start w:val="1"/>
+      <w:numFmt w:val="bullet"/>
+      <w:lvlText w:val="o"/>
+      <w:lvlJc w:val="left"/>
+      <w:pPr>
+        <w:tabs>
+          <w:tab w:val="num" w:pos="1440"/>
+        </w:tabs>
+        <w:ind w:left="1440" w:hanging="360"/>
+      </w:pPr>
+      <w:rPr>
+        <w:rFonts w:ascii="Courier New" w:hAnsi="Courier New" w:hint="default"/>
+        <w:sz w:val="20"/>
+      </w:rPr>
+    </w:lvl>
+    <w:lvl w:ilvl="2" w:tentative="1">
+      <w:start w:val="1"/>
+      <w:numFmt w:val="bullet"/>
+      <w:lvlText w:val=""/>
+      <w:lvlJc w:val="left"/>
+      <w:pPr>
+        <w:tabs>
+          <w:tab w:val="num" w:pos="2160"/>
+        </w:tabs>
+        <w:ind w:left="2160" w:hanging="360"/>
+      </w:pPr>
+      <w:rPr>
+        <w:rFonts w:ascii="Wingdings" w:hAnsi="Wingdings" w:hint="default"/>
+        <w:sz w:val="20"/>
+      </w:rPr>
+    </w:lvl>
+    <w:lvl w:ilvl="3" w:tentative="1">
+      <w:start w:val="1"/>
+      <w:numFmt w:val="bullet"/>
+      <w:lvlText w:val=""/>
+      <w:lvlJc w:val="left"/>
+      <w:pPr>
+        <w:tabs>
+          <w:tab w:val="num" w:pos="2880"/>
+        </w:tabs>
+        <w:ind w:left="2880" w:hanging="360"/>
+      </w:pPr>
+      <w:rPr>
+        <w:rFonts w:ascii="Wingdings" w:hAnsi="Wingdings" w:hint="default"/>
+        <w:sz w:val="20"/>
+      </w:rPr>
+    </w:lvl>
+    <w:lvl w:ilvl="4" w:tentative="1">
+      <w:start w:val="1"/>
+      <w:numFmt w:val="bullet"/>
+      <w:lvlText w:val=""/>
+      <w:lvlJc w:val="left"/>
+      <w:pPr>
+        <w:tabs>
+          <w:tab w:val="num" w:pos="3600"/>
+        </w:tabs>
+        <w:ind w:left="3600" w:hanging="360"/>
+      </w:pPr>
+      <w:rPr>
+        <w:rFonts w:ascii="Wingdings" w:hAnsi="Wingdings" w:hint="default"/>
+        <w:sz w:val="20"/>
+      </w:rPr>
+    </w:lvl>
+    <w:lvl w:ilvl="5" w:tentative="1">
+      <w:start w:val="1"/>
+      <w:numFmt w:val="bullet"/>
+      <w:lvlText w:val=""/>
+      <w:lvlJc w:val="left"/>
+      <w:pPr>
+        <w:tabs>
+          <w:tab w:val="num" w:pos="4320"/>
+        </w:tabs>
+        <w:ind w:left="4320" w:hanging="360"/>
+      </w:pPr>
+      <w:rPr>
+        <w:rFonts w:ascii="Wingdings" w:hAnsi="Wingdings" w:hint="default"/>
+        <w:sz w:val="20"/>
+      </w:rPr>
+    </w:lvl>
+    <w:lvl w:ilvl="6" w:tentative="1">
+      <w:start w:val="1"/>
+      <w:numFmt w:val="bullet"/>
+      <w:lvlText w:val=""/>
+      <w:lvlJc w:val="left"/>
+      <w:pPr>
+        <w:tabs>
+          <w:tab w:val="num" w:pos="5040"/>
+        </w:tabs>
+        <w:ind w:left="5040" w:hanging="360"/>
+      </w:pPr>
+      <w:rPr>
+        <w:rFonts w:ascii="Wingdings" w:hAnsi="Wingdings" w:hint="default"/>
+        <w:sz w:val="20"/>
+      </w:rPr>
+    </w:lvl>
+    <w:lvl w:ilvl="7" w:tentative="1">
+      <w:start w:val="1"/>
+      <w:numFmt w:val="bullet"/>
+      <w:lvlText w:val=""/>
+      <w:lvlJc w:val="left"/>
+      <w:pPr>
+        <w:tabs>
+          <w:tab w:val="num" w:pos="5760"/>
+        </w:tabs>
+        <w:ind w:left="5760" w:hanging="360"/>
+      </w:pPr>
+      <w:rPr>
+        <w:rFonts w:ascii="Wingdings" w:hAnsi="Wingdings" w:hint="default"/>
+        <w:sz w:val="20"/>
+      </w:rPr>
+    </w:lvl>
+    <w:lvl w:ilvl="8" w:tentative="1">
+      <w:start w:val="1"/>
+      <w:numFmt w:val="bullet"/>
+      <w:lvlText w:val=""/>
+      <w:lvlJc w:val="left"/>
+      <w:pPr>
+        <w:tabs>
+          <w:tab w:val="num" w:pos="6480"/>
+        </w:tabs>
+        <w:ind w:left="6480" w:hanging="360"/>
+      </w:pPr>
+      <w:rPr>
+        <w:rFonts w:ascii="Wingdings" w:hAnsi="Wingdings" w:hint="default"/>
+        <w:sz w:val="20"/>
+      </w:rPr>
+    </w:lvl>
+  </w:abstractNum>
+  <w:abstractNum w:abstractNumId="10" w15:restartNumberingAfterBreak="0">
     <w:nsid w:val="277901EE"/>
     <w:multiLevelType w:val="multilevel"/>
     <w:tmpl w:val="50F06E60"/>
@@ -20517,7 +20434,156 @@
       </w:rPr>
     </w:lvl>
   </w:abstractNum>
-  <w:abstractNum w:abstractNumId="7" w15:restartNumberingAfterBreak="0">
+  <w:abstractNum w:abstractNumId="11" w15:restartNumberingAfterBreak="0">
+    <w:nsid w:val="2C880B7D"/>
+    <w:multiLevelType w:val="multilevel"/>
+    <w:tmpl w:val="E57AFBDA"/>
+    <w:lvl w:ilvl="0">
+      <w:start w:val="1"/>
+      <w:numFmt w:val="bullet"/>
+      <w:lvlText w:val=""/>
+      <w:lvlJc w:val="left"/>
+      <w:pPr>
+        <w:tabs>
+          <w:tab w:val="num" w:pos="720"/>
+        </w:tabs>
+        <w:ind w:left="720" w:hanging="360"/>
+      </w:pPr>
+      <w:rPr>
+        <w:rFonts w:ascii="Symbol" w:hAnsi="Symbol" w:hint="default"/>
+        <w:sz w:val="20"/>
+      </w:rPr>
+    </w:lvl>
+    <w:lvl w:ilvl="1" w:tentative="1">
+      <w:start w:val="1"/>
+      <w:numFmt w:val="bullet"/>
+      <w:lvlText w:val="o"/>
+      <w:lvlJc w:val="left"/>
+      <w:pPr>
+        <w:tabs>
+          <w:tab w:val="num" w:pos="1440"/>
+        </w:tabs>
+        <w:ind w:left="1440" w:hanging="360"/>
+      </w:pPr>
+      <w:rPr>
+        <w:rFonts w:ascii="Courier New" w:hAnsi="Courier New" w:hint="default"/>
+        <w:sz w:val="20"/>
+      </w:rPr>
+    </w:lvl>
+    <w:lvl w:ilvl="2" w:tentative="1">
+      <w:start w:val="1"/>
+      <w:numFmt w:val="bullet"/>
+      <w:lvlText w:val=""/>
+      <w:lvlJc w:val="left"/>
+      <w:pPr>
+        <w:tabs>
+          <w:tab w:val="num" w:pos="2160"/>
+        </w:tabs>
+        <w:ind w:left="2160" w:hanging="360"/>
+      </w:pPr>
+      <w:rPr>
+        <w:rFonts w:ascii="Wingdings" w:hAnsi="Wingdings" w:hint="default"/>
+        <w:sz w:val="20"/>
+      </w:rPr>
+    </w:lvl>
+    <w:lvl w:ilvl="3" w:tentative="1">
+      <w:start w:val="1"/>
+      <w:numFmt w:val="bullet"/>
+      <w:lvlText w:val=""/>
+      <w:lvlJc w:val="left"/>
+      <w:pPr>
+        <w:tabs>
+          <w:tab w:val="num" w:pos="2880"/>
+        </w:tabs>
+        <w:ind w:left="2880" w:hanging="360"/>
+      </w:pPr>
+      <w:rPr>
+        <w:rFonts w:ascii="Wingdings" w:hAnsi="Wingdings" w:hint="default"/>
+        <w:sz w:val="20"/>
+      </w:rPr>
+    </w:lvl>
+    <w:lvl w:ilvl="4" w:tentative="1">
+      <w:start w:val="1"/>
+      <w:numFmt w:val="bullet"/>
+      <w:lvlText w:val=""/>
+      <w:lvlJc w:val="left"/>
+      <w:pPr>
+        <w:tabs>
+          <w:tab w:val="num" w:pos="3600"/>
+        </w:tabs>
+        <w:ind w:left="3600" w:hanging="360"/>
+      </w:pPr>
+      <w:rPr>
+        <w:rFonts w:ascii="Wingdings" w:hAnsi="Wingdings" w:hint="default"/>
+        <w:sz w:val="20"/>
+      </w:rPr>
+    </w:lvl>
+    <w:lvl w:ilvl="5" w:tentative="1">
+      <w:start w:val="1"/>
+      <w:numFmt w:val="bullet"/>
+      <w:lvlText w:val=""/>
+      <w:lvlJc w:val="left"/>
+      <w:pPr>
+        <w:tabs>
+          <w:tab w:val="num" w:pos="4320"/>
+        </w:tabs>
+        <w:ind w:left="4320" w:hanging="360"/>
+      </w:pPr>
+      <w:rPr>
+        <w:rFonts w:ascii="Wingdings" w:hAnsi="Wingdings" w:hint="default"/>
+        <w:sz w:val="20"/>
+      </w:rPr>
+    </w:lvl>
+    <w:lvl w:ilvl="6" w:tentative="1">
+      <w:start w:val="1"/>
+      <w:numFmt w:val="bullet"/>
+      <w:lvlText w:val=""/>
+      <w:lvlJc w:val="left"/>
+      <w:pPr>
+        <w:tabs>
+          <w:tab w:val="num" w:pos="5040"/>
+        </w:tabs>
+        <w:ind w:left="5040" w:hanging="360"/>
+      </w:pPr>
+      <w:rPr>
+        <w:rFonts w:ascii="Wingdings" w:hAnsi="Wingdings" w:hint="default"/>
+        <w:sz w:val="20"/>
+      </w:rPr>
+    </w:lvl>
+    <w:lvl w:ilvl="7" w:tentative="1">
+      <w:start w:val="1"/>
+      <w:numFmt w:val="bullet"/>
+      <w:lvlText w:val=""/>
+      <w:lvlJc w:val="left"/>
+      <w:pPr>
+        <w:tabs>
+          <w:tab w:val="num" w:pos="5760"/>
+        </w:tabs>
+        <w:ind w:left="5760" w:hanging="360"/>
+      </w:pPr>
+      <w:rPr>
+        <w:rFonts w:ascii="Wingdings" w:hAnsi="Wingdings" w:hint="default"/>
+        <w:sz w:val="20"/>
+      </w:rPr>
+    </w:lvl>
+    <w:lvl w:ilvl="8" w:tentative="1">
+      <w:start w:val="1"/>
+      <w:numFmt w:val="bullet"/>
+      <w:lvlText w:val=""/>
+      <w:lvlJc w:val="left"/>
+      <w:pPr>
+        <w:tabs>
+          <w:tab w:val="num" w:pos="6480"/>
+        </w:tabs>
+        <w:ind w:left="6480" w:hanging="360"/>
+      </w:pPr>
+      <w:rPr>
+        <w:rFonts w:ascii="Wingdings" w:hAnsi="Wingdings" w:hint="default"/>
+        <w:sz w:val="20"/>
+      </w:rPr>
+    </w:lvl>
+  </w:abstractNum>
+  <w:abstractNum w:abstractNumId="12" w15:restartNumberingAfterBreak="0">
     <w:nsid w:val="2FA509D3"/>
     <w:multiLevelType w:val="multilevel"/>
     <w:tmpl w:val="461E5D0C"/>
@@ -20666,7 +20732,7 @@
       </w:rPr>
     </w:lvl>
   </w:abstractNum>
-  <w:abstractNum w:abstractNumId="8" w15:restartNumberingAfterBreak="0">
+  <w:abstractNum w:abstractNumId="13" w15:restartNumberingAfterBreak="0">
     <w:nsid w:val="323A1719"/>
     <w:multiLevelType w:val="hybridMultilevel"/>
     <w:tmpl w:val="8F02D0A4"/>
@@ -20679,7 +20745,7 @@
         <w:ind w:left="720" w:hanging="360"/>
       </w:pPr>
     </w:lvl>
-    <w:lvl w:ilvl="1" w:tplc="300A0019" w:tentative="1">
+    <w:lvl w:ilvl="1" w:tplc="300A0019">
       <w:start w:val="1"/>
       <w:numFmt w:val="lowerLetter"/>
       <w:lvlText w:val="%2."/>
@@ -20752,7 +20818,7 @@
       </w:pPr>
     </w:lvl>
   </w:abstractNum>
-  <w:abstractNum w:abstractNumId="9" w15:restartNumberingAfterBreak="0">
+  <w:abstractNum w:abstractNumId="14" w15:restartNumberingAfterBreak="0">
     <w:nsid w:val="35FC32BC"/>
     <w:multiLevelType w:val="multilevel"/>
     <w:tmpl w:val="0A2A2908"/>
@@ -20901,7 +20967,7 @@
       </w:rPr>
     </w:lvl>
   </w:abstractNum>
-  <w:abstractNum w:abstractNumId="10" w15:restartNumberingAfterBreak="0">
+  <w:abstractNum w:abstractNumId="15" w15:restartNumberingAfterBreak="0">
     <w:nsid w:val="36633C80"/>
     <w:multiLevelType w:val="multilevel"/>
     <w:tmpl w:val="6B08AC84"/>
@@ -21050,7 +21116,7 @@
       </w:rPr>
     </w:lvl>
   </w:abstractNum>
-  <w:abstractNum w:abstractNumId="11" w15:restartNumberingAfterBreak="0">
+  <w:abstractNum w:abstractNumId="16" w15:restartNumberingAfterBreak="0">
     <w:nsid w:val="382D4EBA"/>
     <w:multiLevelType w:val="hybridMultilevel"/>
     <w:tmpl w:val="FC48FCE8"/>
@@ -21163,7 +21229,156 @@
       </w:rPr>
     </w:lvl>
   </w:abstractNum>
-  <w:abstractNum w:abstractNumId="12" w15:restartNumberingAfterBreak="0">
+  <w:abstractNum w:abstractNumId="17" w15:restartNumberingAfterBreak="0">
+    <w:nsid w:val="3A0F133D"/>
+    <w:multiLevelType w:val="multilevel"/>
+    <w:tmpl w:val="83248D30"/>
+    <w:lvl w:ilvl="0">
+      <w:start w:val="1"/>
+      <w:numFmt w:val="bullet"/>
+      <w:lvlText w:val=""/>
+      <w:lvlJc w:val="left"/>
+      <w:pPr>
+        <w:tabs>
+          <w:tab w:val="num" w:pos="720"/>
+        </w:tabs>
+        <w:ind w:left="720" w:hanging="360"/>
+      </w:pPr>
+      <w:rPr>
+        <w:rFonts w:ascii="Symbol" w:hAnsi="Symbol" w:hint="default"/>
+        <w:sz w:val="20"/>
+      </w:rPr>
+    </w:lvl>
+    <w:lvl w:ilvl="1" w:tentative="1">
+      <w:start w:val="1"/>
+      <w:numFmt w:val="bullet"/>
+      <w:lvlText w:val="o"/>
+      <w:lvlJc w:val="left"/>
+      <w:pPr>
+        <w:tabs>
+          <w:tab w:val="num" w:pos="1440"/>
+        </w:tabs>
+        <w:ind w:left="1440" w:hanging="360"/>
+      </w:pPr>
+      <w:rPr>
+        <w:rFonts w:ascii="Courier New" w:hAnsi="Courier New" w:hint="default"/>
+        <w:sz w:val="20"/>
+      </w:rPr>
+    </w:lvl>
+    <w:lvl w:ilvl="2" w:tentative="1">
+      <w:start w:val="1"/>
+      <w:numFmt w:val="bullet"/>
+      <w:lvlText w:val=""/>
+      <w:lvlJc w:val="left"/>
+      <w:pPr>
+        <w:tabs>
+          <w:tab w:val="num" w:pos="2160"/>
+        </w:tabs>
+        <w:ind w:left="2160" w:hanging="360"/>
+      </w:pPr>
+      <w:rPr>
+        <w:rFonts w:ascii="Wingdings" w:hAnsi="Wingdings" w:hint="default"/>
+        <w:sz w:val="20"/>
+      </w:rPr>
+    </w:lvl>
+    <w:lvl w:ilvl="3" w:tentative="1">
+      <w:start w:val="1"/>
+      <w:numFmt w:val="bullet"/>
+      <w:lvlText w:val=""/>
+      <w:lvlJc w:val="left"/>
+      <w:pPr>
+        <w:tabs>
+          <w:tab w:val="num" w:pos="2880"/>
+        </w:tabs>
+        <w:ind w:left="2880" w:hanging="360"/>
+      </w:pPr>
+      <w:rPr>
+        <w:rFonts w:ascii="Wingdings" w:hAnsi="Wingdings" w:hint="default"/>
+        <w:sz w:val="20"/>
+      </w:rPr>
+    </w:lvl>
+    <w:lvl w:ilvl="4" w:tentative="1">
+      <w:start w:val="1"/>
+      <w:numFmt w:val="bullet"/>
+      <w:lvlText w:val=""/>
+      <w:lvlJc w:val="left"/>
+      <w:pPr>
+        <w:tabs>
+          <w:tab w:val="num" w:pos="3600"/>
+        </w:tabs>
+        <w:ind w:left="3600" w:hanging="360"/>
+      </w:pPr>
+      <w:rPr>
+        <w:rFonts w:ascii="Wingdings" w:hAnsi="Wingdings" w:hint="default"/>
+        <w:sz w:val="20"/>
+      </w:rPr>
+    </w:lvl>
+    <w:lvl w:ilvl="5" w:tentative="1">
+      <w:start w:val="1"/>
+      <w:numFmt w:val="bullet"/>
+      <w:lvlText w:val=""/>
+      <w:lvlJc w:val="left"/>
+      <w:pPr>
+        <w:tabs>
+          <w:tab w:val="num" w:pos="4320"/>
+        </w:tabs>
+        <w:ind w:left="4320" w:hanging="360"/>
+      </w:pPr>
+      <w:rPr>
+        <w:rFonts w:ascii="Wingdings" w:hAnsi="Wingdings" w:hint="default"/>
+        <w:sz w:val="20"/>
+      </w:rPr>
+    </w:lvl>
+    <w:lvl w:ilvl="6" w:tentative="1">
+      <w:start w:val="1"/>
+      <w:numFmt w:val="bullet"/>
+      <w:lvlText w:val=""/>
+      <w:lvlJc w:val="left"/>
+      <w:pPr>
+        <w:tabs>
+          <w:tab w:val="num" w:pos="5040"/>
+        </w:tabs>
+        <w:ind w:left="5040" w:hanging="360"/>
+      </w:pPr>
+      <w:rPr>
+        <w:rFonts w:ascii="Wingdings" w:hAnsi="Wingdings" w:hint="default"/>
+        <w:sz w:val="20"/>
+      </w:rPr>
+    </w:lvl>
+    <w:lvl w:ilvl="7" w:tentative="1">
+      <w:start w:val="1"/>
+      <w:numFmt w:val="bullet"/>
+      <w:lvlText w:val=""/>
+      <w:lvlJc w:val="left"/>
+      <w:pPr>
+        <w:tabs>
+          <w:tab w:val="num" w:pos="5760"/>
+        </w:tabs>
+        <w:ind w:left="5760" w:hanging="360"/>
+      </w:pPr>
+      <w:rPr>
+        <w:rFonts w:ascii="Wingdings" w:hAnsi="Wingdings" w:hint="default"/>
+        <w:sz w:val="20"/>
+      </w:rPr>
+    </w:lvl>
+    <w:lvl w:ilvl="8" w:tentative="1">
+      <w:start w:val="1"/>
+      <w:numFmt w:val="bullet"/>
+      <w:lvlText w:val=""/>
+      <w:lvlJc w:val="left"/>
+      <w:pPr>
+        <w:tabs>
+          <w:tab w:val="num" w:pos="6480"/>
+        </w:tabs>
+        <w:ind w:left="6480" w:hanging="360"/>
+      </w:pPr>
+      <w:rPr>
+        <w:rFonts w:ascii="Wingdings" w:hAnsi="Wingdings" w:hint="default"/>
+        <w:sz w:val="20"/>
+      </w:rPr>
+    </w:lvl>
+  </w:abstractNum>
+  <w:abstractNum w:abstractNumId="18" w15:restartNumberingAfterBreak="0">
     <w:nsid w:val="3A2C6350"/>
     <w:multiLevelType w:val="hybridMultilevel"/>
     <w:tmpl w:val="78FA888E"/>
@@ -21173,7 +21388,7 @@
       <w:lvlText w:val=""/>
       <w:lvlJc w:val="left"/>
       <w:pPr>
-        <w:ind w:left="1068" w:hanging="360"/>
+        <w:ind w:left="1080" w:hanging="360"/>
       </w:pPr>
       <w:rPr>
         <w:rFonts w:ascii="Symbol" w:hAnsi="Symbol" w:hint="default"/>
@@ -21185,7 +21400,7 @@
       <w:lvlText w:val="o"/>
       <w:lvlJc w:val="left"/>
       <w:pPr>
-        <w:ind w:left="1788" w:hanging="360"/>
+        <w:ind w:left="1800" w:hanging="360"/>
       </w:pPr>
       <w:rPr>
         <w:rFonts w:ascii="Courier New" w:hAnsi="Courier New" w:cs="Courier New" w:hint="default"/>
@@ -21197,7 +21412,7 @@
       <w:lvlText w:val=""/>
       <w:lvlJc w:val="left"/>
       <w:pPr>
-        <w:ind w:left="2508" w:hanging="360"/>
+        <w:ind w:left="2520" w:hanging="360"/>
       </w:pPr>
       <w:rPr>
         <w:rFonts w:ascii="Wingdings" w:hAnsi="Wingdings" w:hint="default"/>
@@ -21209,7 +21424,7 @@
       <w:lvlText w:val=""/>
       <w:lvlJc w:val="left"/>
       <w:pPr>
-        <w:ind w:left="3228" w:hanging="360"/>
+        <w:ind w:left="3240" w:hanging="360"/>
       </w:pPr>
       <w:rPr>
         <w:rFonts w:ascii="Symbol" w:hAnsi="Symbol" w:hint="default"/>
@@ -21221,7 +21436,7 @@
       <w:lvlText w:val="o"/>
       <w:lvlJc w:val="left"/>
       <w:pPr>
-        <w:ind w:left="3948" w:hanging="360"/>
+        <w:ind w:left="3960" w:hanging="360"/>
       </w:pPr>
       <w:rPr>
         <w:rFonts w:ascii="Courier New" w:hAnsi="Courier New" w:cs="Courier New" w:hint="default"/>
@@ -21233,7 +21448,7 @@
       <w:lvlText w:val=""/>
       <w:lvlJc w:val="left"/>
       <w:pPr>
-        <w:ind w:left="4668" w:hanging="360"/>
+        <w:ind w:left="4680" w:hanging="360"/>
       </w:pPr>
       <w:rPr>
         <w:rFonts w:ascii="Wingdings" w:hAnsi="Wingdings" w:hint="default"/>
@@ -21245,7 +21460,7 @@
       <w:lvlText w:val=""/>
       <w:lvlJc w:val="left"/>
       <w:pPr>
-        <w:ind w:left="5388" w:hanging="360"/>
+        <w:ind w:left="5400" w:hanging="360"/>
       </w:pPr>
       <w:rPr>
         <w:rFonts w:ascii="Symbol" w:hAnsi="Symbol" w:hint="default"/>
@@ -21257,7 +21472,7 @@
       <w:lvlText w:val="o"/>
       <w:lvlJc w:val="left"/>
       <w:pPr>
-        <w:ind w:left="6108" w:hanging="360"/>
+        <w:ind w:left="6120" w:hanging="360"/>
       </w:pPr>
       <w:rPr>
         <w:rFonts w:ascii="Courier New" w:hAnsi="Courier New" w:cs="Courier New" w:hint="default"/>
@@ -21269,14 +21484,14 @@
       <w:lvlText w:val=""/>
       <w:lvlJc w:val="left"/>
       <w:pPr>
-        <w:ind w:left="6828" w:hanging="360"/>
+        <w:ind w:left="6840" w:hanging="360"/>
       </w:pPr>
       <w:rPr>
         <w:rFonts w:ascii="Wingdings" w:hAnsi="Wingdings" w:hint="default"/>
       </w:rPr>
     </w:lvl>
   </w:abstractNum>
-  <w:abstractNum w:abstractNumId="13" w15:restartNumberingAfterBreak="0">
+  <w:abstractNum w:abstractNumId="19" w15:restartNumberingAfterBreak="0">
     <w:nsid w:val="42AA2968"/>
     <w:multiLevelType w:val="multilevel"/>
     <w:tmpl w:val="8440ECEA"/>
@@ -21425,7 +21640,7 @@
       </w:rPr>
     </w:lvl>
   </w:abstractNum>
-  <w:abstractNum w:abstractNumId="14" w15:restartNumberingAfterBreak="0">
+  <w:abstractNum w:abstractNumId="20" w15:restartNumberingAfterBreak="0">
     <w:nsid w:val="43665B4A"/>
     <w:multiLevelType w:val="multilevel"/>
     <w:tmpl w:val="E42892D2"/>
@@ -21574,7 +21789,7 @@
       </w:rPr>
     </w:lvl>
   </w:abstractNum>
-  <w:abstractNum w:abstractNumId="15" w15:restartNumberingAfterBreak="0">
+  <w:abstractNum w:abstractNumId="21" w15:restartNumberingAfterBreak="0">
     <w:nsid w:val="477F0E0E"/>
     <w:multiLevelType w:val="multilevel"/>
     <w:tmpl w:val="DA7C78EE"/>
@@ -21691,7 +21906,7 @@
       </w:pPr>
     </w:lvl>
   </w:abstractNum>
-  <w:abstractNum w:abstractNumId="16" w15:restartNumberingAfterBreak="0">
+  <w:abstractNum w:abstractNumId="22" w15:restartNumberingAfterBreak="0">
     <w:nsid w:val="47984EE4"/>
     <w:multiLevelType w:val="hybridMultilevel"/>
     <w:tmpl w:val="69705BAE"/>
@@ -21804,7 +22019,124 @@
       </w:rPr>
     </w:lvl>
   </w:abstractNum>
-  <w:abstractNum w:abstractNumId="17" w15:restartNumberingAfterBreak="0">
+  <w:abstractNum w:abstractNumId="23" w15:restartNumberingAfterBreak="0">
+    <w:nsid w:val="47FE1208"/>
+    <w:multiLevelType w:val="multilevel"/>
+    <w:tmpl w:val="D58C1AA0"/>
+    <w:lvl w:ilvl="0">
+      <w:start w:val="1"/>
+      <w:numFmt w:val="decimal"/>
+      <w:lvlText w:val="%1."/>
+      <w:lvlJc w:val="left"/>
+      <w:pPr>
+        <w:tabs>
+          <w:tab w:val="num" w:pos="720"/>
+        </w:tabs>
+        <w:ind w:left="720" w:hanging="360"/>
+      </w:pPr>
+    </w:lvl>
+    <w:lvl w:ilvl="1">
+      <w:start w:val="1"/>
+      <w:numFmt w:val="bullet"/>
+      <w:lvlText w:val="o"/>
+      <w:lvlJc w:val="left"/>
+      <w:pPr>
+        <w:tabs>
+          <w:tab w:val="num" w:pos="1440"/>
+        </w:tabs>
+        <w:ind w:left="1440" w:hanging="360"/>
+      </w:pPr>
+      <w:rPr>
+        <w:rFonts w:ascii="Courier New" w:hAnsi="Courier New" w:hint="default"/>
+        <w:sz w:val="20"/>
+      </w:rPr>
+    </w:lvl>
+    <w:lvl w:ilvl="2" w:tentative="1">
+      <w:start w:val="1"/>
+      <w:numFmt w:val="decimal"/>
+      <w:lvlText w:val="%3."/>
+      <w:lvlJc w:val="left"/>
+      <w:pPr>
+        <w:tabs>
+          <w:tab w:val="num" w:pos="2160"/>
+        </w:tabs>
+        <w:ind w:left="2160" w:hanging="360"/>
+      </w:pPr>
+    </w:lvl>
+    <w:lvl w:ilvl="3" w:tentative="1">
+      <w:start w:val="1"/>
+      <w:numFmt w:val="decimal"/>
+      <w:lvlText w:val="%4."/>
+      <w:lvlJc w:val="left"/>
+      <w:pPr>
+        <w:tabs>
+          <w:tab w:val="num" w:pos="2880"/>
+        </w:tabs>
+        <w:ind w:left="2880" w:hanging="360"/>
+      </w:pPr>
+    </w:lvl>
+    <w:lvl w:ilvl="4" w:tentative="1">
+      <w:start w:val="1"/>
+      <w:numFmt w:val="decimal"/>
+      <w:lvlText w:val="%5."/>
+      <w:lvlJc w:val="left"/>
+      <w:pPr>
+        <w:tabs>
+          <w:tab w:val="num" w:pos="3600"/>
+        </w:tabs>
+        <w:ind w:left="3600" w:hanging="360"/>
+      </w:pPr>
+    </w:lvl>
+    <w:lvl w:ilvl="5" w:tentative="1">
+      <w:start w:val="1"/>
+      <w:numFmt w:val="decimal"/>
+      <w:lvlText w:val="%6."/>
+      <w:lvlJc w:val="left"/>
+      <w:pPr>
+        <w:tabs>
+          <w:tab w:val="num" w:pos="4320"/>
+        </w:tabs>
+        <w:ind w:left="4320" w:hanging="360"/>
+      </w:pPr>
+    </w:lvl>
+    <w:lvl w:ilvl="6" w:tentative="1">
+      <w:start w:val="1"/>
+      <w:numFmt w:val="decimal"/>
+      <w:lvlText w:val="%7."/>
+      <w:lvlJc w:val="left"/>
+      <w:pPr>
+        <w:tabs>
+          <w:tab w:val="num" w:pos="5040"/>
+        </w:tabs>
+        <w:ind w:left="5040" w:hanging="360"/>
+      </w:pPr>
+    </w:lvl>
+    <w:lvl w:ilvl="7" w:tentative="1">
+      <w:start w:val="1"/>
+      <w:numFmt w:val="decimal"/>
+      <w:lvlText w:val="%8."/>
+      <w:lvlJc w:val="left"/>
+      <w:pPr>
+        <w:tabs>
+          <w:tab w:val="num" w:pos="5760"/>
+        </w:tabs>
+        <w:ind w:left="5760" w:hanging="360"/>
+      </w:pPr>
+    </w:lvl>
+    <w:lvl w:ilvl="8" w:tentative="1">
+      <w:start w:val="1"/>
+      <w:numFmt w:val="decimal"/>
+      <w:lvlText w:val="%9."/>
+      <w:lvlJc w:val="left"/>
+      <w:pPr>
+        <w:tabs>
+          <w:tab w:val="num" w:pos="6480"/>
+        </w:tabs>
+        <w:ind w:left="6480" w:hanging="360"/>
+      </w:pPr>
+    </w:lvl>
+  </w:abstractNum>
+  <w:abstractNum w:abstractNumId="24" w15:restartNumberingAfterBreak="0">
     <w:nsid w:val="4CC73568"/>
     <w:multiLevelType w:val="multilevel"/>
     <w:tmpl w:val="0D10948A"/>
@@ -21953,7 +22285,7 @@
       </w:rPr>
     </w:lvl>
   </w:abstractNum>
-  <w:abstractNum w:abstractNumId="18" w15:restartNumberingAfterBreak="0">
+  <w:abstractNum w:abstractNumId="25" w15:restartNumberingAfterBreak="0">
     <w:nsid w:val="4F1822AE"/>
     <w:multiLevelType w:val="multilevel"/>
     <w:tmpl w:val="499C37A8"/>
@@ -22102,7 +22434,156 @@
       </w:rPr>
     </w:lvl>
   </w:abstractNum>
-  <w:abstractNum w:abstractNumId="19" w15:restartNumberingAfterBreak="0">
+  <w:abstractNum w:abstractNumId="26" w15:restartNumberingAfterBreak="0">
+    <w:nsid w:val="56721402"/>
+    <w:multiLevelType w:val="multilevel"/>
+    <w:tmpl w:val="77126F6C"/>
+    <w:lvl w:ilvl="0">
+      <w:start w:val="1"/>
+      <w:numFmt w:val="bullet"/>
+      <w:lvlText w:val=""/>
+      <w:lvlJc w:val="left"/>
+      <w:pPr>
+        <w:tabs>
+          <w:tab w:val="num" w:pos="720"/>
+        </w:tabs>
+        <w:ind w:left="720" w:hanging="360"/>
+      </w:pPr>
+      <w:rPr>
+        <w:rFonts w:ascii="Symbol" w:hAnsi="Symbol" w:hint="default"/>
+        <w:sz w:val="20"/>
+      </w:rPr>
+    </w:lvl>
+    <w:lvl w:ilvl="1" w:tentative="1">
+      <w:start w:val="1"/>
+      <w:numFmt w:val="bullet"/>
+      <w:lvlText w:val="o"/>
+      <w:lvlJc w:val="left"/>
+      <w:pPr>
+        <w:tabs>
+          <w:tab w:val="num" w:pos="1440"/>
+        </w:tabs>
+        <w:ind w:left="1440" w:hanging="360"/>
+      </w:pPr>
+      <w:rPr>
+        <w:rFonts w:ascii="Courier New" w:hAnsi="Courier New" w:hint="default"/>
+        <w:sz w:val="20"/>
+      </w:rPr>
+    </w:lvl>
+    <w:lvl w:ilvl="2" w:tentative="1">
+      <w:start w:val="1"/>
+      <w:numFmt w:val="bullet"/>
+      <w:lvlText w:val=""/>
+      <w:lvlJc w:val="left"/>
+      <w:pPr>
+        <w:tabs>
+          <w:tab w:val="num" w:pos="2160"/>
+        </w:tabs>
+        <w:ind w:left="2160" w:hanging="360"/>
+      </w:pPr>
+      <w:rPr>
+        <w:rFonts w:ascii="Wingdings" w:hAnsi="Wingdings" w:hint="default"/>
+        <w:sz w:val="20"/>
+      </w:rPr>
+    </w:lvl>
+    <w:lvl w:ilvl="3" w:tentative="1">
+      <w:start w:val="1"/>
+      <w:numFmt w:val="bullet"/>
+      <w:lvlText w:val=""/>
+      <w:lvlJc w:val="left"/>
+      <w:pPr>
+        <w:tabs>
+          <w:tab w:val="num" w:pos="2880"/>
+        </w:tabs>
+        <w:ind w:left="2880" w:hanging="360"/>
+      </w:pPr>
+      <w:rPr>
+        <w:rFonts w:ascii="Wingdings" w:hAnsi="Wingdings" w:hint="default"/>
+        <w:sz w:val="20"/>
+      </w:rPr>
+    </w:lvl>
+    <w:lvl w:ilvl="4" w:tentative="1">
+      <w:start w:val="1"/>
+      <w:numFmt w:val="bullet"/>
+      <w:lvlText w:val=""/>
+      <w:lvlJc w:val="left"/>
+      <w:pPr>
+        <w:tabs>
+          <w:tab w:val="num" w:pos="3600"/>
+        </w:tabs>
+        <w:ind w:left="3600" w:hanging="360"/>
+      </w:pPr>
+      <w:rPr>
+        <w:rFonts w:ascii="Wingdings" w:hAnsi="Wingdings" w:hint="default"/>
+        <w:sz w:val="20"/>
+      </w:rPr>
+    </w:lvl>
+    <w:lvl w:ilvl="5" w:tentative="1">
+      <w:start w:val="1"/>
+      <w:numFmt w:val="bullet"/>
+      <w:lvlText w:val=""/>
+      <w:lvlJc w:val="left"/>
+      <w:pPr>
+        <w:tabs>
+          <w:tab w:val="num" w:pos="4320"/>
+        </w:tabs>
+        <w:ind w:left="4320" w:hanging="360"/>
+      </w:pPr>
+      <w:rPr>
+        <w:rFonts w:ascii="Wingdings" w:hAnsi="Wingdings" w:hint="default"/>
+        <w:sz w:val="20"/>
+      </w:rPr>
+    </w:lvl>
+    <w:lvl w:ilvl="6" w:tentative="1">
+      <w:start w:val="1"/>
+      <w:numFmt w:val="bullet"/>
+      <w:lvlText w:val=""/>
+      <w:lvlJc w:val="left"/>
+      <w:pPr>
+        <w:tabs>
+          <w:tab w:val="num" w:pos="5040"/>
+        </w:tabs>
+        <w:ind w:left="5040" w:hanging="360"/>
+      </w:pPr>
+      <w:rPr>
+        <w:rFonts w:ascii="Wingdings" w:hAnsi="Wingdings" w:hint="default"/>
+        <w:sz w:val="20"/>
+      </w:rPr>
+    </w:lvl>
+    <w:lvl w:ilvl="7" w:tentative="1">
+      <w:start w:val="1"/>
+      <w:numFmt w:val="bullet"/>
+      <w:lvlText w:val=""/>
+      <w:lvlJc w:val="left"/>
+      <w:pPr>
+        <w:tabs>
+          <w:tab w:val="num" w:pos="5760"/>
+        </w:tabs>
+        <w:ind w:left="5760" w:hanging="360"/>
+      </w:pPr>
+      <w:rPr>
+        <w:rFonts w:ascii="Wingdings" w:hAnsi="Wingdings" w:hint="default"/>
+        <w:sz w:val="20"/>
+      </w:rPr>
+    </w:lvl>
+    <w:lvl w:ilvl="8" w:tentative="1">
+      <w:start w:val="1"/>
+      <w:numFmt w:val="bullet"/>
+      <w:lvlText w:val=""/>
+      <w:lvlJc w:val="left"/>
+      <w:pPr>
+        <w:tabs>
+          <w:tab w:val="num" w:pos="6480"/>
+        </w:tabs>
+        <w:ind w:left="6480" w:hanging="360"/>
+      </w:pPr>
+      <w:rPr>
+        <w:rFonts w:ascii="Wingdings" w:hAnsi="Wingdings" w:hint="default"/>
+        <w:sz w:val="20"/>
+      </w:rPr>
+    </w:lvl>
+  </w:abstractNum>
+  <w:abstractNum w:abstractNumId="27" w15:restartNumberingAfterBreak="0">
     <w:nsid w:val="57FC3497"/>
     <w:multiLevelType w:val="multilevel"/>
     <w:tmpl w:val="7A3847F0"/>
@@ -22251,7 +22732,603 @@
       </w:rPr>
     </w:lvl>
   </w:abstractNum>
-  <w:abstractNum w:abstractNumId="20" w15:restartNumberingAfterBreak="0">
+  <w:abstractNum w:abstractNumId="28" w15:restartNumberingAfterBreak="0">
+    <w:nsid w:val="5FEC3ED4"/>
+    <w:multiLevelType w:val="multilevel"/>
+    <w:tmpl w:val="03B69B44"/>
+    <w:lvl w:ilvl="0">
+      <w:start w:val="1"/>
+      <w:numFmt w:val="bullet"/>
+      <w:lvlText w:val=""/>
+      <w:lvlJc w:val="left"/>
+      <w:pPr>
+        <w:tabs>
+          <w:tab w:val="num" w:pos="720"/>
+        </w:tabs>
+        <w:ind w:left="720" w:hanging="360"/>
+      </w:pPr>
+      <w:rPr>
+        <w:rFonts w:ascii="Symbol" w:hAnsi="Symbol" w:hint="default"/>
+        <w:sz w:val="20"/>
+      </w:rPr>
+    </w:lvl>
+    <w:lvl w:ilvl="1" w:tentative="1">
+      <w:start w:val="1"/>
+      <w:numFmt w:val="bullet"/>
+      <w:lvlText w:val="o"/>
+      <w:lvlJc w:val="left"/>
+      <w:pPr>
+        <w:tabs>
+          <w:tab w:val="num" w:pos="1440"/>
+        </w:tabs>
+        <w:ind w:left="1440" w:hanging="360"/>
+      </w:pPr>
+      <w:rPr>
+        <w:rFonts w:ascii="Courier New" w:hAnsi="Courier New" w:hint="default"/>
+        <w:sz w:val="20"/>
+      </w:rPr>
+    </w:lvl>
+    <w:lvl w:ilvl="2" w:tentative="1">
+      <w:start w:val="1"/>
+      <w:numFmt w:val="bullet"/>
+      <w:lvlText w:val=""/>
+      <w:lvlJc w:val="left"/>
+      <w:pPr>
+        <w:tabs>
+          <w:tab w:val="num" w:pos="2160"/>
+        </w:tabs>
+        <w:ind w:left="2160" w:hanging="360"/>
+      </w:pPr>
+      <w:rPr>
+        <w:rFonts w:ascii="Wingdings" w:hAnsi="Wingdings" w:hint="default"/>
+        <w:sz w:val="20"/>
+      </w:rPr>
+    </w:lvl>
+    <w:lvl w:ilvl="3" w:tentative="1">
+      <w:start w:val="1"/>
+      <w:numFmt w:val="bullet"/>
+      <w:lvlText w:val=""/>
+      <w:lvlJc w:val="left"/>
+      <w:pPr>
+        <w:tabs>
+          <w:tab w:val="num" w:pos="2880"/>
+        </w:tabs>
+        <w:ind w:left="2880" w:hanging="360"/>
+      </w:pPr>
+      <w:rPr>
+        <w:rFonts w:ascii="Wingdings" w:hAnsi="Wingdings" w:hint="default"/>
+        <w:sz w:val="20"/>
+      </w:rPr>
+    </w:lvl>
+    <w:lvl w:ilvl="4" w:tentative="1">
+      <w:start w:val="1"/>
+      <w:numFmt w:val="bullet"/>
+      <w:lvlText w:val=""/>
+      <w:lvlJc w:val="left"/>
+      <w:pPr>
+        <w:tabs>
+          <w:tab w:val="num" w:pos="3600"/>
+        </w:tabs>
+        <w:ind w:left="3600" w:hanging="360"/>
+      </w:pPr>
+      <w:rPr>
+        <w:rFonts w:ascii="Wingdings" w:hAnsi="Wingdings" w:hint="default"/>
+        <w:sz w:val="20"/>
+      </w:rPr>
+    </w:lvl>
+    <w:lvl w:ilvl="5" w:tentative="1">
+      <w:start w:val="1"/>
+      <w:numFmt w:val="bullet"/>
+      <w:lvlText w:val=""/>
+      <w:lvlJc w:val="left"/>
+      <w:pPr>
+        <w:tabs>
+          <w:tab w:val="num" w:pos="4320"/>
+        </w:tabs>
+        <w:ind w:left="4320" w:hanging="360"/>
+      </w:pPr>
+      <w:rPr>
+        <w:rFonts w:ascii="Wingdings" w:hAnsi="Wingdings" w:hint="default"/>
+        <w:sz w:val="20"/>
+      </w:rPr>
+    </w:lvl>
+    <w:lvl w:ilvl="6" w:tentative="1">
+      <w:start w:val="1"/>
+      <w:numFmt w:val="bullet"/>
+      <w:lvlText w:val=""/>
+      <w:lvlJc w:val="left"/>
+      <w:pPr>
+        <w:tabs>
+          <w:tab w:val="num" w:pos="5040"/>
+        </w:tabs>
+        <w:ind w:left="5040" w:hanging="360"/>
+      </w:pPr>
+      <w:rPr>
+        <w:rFonts w:ascii="Wingdings" w:hAnsi="Wingdings" w:hint="default"/>
+        <w:sz w:val="20"/>
+      </w:rPr>
+    </w:lvl>
+    <w:lvl w:ilvl="7" w:tentative="1">
+      <w:start w:val="1"/>
+      <w:numFmt w:val="bullet"/>
+      <w:lvlText w:val=""/>
+      <w:lvlJc w:val="left"/>
+      <w:pPr>
+        <w:tabs>
+          <w:tab w:val="num" w:pos="5760"/>
+        </w:tabs>
+        <w:ind w:left="5760" w:hanging="360"/>
+      </w:pPr>
+      <w:rPr>
+        <w:rFonts w:ascii="Wingdings" w:hAnsi="Wingdings" w:hint="default"/>
+        <w:sz w:val="20"/>
+      </w:rPr>
+    </w:lvl>
+    <w:lvl w:ilvl="8" w:tentative="1">
+      <w:start w:val="1"/>
+      <w:numFmt w:val="bullet"/>
+      <w:lvlText w:val=""/>
+      <w:lvlJc w:val="left"/>
+      <w:pPr>
+        <w:tabs>
+          <w:tab w:val="num" w:pos="6480"/>
+        </w:tabs>
+        <w:ind w:left="6480" w:hanging="360"/>
+      </w:pPr>
+      <w:rPr>
+        <w:rFonts w:ascii="Wingdings" w:hAnsi="Wingdings" w:hint="default"/>
+        <w:sz w:val="20"/>
+      </w:rPr>
+    </w:lvl>
+  </w:abstractNum>
+  <w:abstractNum w:abstractNumId="29" w15:restartNumberingAfterBreak="0">
+    <w:nsid w:val="62DF50F4"/>
+    <w:multiLevelType w:val="multilevel"/>
+    <w:tmpl w:val="AD10C922"/>
+    <w:lvl w:ilvl="0">
+      <w:start w:val="1"/>
+      <w:numFmt w:val="bullet"/>
+      <w:lvlText w:val=""/>
+      <w:lvlJc w:val="left"/>
+      <w:pPr>
+        <w:tabs>
+          <w:tab w:val="num" w:pos="720"/>
+        </w:tabs>
+        <w:ind w:left="720" w:hanging="360"/>
+      </w:pPr>
+      <w:rPr>
+        <w:rFonts w:ascii="Symbol" w:hAnsi="Symbol" w:hint="default"/>
+        <w:sz w:val="20"/>
+      </w:rPr>
+    </w:lvl>
+    <w:lvl w:ilvl="1" w:tentative="1">
+      <w:start w:val="1"/>
+      <w:numFmt w:val="bullet"/>
+      <w:lvlText w:val="o"/>
+      <w:lvlJc w:val="left"/>
+      <w:pPr>
+        <w:tabs>
+          <w:tab w:val="num" w:pos="1440"/>
+        </w:tabs>
+        <w:ind w:left="1440" w:hanging="360"/>
+      </w:pPr>
+      <w:rPr>
+        <w:rFonts w:ascii="Courier New" w:hAnsi="Courier New" w:hint="default"/>
+        <w:sz w:val="20"/>
+      </w:rPr>
+    </w:lvl>
+    <w:lvl w:ilvl="2" w:tentative="1">
+      <w:start w:val="1"/>
+      <w:numFmt w:val="bullet"/>
+      <w:lvlText w:val=""/>
+      <w:lvlJc w:val="left"/>
+      <w:pPr>
+        <w:tabs>
+          <w:tab w:val="num" w:pos="2160"/>
+        </w:tabs>
+        <w:ind w:left="2160" w:hanging="360"/>
+      </w:pPr>
+      <w:rPr>
+        <w:rFonts w:ascii="Wingdings" w:hAnsi="Wingdings" w:hint="default"/>
+        <w:sz w:val="20"/>
+      </w:rPr>
+    </w:lvl>
+    <w:lvl w:ilvl="3" w:tentative="1">
+      <w:start w:val="1"/>
+      <w:numFmt w:val="bullet"/>
+      <w:lvlText w:val=""/>
+      <w:lvlJc w:val="left"/>
+      <w:pPr>
+        <w:tabs>
+          <w:tab w:val="num" w:pos="2880"/>
+        </w:tabs>
+        <w:ind w:left="2880" w:hanging="360"/>
+      </w:pPr>
+      <w:rPr>
+        <w:rFonts w:ascii="Wingdings" w:hAnsi="Wingdings" w:hint="default"/>
+        <w:sz w:val="20"/>
+      </w:rPr>
+    </w:lvl>
+    <w:lvl w:ilvl="4" w:tentative="1">
+      <w:start w:val="1"/>
+      <w:numFmt w:val="bullet"/>
+      <w:lvlText w:val=""/>
+      <w:lvlJc w:val="left"/>
+      <w:pPr>
+        <w:tabs>
+          <w:tab w:val="num" w:pos="3600"/>
+        </w:tabs>
+        <w:ind w:left="3600" w:hanging="360"/>
+      </w:pPr>
+      <w:rPr>
+        <w:rFonts w:ascii="Wingdings" w:hAnsi="Wingdings" w:hint="default"/>
+        <w:sz w:val="20"/>
+      </w:rPr>
+    </w:lvl>
+    <w:lvl w:ilvl="5" w:tentative="1">
+      <w:start w:val="1"/>
+      <w:numFmt w:val="bullet"/>
+      <w:lvlText w:val=""/>
+      <w:lvlJc w:val="left"/>
+      <w:pPr>
+        <w:tabs>
+          <w:tab w:val="num" w:pos="4320"/>
+        </w:tabs>
+        <w:ind w:left="4320" w:hanging="360"/>
+      </w:pPr>
+      <w:rPr>
+        <w:rFonts w:ascii="Wingdings" w:hAnsi="Wingdings" w:hint="default"/>
+        <w:sz w:val="20"/>
+      </w:rPr>
+    </w:lvl>
+    <w:lvl w:ilvl="6" w:tentative="1">
+      <w:start w:val="1"/>
+      <w:numFmt w:val="bullet"/>
+      <w:lvlText w:val=""/>
+      <w:lvlJc w:val="left"/>
+      <w:pPr>
+        <w:tabs>
+          <w:tab w:val="num" w:pos="5040"/>
+        </w:tabs>
+        <w:ind w:left="5040" w:hanging="360"/>
+      </w:pPr>
+      <w:rPr>
+        <w:rFonts w:ascii="Wingdings" w:hAnsi="Wingdings" w:hint="default"/>
+        <w:sz w:val="20"/>
+      </w:rPr>
+    </w:lvl>
+    <w:lvl w:ilvl="7" w:tentative="1">
+      <w:start w:val="1"/>
+      <w:numFmt w:val="bullet"/>
+      <w:lvlText w:val=""/>
+      <w:lvlJc w:val="left"/>
+      <w:pPr>
+        <w:tabs>
+          <w:tab w:val="num" w:pos="5760"/>
+        </w:tabs>
+        <w:ind w:left="5760" w:hanging="360"/>
+      </w:pPr>
+      <w:rPr>
+        <w:rFonts w:ascii="Wingdings" w:hAnsi="Wingdings" w:hint="default"/>
+        <w:sz w:val="20"/>
+      </w:rPr>
+    </w:lvl>
+    <w:lvl w:ilvl="8" w:tentative="1">
+      <w:start w:val="1"/>
+      <w:numFmt w:val="bullet"/>
+      <w:lvlText w:val=""/>
+      <w:lvlJc w:val="left"/>
+      <w:pPr>
+        <w:tabs>
+          <w:tab w:val="num" w:pos="6480"/>
+        </w:tabs>
+        <w:ind w:left="6480" w:hanging="360"/>
+      </w:pPr>
+      <w:rPr>
+        <w:rFonts w:ascii="Wingdings" w:hAnsi="Wingdings" w:hint="default"/>
+        <w:sz w:val="20"/>
+      </w:rPr>
+    </w:lvl>
+  </w:abstractNum>
+  <w:abstractNum w:abstractNumId="30" w15:restartNumberingAfterBreak="0">
+    <w:nsid w:val="65E4190F"/>
+    <w:multiLevelType w:val="multilevel"/>
+    <w:tmpl w:val="2A8EF302"/>
+    <w:lvl w:ilvl="0">
+      <w:start w:val="1"/>
+      <w:numFmt w:val="bullet"/>
+      <w:lvlText w:val=""/>
+      <w:lvlJc w:val="left"/>
+      <w:pPr>
+        <w:tabs>
+          <w:tab w:val="num" w:pos="720"/>
+        </w:tabs>
+        <w:ind w:left="720" w:hanging="360"/>
+      </w:pPr>
+      <w:rPr>
+        <w:rFonts w:ascii="Symbol" w:hAnsi="Symbol" w:hint="default"/>
+        <w:sz w:val="20"/>
+      </w:rPr>
+    </w:lvl>
+    <w:lvl w:ilvl="1" w:tentative="1">
+      <w:start w:val="1"/>
+      <w:numFmt w:val="bullet"/>
+      <w:lvlText w:val="o"/>
+      <w:lvlJc w:val="left"/>
+      <w:pPr>
+        <w:tabs>
+          <w:tab w:val="num" w:pos="1440"/>
+        </w:tabs>
+        <w:ind w:left="1440" w:hanging="360"/>
+      </w:pPr>
+      <w:rPr>
+        <w:rFonts w:ascii="Courier New" w:hAnsi="Courier New" w:hint="default"/>
+        <w:sz w:val="20"/>
+      </w:rPr>
+    </w:lvl>
+    <w:lvl w:ilvl="2" w:tentative="1">
+      <w:start w:val="1"/>
+      <w:numFmt w:val="bullet"/>
+      <w:lvlText w:val=""/>
+      <w:lvlJc w:val="left"/>
+      <w:pPr>
+        <w:tabs>
+          <w:tab w:val="num" w:pos="2160"/>
+        </w:tabs>
+        <w:ind w:left="2160" w:hanging="360"/>
+      </w:pPr>
+      <w:rPr>
+        <w:rFonts w:ascii="Wingdings" w:hAnsi="Wingdings" w:hint="default"/>
+        <w:sz w:val="20"/>
+      </w:rPr>
+    </w:lvl>
+    <w:lvl w:ilvl="3" w:tentative="1">
+      <w:start w:val="1"/>
+      <w:numFmt w:val="bullet"/>
+      <w:lvlText w:val=""/>
+      <w:lvlJc w:val="left"/>
+      <w:pPr>
+        <w:tabs>
+          <w:tab w:val="num" w:pos="2880"/>
+        </w:tabs>
+        <w:ind w:left="2880" w:hanging="360"/>
+      </w:pPr>
+      <w:rPr>
+        <w:rFonts w:ascii="Wingdings" w:hAnsi="Wingdings" w:hint="default"/>
+        <w:sz w:val="20"/>
+      </w:rPr>
+    </w:lvl>
+    <w:lvl w:ilvl="4" w:tentative="1">
+      <w:start w:val="1"/>
+      <w:numFmt w:val="bullet"/>
+      <w:lvlText w:val=""/>
+      <w:lvlJc w:val="left"/>
+      <w:pPr>
+        <w:tabs>
+          <w:tab w:val="num" w:pos="3600"/>
+        </w:tabs>
+        <w:ind w:left="3600" w:hanging="360"/>
+      </w:pPr>
+      <w:rPr>
+        <w:rFonts w:ascii="Wingdings" w:hAnsi="Wingdings" w:hint="default"/>
+        <w:sz w:val="20"/>
+      </w:rPr>
+    </w:lvl>
+    <w:lvl w:ilvl="5" w:tentative="1">
+      <w:start w:val="1"/>
+      <w:numFmt w:val="bullet"/>
+      <w:lvlText w:val=""/>
+      <w:lvlJc w:val="left"/>
+      <w:pPr>
+        <w:tabs>
+          <w:tab w:val="num" w:pos="4320"/>
+        </w:tabs>
+        <w:ind w:left="4320" w:hanging="360"/>
+      </w:pPr>
+      <w:rPr>
+        <w:rFonts w:ascii="Wingdings" w:hAnsi="Wingdings" w:hint="default"/>
+        <w:sz w:val="20"/>
+      </w:rPr>
+    </w:lvl>
+    <w:lvl w:ilvl="6" w:tentative="1">
+      <w:start w:val="1"/>
+      <w:numFmt w:val="bullet"/>
+      <w:lvlText w:val=""/>
+      <w:lvlJc w:val="left"/>
+      <w:pPr>
+        <w:tabs>
+          <w:tab w:val="num" w:pos="5040"/>
+        </w:tabs>
+        <w:ind w:left="5040" w:hanging="360"/>
+      </w:pPr>
+      <w:rPr>
+        <w:rFonts w:ascii="Wingdings" w:hAnsi="Wingdings" w:hint="default"/>
+        <w:sz w:val="20"/>
+      </w:rPr>
+    </w:lvl>
+    <w:lvl w:ilvl="7" w:tentative="1">
+      <w:start w:val="1"/>
+      <w:numFmt w:val="bullet"/>
+      <w:lvlText w:val=""/>
+      <w:lvlJc w:val="left"/>
+      <w:pPr>
+        <w:tabs>
+          <w:tab w:val="num" w:pos="5760"/>
+        </w:tabs>
+        <w:ind w:left="5760" w:hanging="360"/>
+      </w:pPr>
+      <w:rPr>
+        <w:rFonts w:ascii="Wingdings" w:hAnsi="Wingdings" w:hint="default"/>
+        <w:sz w:val="20"/>
+      </w:rPr>
+    </w:lvl>
+    <w:lvl w:ilvl="8" w:tentative="1">
+      <w:start w:val="1"/>
+      <w:numFmt w:val="bullet"/>
+      <w:lvlText w:val=""/>
+      <w:lvlJc w:val="left"/>
+      <w:pPr>
+        <w:tabs>
+          <w:tab w:val="num" w:pos="6480"/>
+        </w:tabs>
+        <w:ind w:left="6480" w:hanging="360"/>
+      </w:pPr>
+      <w:rPr>
+        <w:rFonts w:ascii="Wingdings" w:hAnsi="Wingdings" w:hint="default"/>
+        <w:sz w:val="20"/>
+      </w:rPr>
+    </w:lvl>
+  </w:abstractNum>
+  <w:abstractNum w:abstractNumId="31" w15:restartNumberingAfterBreak="0">
+    <w:nsid w:val="66F04CF8"/>
+    <w:multiLevelType w:val="multilevel"/>
+    <w:tmpl w:val="3C8AFC34"/>
+    <w:lvl w:ilvl="0">
+      <w:start w:val="1"/>
+      <w:numFmt w:val="bullet"/>
+      <w:lvlText w:val=""/>
+      <w:lvlJc w:val="left"/>
+      <w:pPr>
+        <w:tabs>
+          <w:tab w:val="num" w:pos="720"/>
+        </w:tabs>
+        <w:ind w:left="720" w:hanging="360"/>
+      </w:pPr>
+      <w:rPr>
+        <w:rFonts w:ascii="Symbol" w:hAnsi="Symbol" w:hint="default"/>
+        <w:sz w:val="20"/>
+      </w:rPr>
+    </w:lvl>
+    <w:lvl w:ilvl="1" w:tentative="1">
+      <w:start w:val="1"/>
+      <w:numFmt w:val="bullet"/>
+      <w:lvlText w:val="o"/>
+      <w:lvlJc w:val="left"/>
+      <w:pPr>
+        <w:tabs>
+          <w:tab w:val="num" w:pos="1440"/>
+        </w:tabs>
+        <w:ind w:left="1440" w:hanging="360"/>
+      </w:pPr>
+      <w:rPr>
+        <w:rFonts w:ascii="Courier New" w:hAnsi="Courier New" w:hint="default"/>
+        <w:sz w:val="20"/>
+      </w:rPr>
+    </w:lvl>
+    <w:lvl w:ilvl="2" w:tentative="1">
+      <w:start w:val="1"/>
+      <w:numFmt w:val="bullet"/>
+      <w:lvlText w:val=""/>
+      <w:lvlJc w:val="left"/>
+      <w:pPr>
+        <w:tabs>
+          <w:tab w:val="num" w:pos="2160"/>
+        </w:tabs>
+        <w:ind w:left="2160" w:hanging="360"/>
+      </w:pPr>
+      <w:rPr>
+        <w:rFonts w:ascii="Wingdings" w:hAnsi="Wingdings" w:hint="default"/>
+        <w:sz w:val="20"/>
+      </w:rPr>
+    </w:lvl>
+    <w:lvl w:ilvl="3" w:tentative="1">
+      <w:start w:val="1"/>
+      <w:numFmt w:val="bullet"/>
+      <w:lvlText w:val=""/>
+      <w:lvlJc w:val="left"/>
+      <w:pPr>
+        <w:tabs>
+          <w:tab w:val="num" w:pos="2880"/>
+        </w:tabs>
+        <w:ind w:left="2880" w:hanging="360"/>
+      </w:pPr>
+      <w:rPr>
+        <w:rFonts w:ascii="Wingdings" w:hAnsi="Wingdings" w:hint="default"/>
+        <w:sz w:val="20"/>
+      </w:rPr>
+    </w:lvl>
+    <w:lvl w:ilvl="4" w:tentative="1">
+      <w:start w:val="1"/>
+      <w:numFmt w:val="bullet"/>
+      <w:lvlText w:val=""/>
+      <w:lvlJc w:val="left"/>
+      <w:pPr>
+        <w:tabs>
+          <w:tab w:val="num" w:pos="3600"/>
+        </w:tabs>
+        <w:ind w:left="3600" w:hanging="360"/>
+      </w:pPr>
+      <w:rPr>
+        <w:rFonts w:ascii="Wingdings" w:hAnsi="Wingdings" w:hint="default"/>
+        <w:sz w:val="20"/>
+      </w:rPr>
+    </w:lvl>
+    <w:lvl w:ilvl="5" w:tentative="1">
+      <w:start w:val="1"/>
+      <w:numFmt w:val="bullet"/>
+      <w:lvlText w:val=""/>
+      <w:lvlJc w:val="left"/>
+      <w:pPr>
+        <w:tabs>
+          <w:tab w:val="num" w:pos="4320"/>
+        </w:tabs>
+        <w:ind w:left="4320" w:hanging="360"/>
+      </w:pPr>
+      <w:rPr>
+        <w:rFonts w:ascii="Wingdings" w:hAnsi="Wingdings" w:hint="default"/>
+        <w:sz w:val="20"/>
+      </w:rPr>
+    </w:lvl>
+    <w:lvl w:ilvl="6" w:tentative="1">
+      <w:start w:val="1"/>
+      <w:numFmt w:val="bullet"/>
+      <w:lvlText w:val=""/>
+      <w:lvlJc w:val="left"/>
+      <w:pPr>
+        <w:tabs>
+          <w:tab w:val="num" w:pos="5040"/>
+        </w:tabs>
+        <w:ind w:left="5040" w:hanging="360"/>
+      </w:pPr>
+      <w:rPr>
+        <w:rFonts w:ascii="Wingdings" w:hAnsi="Wingdings" w:hint="default"/>
+        <w:sz w:val="20"/>
+      </w:rPr>
+    </w:lvl>
+    <w:lvl w:ilvl="7" w:tentative="1">
+      <w:start w:val="1"/>
+      <w:numFmt w:val="bullet"/>
+      <w:lvlText w:val=""/>
+      <w:lvlJc w:val="left"/>
+      <w:pPr>
+        <w:tabs>
+          <w:tab w:val="num" w:pos="5760"/>
+        </w:tabs>
+        <w:ind w:left="5760" w:hanging="360"/>
+      </w:pPr>
+      <w:rPr>
+        <w:rFonts w:ascii="Wingdings" w:hAnsi="Wingdings" w:hint="default"/>
+        <w:sz w:val="20"/>
+      </w:rPr>
+    </w:lvl>
+    <w:lvl w:ilvl="8" w:tentative="1">
+      <w:start w:val="1"/>
+      <w:numFmt w:val="bullet"/>
+      <w:lvlText w:val=""/>
+      <w:lvlJc w:val="left"/>
+      <w:pPr>
+        <w:tabs>
+          <w:tab w:val="num" w:pos="6480"/>
+        </w:tabs>
+        <w:ind w:left="6480" w:hanging="360"/>
+      </w:pPr>
+      <w:rPr>
+        <w:rFonts w:ascii="Wingdings" w:hAnsi="Wingdings" w:hint="default"/>
+        <w:sz w:val="20"/>
+      </w:rPr>
+    </w:lvl>
+  </w:abstractNum>
+  <w:abstractNum w:abstractNumId="32" w15:restartNumberingAfterBreak="0">
     <w:nsid w:val="6843194B"/>
     <w:multiLevelType w:val="multilevel"/>
     <w:tmpl w:val="1D3AA23A"/>
@@ -22400,7 +23477,7 @@
       </w:rPr>
     </w:lvl>
   </w:abstractNum>
-  <w:abstractNum w:abstractNumId="21" w15:restartNumberingAfterBreak="0">
+  <w:abstractNum w:abstractNumId="33" w15:restartNumberingAfterBreak="0">
     <w:nsid w:val="69D97055"/>
     <w:multiLevelType w:val="multilevel"/>
     <w:tmpl w:val="200A001F"/>
@@ -22486,7 +23563,7 @@
       </w:pPr>
     </w:lvl>
   </w:abstractNum>
-  <w:abstractNum w:abstractNumId="22" w15:restartNumberingAfterBreak="0">
+  <w:abstractNum w:abstractNumId="34" w15:restartNumberingAfterBreak="0">
     <w:nsid w:val="6BF01E60"/>
     <w:multiLevelType w:val="multilevel"/>
     <w:tmpl w:val="1466CDF0"/>
@@ -22603,7 +23680,156 @@
       </w:pPr>
     </w:lvl>
   </w:abstractNum>
-  <w:abstractNum w:abstractNumId="23" w15:restartNumberingAfterBreak="0">
+  <w:abstractNum w:abstractNumId="35" w15:restartNumberingAfterBreak="0">
+    <w:nsid w:val="6FB0121D"/>
+    <w:multiLevelType w:val="multilevel"/>
+    <w:tmpl w:val="24924D92"/>
+    <w:lvl w:ilvl="0">
+      <w:start w:val="1"/>
+      <w:numFmt w:val="bullet"/>
+      <w:lvlText w:val=""/>
+      <w:lvlJc w:val="left"/>
+      <w:pPr>
+        <w:tabs>
+          <w:tab w:val="num" w:pos="720"/>
+        </w:tabs>
+        <w:ind w:left="720" w:hanging="360"/>
+      </w:pPr>
+      <w:rPr>
+        <w:rFonts w:ascii="Symbol" w:hAnsi="Symbol" w:hint="default"/>
+        <w:sz w:val="20"/>
+      </w:rPr>
+    </w:lvl>
+    <w:lvl w:ilvl="1" w:tentative="1">
+      <w:start w:val="1"/>
+      <w:numFmt w:val="bullet"/>
+      <w:lvlText w:val="o"/>
+      <w:lvlJc w:val="left"/>
+      <w:pPr>
+        <w:tabs>
+          <w:tab w:val="num" w:pos="1440"/>
+        </w:tabs>
+        <w:ind w:left="1440" w:hanging="360"/>
+      </w:pPr>
+      <w:rPr>
+        <w:rFonts w:ascii="Courier New" w:hAnsi="Courier New" w:hint="default"/>
+        <w:sz w:val="20"/>
+      </w:rPr>
+    </w:lvl>
+    <w:lvl w:ilvl="2" w:tentative="1">
+      <w:start w:val="1"/>
+      <w:numFmt w:val="bullet"/>
+      <w:lvlText w:val=""/>
+      <w:lvlJc w:val="left"/>
+      <w:pPr>
+        <w:tabs>
+          <w:tab w:val="num" w:pos="2160"/>
+        </w:tabs>
+        <w:ind w:left="2160" w:hanging="360"/>
+      </w:pPr>
+      <w:rPr>
+        <w:rFonts w:ascii="Wingdings" w:hAnsi="Wingdings" w:hint="default"/>
+        <w:sz w:val="20"/>
+      </w:rPr>
+    </w:lvl>
+    <w:lvl w:ilvl="3" w:tentative="1">
+      <w:start w:val="1"/>
+      <w:numFmt w:val="bullet"/>
+      <w:lvlText w:val=""/>
+      <w:lvlJc w:val="left"/>
+      <w:pPr>
+        <w:tabs>
+          <w:tab w:val="num" w:pos="2880"/>
+        </w:tabs>
+        <w:ind w:left="2880" w:hanging="360"/>
+      </w:pPr>
+      <w:rPr>
+        <w:rFonts w:ascii="Wingdings" w:hAnsi="Wingdings" w:hint="default"/>
+        <w:sz w:val="20"/>
+      </w:rPr>
+    </w:lvl>
+    <w:lvl w:ilvl="4" w:tentative="1">
+      <w:start w:val="1"/>
+      <w:numFmt w:val="bullet"/>
+      <w:lvlText w:val=""/>
+      <w:lvlJc w:val="left"/>
+      <w:pPr>
+        <w:tabs>
+          <w:tab w:val="num" w:pos="3600"/>
+        </w:tabs>
+        <w:ind w:left="3600" w:hanging="360"/>
+      </w:pPr>
+      <w:rPr>
+        <w:rFonts w:ascii="Wingdings" w:hAnsi="Wingdings" w:hint="default"/>
+        <w:sz w:val="20"/>
+      </w:rPr>
+    </w:lvl>
+    <w:lvl w:ilvl="5" w:tentative="1">
+      <w:start w:val="1"/>
+      <w:numFmt w:val="bullet"/>
+      <w:lvlText w:val=""/>
+      <w:lvlJc w:val="left"/>
+      <w:pPr>
+        <w:tabs>
+          <w:tab w:val="num" w:pos="4320"/>
+        </w:tabs>
+        <w:ind w:left="4320" w:hanging="360"/>
+      </w:pPr>
+      <w:rPr>
+        <w:rFonts w:ascii="Wingdings" w:hAnsi="Wingdings" w:hint="default"/>
+        <w:sz w:val="20"/>
+      </w:rPr>
+    </w:lvl>
+    <w:lvl w:ilvl="6" w:tentative="1">
+      <w:start w:val="1"/>
+      <w:numFmt w:val="bullet"/>
+      <w:lvlText w:val=""/>
+      <w:lvlJc w:val="left"/>
+      <w:pPr>
+        <w:tabs>
+          <w:tab w:val="num" w:pos="5040"/>
+        </w:tabs>
+        <w:ind w:left="5040" w:hanging="360"/>
+      </w:pPr>
+      <w:rPr>
+        <w:rFonts w:ascii="Wingdings" w:hAnsi="Wingdings" w:hint="default"/>
+        <w:sz w:val="20"/>
+      </w:rPr>
+    </w:lvl>
+    <w:lvl w:ilvl="7" w:tentative="1">
+      <w:start w:val="1"/>
+      <w:numFmt w:val="bullet"/>
+      <w:lvlText w:val=""/>
+      <w:lvlJc w:val="left"/>
+      <w:pPr>
+        <w:tabs>
+          <w:tab w:val="num" w:pos="5760"/>
+        </w:tabs>
+        <w:ind w:left="5760" w:hanging="360"/>
+      </w:pPr>
+      <w:rPr>
+        <w:rFonts w:ascii="Wingdings" w:hAnsi="Wingdings" w:hint="default"/>
+        <w:sz w:val="20"/>
+      </w:rPr>
+    </w:lvl>
+    <w:lvl w:ilvl="8" w:tentative="1">
+      <w:start w:val="1"/>
+      <w:numFmt w:val="bullet"/>
+      <w:lvlText w:val=""/>
+      <w:lvlJc w:val="left"/>
+      <w:pPr>
+        <w:tabs>
+          <w:tab w:val="num" w:pos="6480"/>
+        </w:tabs>
+        <w:ind w:left="6480" w:hanging="360"/>
+      </w:pPr>
+      <w:rPr>
+        <w:rFonts w:ascii="Wingdings" w:hAnsi="Wingdings" w:hint="default"/>
+        <w:sz w:val="20"/>
+      </w:rPr>
+    </w:lvl>
+  </w:abstractNum>
+  <w:abstractNum w:abstractNumId="36" w15:restartNumberingAfterBreak="0">
     <w:nsid w:val="70343FCA"/>
     <w:multiLevelType w:val="multilevel"/>
     <w:tmpl w:val="B11ACE34"/>
@@ -22724,7 +23950,7 @@
       </w:pPr>
     </w:lvl>
   </w:abstractNum>
-  <w:abstractNum w:abstractNumId="24" w15:restartNumberingAfterBreak="0">
+  <w:abstractNum w:abstractNumId="37" w15:restartNumberingAfterBreak="0">
     <w:nsid w:val="70DA293C"/>
     <w:multiLevelType w:val="multilevel"/>
     <w:tmpl w:val="47FCF316"/>
@@ -22873,7 +24099,7 @@
       </w:rPr>
     </w:lvl>
   </w:abstractNum>
-  <w:abstractNum w:abstractNumId="25" w15:restartNumberingAfterBreak="0">
+  <w:abstractNum w:abstractNumId="38" w15:restartNumberingAfterBreak="0">
     <w:nsid w:val="785E04E4"/>
     <w:multiLevelType w:val="multilevel"/>
     <w:tmpl w:val="B854F228"/>
@@ -22990,7 +24216,7 @@
       </w:pPr>
     </w:lvl>
   </w:abstractNum>
-  <w:abstractNum w:abstractNumId="26" w15:restartNumberingAfterBreak="0">
+  <w:abstractNum w:abstractNumId="39" w15:restartNumberingAfterBreak="0">
     <w:nsid w:val="7AA7188B"/>
     <w:multiLevelType w:val="multilevel"/>
     <w:tmpl w:val="A17C98D6"/>
@@ -23140,85 +24366,124 @@
     </w:lvl>
   </w:abstractNum>
   <w:num w:numId="1" w16cid:durableId="1308239749">
-    <w:abstractNumId w:val="21"/>
+    <w:abstractNumId w:val="33"/>
   </w:num>
   <w:num w:numId="2" w16cid:durableId="521749522">
-    <w:abstractNumId w:val="23"/>
+    <w:abstractNumId w:val="36"/>
   </w:num>
   <w:num w:numId="3" w16cid:durableId="296491090">
-    <w:abstractNumId w:val="11"/>
+    <w:abstractNumId w:val="16"/>
   </w:num>
   <w:num w:numId="4" w16cid:durableId="152650941">
-    <w:abstractNumId w:val="16"/>
+    <w:abstractNumId w:val="22"/>
   </w:num>
   <w:num w:numId="5" w16cid:durableId="577593987">
     <w:abstractNumId w:val="2"/>
   </w:num>
   <w:num w:numId="6" w16cid:durableId="107091349">
-    <w:abstractNumId w:val="8"/>
+    <w:abstractNumId w:val="13"/>
   </w:num>
   <w:num w:numId="7" w16cid:durableId="233323151">
+    <w:abstractNumId w:val="18"/>
+  </w:num>
+  <w:num w:numId="8" w16cid:durableId="1818181457">
+    <w:abstractNumId w:val="24"/>
+  </w:num>
+  <w:num w:numId="9" w16cid:durableId="1360935891">
+    <w:abstractNumId w:val="25"/>
+  </w:num>
+  <w:num w:numId="10" w16cid:durableId="587689036">
+    <w:abstractNumId w:val="27"/>
+  </w:num>
+  <w:num w:numId="11" w16cid:durableId="179399254">
+    <w:abstractNumId w:val="32"/>
+  </w:num>
+  <w:num w:numId="12" w16cid:durableId="957222448">
+    <w:abstractNumId w:val="19"/>
+  </w:num>
+  <w:num w:numId="13" w16cid:durableId="1845322846">
+    <w:abstractNumId w:val="39"/>
+  </w:num>
+  <w:num w:numId="14" w16cid:durableId="1848910524">
+    <w:abstractNumId w:val="15"/>
+  </w:num>
+  <w:num w:numId="15" w16cid:durableId="343481697">
     <w:abstractNumId w:val="12"/>
   </w:num>
-  <w:num w:numId="8" w16cid:durableId="1818181457">
-    <w:abstractNumId w:val="17"/>
-  </w:num>
-  <w:num w:numId="9" w16cid:durableId="1360935891">
-    <w:abstractNumId w:val="18"/>
-  </w:num>
-  <w:num w:numId="10" w16cid:durableId="587689036">
-    <w:abstractNumId w:val="19"/>
-  </w:num>
-  <w:num w:numId="11" w16cid:durableId="179399254">
+  <w:num w:numId="16" w16cid:durableId="2033993832">
     <w:abstractNumId w:val="20"/>
   </w:num>
-  <w:num w:numId="12" w16cid:durableId="957222448">
-    <w:abstractNumId w:val="13"/>
+  <w:num w:numId="17" w16cid:durableId="1881166570">
+    <w:abstractNumId w:val="5"/>
   </w:num>
-  <w:num w:numId="13" w16cid:durableId="1845322846">
-    <w:abstractNumId w:val="26"/>
-  </w:num>
-  <w:num w:numId="14" w16cid:durableId="1848910524">
-    <w:abstractNumId w:val="10"/>
-  </w:num>
-  <w:num w:numId="15" w16cid:durableId="343481697">
+  <w:num w:numId="18" w16cid:durableId="167913632">
     <w:abstractNumId w:val="7"/>
   </w:num>
-  <w:num w:numId="16" w16cid:durableId="2033993832">
-    <w:abstractNumId w:val="14"/>
-  </w:num>
-  <w:num w:numId="17" w16cid:durableId="1881166570">
-    <w:abstractNumId w:val="4"/>
-  </w:num>
-  <w:num w:numId="18" w16cid:durableId="167913632">
-    <w:abstractNumId w:val="5"/>
-  </w:num>
   <w:num w:numId="19" w16cid:durableId="2082290158">
-    <w:abstractNumId w:val="22"/>
+    <w:abstractNumId w:val="34"/>
   </w:num>
   <w:num w:numId="20" w16cid:durableId="1046025385">
     <w:abstractNumId w:val="3"/>
   </w:num>
   <w:num w:numId="21" w16cid:durableId="1772890394">
-    <w:abstractNumId w:val="15"/>
+    <w:abstractNumId w:val="21"/>
   </w:num>
   <w:num w:numId="22" w16cid:durableId="1420180813">
-    <w:abstractNumId w:val="25"/>
+    <w:abstractNumId w:val="38"/>
   </w:num>
   <w:num w:numId="23" w16cid:durableId="1589536242">
     <w:abstractNumId w:val="0"/>
   </w:num>
   <w:num w:numId="24" w16cid:durableId="900168429">
-    <w:abstractNumId w:val="9"/>
+    <w:abstractNumId w:val="14"/>
   </w:num>
   <w:num w:numId="25" w16cid:durableId="1836917217">
-    <w:abstractNumId w:val="6"/>
+    <w:abstractNumId w:val="10"/>
   </w:num>
   <w:num w:numId="26" w16cid:durableId="327025376">
-    <w:abstractNumId w:val="24"/>
+    <w:abstractNumId w:val="37"/>
   </w:num>
   <w:num w:numId="27" w16cid:durableId="1391155710">
     <w:abstractNumId w:val="1"/>
+  </w:num>
+  <w:num w:numId="28" w16cid:durableId="1380980337">
+    <w:abstractNumId w:val="11"/>
+  </w:num>
+  <w:num w:numId="29" w16cid:durableId="1384060730">
+    <w:abstractNumId w:val="8"/>
+  </w:num>
+  <w:num w:numId="30" w16cid:durableId="1710953210">
+    <w:abstractNumId w:val="23"/>
+  </w:num>
+  <w:num w:numId="31" w16cid:durableId="503084393">
+    <w:abstractNumId w:val="6"/>
+  </w:num>
+  <w:num w:numId="32" w16cid:durableId="1308247990">
+    <w:abstractNumId w:val="4"/>
+  </w:num>
+  <w:num w:numId="33" w16cid:durableId="1523397276">
+    <w:abstractNumId w:val="29"/>
+  </w:num>
+  <w:num w:numId="34" w16cid:durableId="1873956277">
+    <w:abstractNumId w:val="17"/>
+  </w:num>
+  <w:num w:numId="35" w16cid:durableId="643236495">
+    <w:abstractNumId w:val="35"/>
+  </w:num>
+  <w:num w:numId="36" w16cid:durableId="338849130">
+    <w:abstractNumId w:val="30"/>
+  </w:num>
+  <w:num w:numId="37" w16cid:durableId="37895581">
+    <w:abstractNumId w:val="26"/>
+  </w:num>
+  <w:num w:numId="38" w16cid:durableId="99762290">
+    <w:abstractNumId w:val="31"/>
+  </w:num>
+  <w:num w:numId="39" w16cid:durableId="468396713">
+    <w:abstractNumId w:val="9"/>
+  </w:num>
+  <w:num w:numId="40" w16cid:durableId="231040278">
+    <w:abstractNumId w:val="28"/>
   </w:num>
   <w:numIdMacAtCleanup w:val="27"/>
 </w:numbering>

--- a/Documentacion/Requisitos/Requisitos del sistema v1.3/Requerimientos Versión 1.3.docx
+++ b/Documentacion/Requisitos/Requisitos del sistema v1.3/Requerimientos Versión 1.3.docx
@@ -1,6 +1,6 @@
 
 <file path=word/document.xml><?xml version="1.0" encoding="utf-8"?>
-<w:document xmlns:wpc="http://schemas.microsoft.com/office/word/2010/wordprocessingCanvas" xmlns:cx="http://schemas.microsoft.com/office/drawing/2014/chartex" xmlns:cx1="http://schemas.microsoft.com/office/drawing/2015/9/8/chartex" xmlns:cx2="http://schemas.microsoft.com/office/drawing/2015/10/21/chartex" xmlns:cx3="http://schemas.microsoft.com/office/drawing/2016/5/9/chartex" xmlns:cx4="http://schemas.microsoft.com/office/drawing/2016/5/10/chartex" xmlns:cx5="http://schemas.microsoft.com/office/drawing/2016/5/11/chartex" xmlns:cx6="http://schemas.microsoft.com/office/drawing/2016/5/12/chartex" xmlns:cx7="http://schemas.microsoft.com/office/drawing/2016/5/13/chartex" xmlns:cx8="http://schemas.microsoft.com/office/drawing/2016/5/14/chartex" xmlns:mc="http://schemas.openxmlformats.org/markup-compatibility/2006" xmlns:aink="http://schemas.microsoft.com/office/drawing/2016/ink" xmlns:am3d="http://schemas.microsoft.com/office/drawing/2017/model3d" xmlns:o="urn:schemas-microsoft-com:office:office" xmlns:oel="http://schemas.microsoft.com/office/2019/extlst" xmlns:r="http://schemas.openxmlformats.org/officeDocument/2006/relationships" xmlns:m="http://schemas.openxmlformats.org/officeDocument/2006/math" xmlns:v="urn:schemas-microsoft-com:vml" xmlns:wp14="http://schemas.microsoft.com/office/word/2010/wordprocessingDrawing" xmlns:wp="http://schemas.openxmlformats.org/drawingml/2006/wordprocessingDrawing" xmlns:w10="urn:schemas-microsoft-com:office:word" xmlns:w="http://schemas.openxmlformats.org/wordprocessingml/2006/main" xmlns:w14="http://schemas.microsoft.com/office/word/2010/wordml" xmlns:w15="http://schemas.microsoft.com/office/word/2012/wordml" xmlns:w16cex="http://schemas.microsoft.com/office/word/2018/wordml/cex" xmlns:w16cid="http://schemas.microsoft.com/office/word/2016/wordml/cid" xmlns:w16="http://schemas.microsoft.com/office/word/2018/wordml" xmlns:w16du="http://schemas.microsoft.com/office/word/2023/wordml/word16du" xmlns:w16sdtdh="http://schemas.microsoft.com/office/word/2020/wordml/sdtdatahash" xmlns:w16se="http://schemas.microsoft.com/office/word/2015/wordml/symex" xmlns:wpg="http://schemas.microsoft.com/office/word/2010/wordprocessingGroup" xmlns:wpi="http://schemas.microsoft.com/office/word/2010/wordprocessingInk" xmlns:wne="http://schemas.microsoft.com/office/word/2006/wordml" xmlns:wps="http://schemas.microsoft.com/office/word/2010/wordprocessingShape" mc:Ignorable="w14 w15 w16se w16cid w16 w16cex w16sdtdh w16du wp14">
+<w:document xmlns:wpc="http://schemas.microsoft.com/office/word/2010/wordprocessingCanvas" xmlns:cx="http://schemas.microsoft.com/office/drawing/2014/chartex" xmlns:cx1="http://schemas.microsoft.com/office/drawing/2015/9/8/chartex" xmlns:cx2="http://schemas.microsoft.com/office/drawing/2015/10/21/chartex" xmlns:cx3="http://schemas.microsoft.com/office/drawing/2016/5/9/chartex" xmlns:cx4="http://schemas.microsoft.com/office/drawing/2016/5/10/chartex" xmlns:cx5="http://schemas.microsoft.com/office/drawing/2016/5/11/chartex" xmlns:cx6="http://schemas.microsoft.com/office/drawing/2016/5/12/chartex" xmlns:cx7="http://schemas.microsoft.com/office/drawing/2016/5/13/chartex" xmlns:cx8="http://schemas.microsoft.com/office/drawing/2016/5/14/chartex" xmlns:mc="http://schemas.openxmlformats.org/markup-compatibility/2006" xmlns:aink="http://schemas.microsoft.com/office/drawing/2016/ink" xmlns:am3d="http://schemas.microsoft.com/office/drawing/2017/model3d" xmlns:o="urn:schemas-microsoft-com:office:office" xmlns:oel="http://schemas.microsoft.com/office/2019/extlst" xmlns:r="http://schemas.openxmlformats.org/officeDocument/2006/relationships" xmlns:m="http://schemas.openxmlformats.org/officeDocument/2006/math" xmlns:v="urn:schemas-microsoft-com:vml" xmlns:wp14="http://schemas.microsoft.com/office/word/2010/wordprocessingDrawing" xmlns:wp="http://schemas.openxmlformats.org/drawingml/2006/wordprocessingDrawing" xmlns:w10="urn:schemas-microsoft-com:office:word" xmlns:w="http://schemas.openxmlformats.org/wordprocessingml/2006/main" xmlns:w14="http://schemas.microsoft.com/office/word/2010/wordml" xmlns:w15="http://schemas.microsoft.com/office/word/2012/wordml" xmlns:w16cex="http://schemas.microsoft.com/office/word/2018/wordml/cex" xmlns:w16cid="http://schemas.microsoft.com/office/word/2016/wordml/cid" xmlns:w16="http://schemas.microsoft.com/office/word/2018/wordml" xmlns:w16du="http://schemas.microsoft.com/office/word/2023/wordml/word16du" xmlns:w16sdtdh="http://schemas.microsoft.com/office/word/2020/wordml/sdtdatahash" xmlns:w16sdtfl="http://schemas.microsoft.com/office/word/2024/wordml/sdtformatlock" xmlns:w16se="http://schemas.microsoft.com/office/word/2015/wordml/symex" xmlns:wpg="http://schemas.microsoft.com/office/word/2010/wordprocessingGroup" xmlns:wpi="http://schemas.microsoft.com/office/word/2010/wordprocessingInk" xmlns:wne="http://schemas.microsoft.com/office/word/2006/wordml" xmlns:wps="http://schemas.microsoft.com/office/word/2010/wordprocessingShape" mc:Ignorable="w14 w15 w16se w16cid w16 w16cex w16sdtdh w16sdtfl w16du wp14">
   <w:body>
     <w:p>
       <w:pPr>
@@ -12946,8 +12946,8 @@
         <w:tblLook w:val="04A0" w:firstRow="1" w:lastRow="0" w:firstColumn="1" w:lastColumn="0" w:noHBand="0" w:noVBand="1"/>
       </w:tblPr>
       <w:tblGrid>
-        <w:gridCol w:w="2064"/>
-        <w:gridCol w:w="6764"/>
+        <w:gridCol w:w="2063"/>
+        <w:gridCol w:w="6765"/>
       </w:tblGrid>
       <w:tr>
         <w:trPr>
@@ -13136,7 +13136,7 @@
               <w:rPr>
                 <w:lang w:val="es-EC"/>
               </w:rPr>
-              <w:t>Visualización avanzada, gráficos interactivos, filtros por fecha.</w:t>
+              <w:t>Visualización, gráficos interactivos, filtros por fecha.</w:t>
             </w:r>
           </w:p>
         </w:tc>
@@ -18616,7 +18616,7 @@
 </file>
 
 <file path=word/endnotes.xml><?xml version="1.0" encoding="utf-8"?>
-<w:endnotes xmlns:wpc="http://schemas.microsoft.com/office/word/2010/wordprocessingCanvas" xmlns:cx="http://schemas.microsoft.com/office/drawing/2014/chartex" xmlns:cx1="http://schemas.microsoft.com/office/drawing/2015/9/8/chartex" xmlns:cx2="http://schemas.microsoft.com/office/drawing/2015/10/21/chartex" xmlns:cx3="http://schemas.microsoft.com/office/drawing/2016/5/9/chartex" xmlns:cx4="http://schemas.microsoft.com/office/drawing/2016/5/10/chartex" xmlns:cx5="http://schemas.microsoft.com/office/drawing/2016/5/11/chartex" xmlns:cx6="http://schemas.microsoft.com/office/drawing/2016/5/12/chartex" xmlns:cx7="http://schemas.microsoft.com/office/drawing/2016/5/13/chartex" xmlns:cx8="http://schemas.microsoft.com/office/drawing/2016/5/14/chartex" xmlns:mc="http://schemas.openxmlformats.org/markup-compatibility/2006" xmlns:aink="http://schemas.microsoft.com/office/drawing/2016/ink" xmlns:am3d="http://schemas.microsoft.com/office/drawing/2017/model3d" xmlns:o="urn:schemas-microsoft-com:office:office" xmlns:oel="http://schemas.microsoft.com/office/2019/extlst" xmlns:r="http://schemas.openxmlformats.org/officeDocument/2006/relationships" xmlns:m="http://schemas.openxmlformats.org/officeDocument/2006/math" xmlns:v="urn:schemas-microsoft-com:vml" xmlns:wp14="http://schemas.microsoft.com/office/word/2010/wordprocessingDrawing" xmlns:wp="http://schemas.openxmlformats.org/drawingml/2006/wordprocessingDrawing" xmlns:w10="urn:schemas-microsoft-com:office:word" xmlns:w="http://schemas.openxmlformats.org/wordprocessingml/2006/main" xmlns:w14="http://schemas.microsoft.com/office/word/2010/wordml" xmlns:w15="http://schemas.microsoft.com/office/word/2012/wordml" xmlns:w16cex="http://schemas.microsoft.com/office/word/2018/wordml/cex" xmlns:w16cid="http://schemas.microsoft.com/office/word/2016/wordml/cid" xmlns:w16="http://schemas.microsoft.com/office/word/2018/wordml" xmlns:w16du="http://schemas.microsoft.com/office/word/2023/wordml/word16du" xmlns:w16sdtdh="http://schemas.microsoft.com/office/word/2020/wordml/sdtdatahash" xmlns:w16se="http://schemas.microsoft.com/office/word/2015/wordml/symex" xmlns:wpg="http://schemas.microsoft.com/office/word/2010/wordprocessingGroup" xmlns:wpi="http://schemas.microsoft.com/office/word/2010/wordprocessingInk" xmlns:wne="http://schemas.microsoft.com/office/word/2006/wordml" xmlns:wps="http://schemas.microsoft.com/office/word/2010/wordprocessingShape" mc:Ignorable="w14 w15 w16se w16cid w16 w16cex w16sdtdh w16du wp14">
+<w:endnotes xmlns:wpc="http://schemas.microsoft.com/office/word/2010/wordprocessingCanvas" xmlns:cx="http://schemas.microsoft.com/office/drawing/2014/chartex" xmlns:cx1="http://schemas.microsoft.com/office/drawing/2015/9/8/chartex" xmlns:cx2="http://schemas.microsoft.com/office/drawing/2015/10/21/chartex" xmlns:cx3="http://schemas.microsoft.com/office/drawing/2016/5/9/chartex" xmlns:cx4="http://schemas.microsoft.com/office/drawing/2016/5/10/chartex" xmlns:cx5="http://schemas.microsoft.com/office/drawing/2016/5/11/chartex" xmlns:cx6="http://schemas.microsoft.com/office/drawing/2016/5/12/chartex" xmlns:cx7="http://schemas.microsoft.com/office/drawing/2016/5/13/chartex" xmlns:cx8="http://schemas.microsoft.com/office/drawing/2016/5/14/chartex" xmlns:mc="http://schemas.openxmlformats.org/markup-compatibility/2006" xmlns:aink="http://schemas.microsoft.com/office/drawing/2016/ink" xmlns:am3d="http://schemas.microsoft.com/office/drawing/2017/model3d" xmlns:o="urn:schemas-microsoft-com:office:office" xmlns:oel="http://schemas.microsoft.com/office/2019/extlst" xmlns:r="http://schemas.openxmlformats.org/officeDocument/2006/relationships" xmlns:m="http://schemas.openxmlformats.org/officeDocument/2006/math" xmlns:v="urn:schemas-microsoft-com:vml" xmlns:wp14="http://schemas.microsoft.com/office/word/2010/wordprocessingDrawing" xmlns:wp="http://schemas.openxmlformats.org/drawingml/2006/wordprocessingDrawing" xmlns:w10="urn:schemas-microsoft-com:office:word" xmlns:w="http://schemas.openxmlformats.org/wordprocessingml/2006/main" xmlns:w14="http://schemas.microsoft.com/office/word/2010/wordml" xmlns:w15="http://schemas.microsoft.com/office/word/2012/wordml" xmlns:w16cex="http://schemas.microsoft.com/office/word/2018/wordml/cex" xmlns:w16cid="http://schemas.microsoft.com/office/word/2016/wordml/cid" xmlns:w16="http://schemas.microsoft.com/office/word/2018/wordml" xmlns:w16du="http://schemas.microsoft.com/office/word/2023/wordml/word16du" xmlns:w16sdtdh="http://schemas.microsoft.com/office/word/2020/wordml/sdtdatahash" xmlns:w16sdtfl="http://schemas.microsoft.com/office/word/2024/wordml/sdtformatlock" xmlns:w16se="http://schemas.microsoft.com/office/word/2015/wordml/symex" xmlns:wpg="http://schemas.microsoft.com/office/word/2010/wordprocessingGroup" xmlns:wpi="http://schemas.microsoft.com/office/word/2010/wordprocessingInk" xmlns:wne="http://schemas.microsoft.com/office/word/2006/wordml" xmlns:wps="http://schemas.microsoft.com/office/word/2010/wordprocessingShape" mc:Ignorable="w14 w15 w16se w16cid w16 w16cex w16sdtdh w16sdtfl w16du wp14">
   <w:endnote w:type="separator" w:id="-1">
     <w:p>
       <w:pPr>
@@ -18641,7 +18641,7 @@
 </file>
 
 <file path=word/footer1.xml><?xml version="1.0" encoding="utf-8"?>
-<w:ftr xmlns:wpc="http://schemas.microsoft.com/office/word/2010/wordprocessingCanvas" xmlns:cx="http://schemas.microsoft.com/office/drawing/2014/chartex" xmlns:cx1="http://schemas.microsoft.com/office/drawing/2015/9/8/chartex" xmlns:cx2="http://schemas.microsoft.com/office/drawing/2015/10/21/chartex" xmlns:cx3="http://schemas.microsoft.com/office/drawing/2016/5/9/chartex" xmlns:cx4="http://schemas.microsoft.com/office/drawing/2016/5/10/chartex" xmlns:cx5="http://schemas.microsoft.com/office/drawing/2016/5/11/chartex" xmlns:cx6="http://schemas.microsoft.com/office/drawing/2016/5/12/chartex" xmlns:cx7="http://schemas.microsoft.com/office/drawing/2016/5/13/chartex" xmlns:cx8="http://schemas.microsoft.com/office/drawing/2016/5/14/chartex" xmlns:mc="http://schemas.openxmlformats.org/markup-compatibility/2006" xmlns:aink="http://schemas.microsoft.com/office/drawing/2016/ink" xmlns:am3d="http://schemas.microsoft.com/office/drawing/2017/model3d" xmlns:o="urn:schemas-microsoft-com:office:office" xmlns:oel="http://schemas.microsoft.com/office/2019/extlst" xmlns:r="http://schemas.openxmlformats.org/officeDocument/2006/relationships" xmlns:m="http://schemas.openxmlformats.org/officeDocument/2006/math" xmlns:v="urn:schemas-microsoft-com:vml" xmlns:wp14="http://schemas.microsoft.com/office/word/2010/wordprocessingDrawing" xmlns:wp="http://schemas.openxmlformats.org/drawingml/2006/wordprocessingDrawing" xmlns:w10="urn:schemas-microsoft-com:office:word" xmlns:w="http://schemas.openxmlformats.org/wordprocessingml/2006/main" xmlns:w14="http://schemas.microsoft.com/office/word/2010/wordml" xmlns:w15="http://schemas.microsoft.com/office/word/2012/wordml" xmlns:w16cex="http://schemas.microsoft.com/office/word/2018/wordml/cex" xmlns:w16cid="http://schemas.microsoft.com/office/word/2016/wordml/cid" xmlns:w16="http://schemas.microsoft.com/office/word/2018/wordml" xmlns:w16du="http://schemas.microsoft.com/office/word/2023/wordml/word16du" xmlns:w16sdtdh="http://schemas.microsoft.com/office/word/2020/wordml/sdtdatahash" xmlns:w16se="http://schemas.microsoft.com/office/word/2015/wordml/symex" xmlns:wpg="http://schemas.microsoft.com/office/word/2010/wordprocessingGroup" xmlns:wpi="http://schemas.microsoft.com/office/word/2010/wordprocessingInk" xmlns:wne="http://schemas.microsoft.com/office/word/2006/wordml" xmlns:wps="http://schemas.microsoft.com/office/word/2010/wordprocessingShape" mc:Ignorable="w14 w15 w16se w16cid w16 w16cex w16sdtdh w16du wp14">
+<w:ftr xmlns:wpc="http://schemas.microsoft.com/office/word/2010/wordprocessingCanvas" xmlns:cx="http://schemas.microsoft.com/office/drawing/2014/chartex" xmlns:cx1="http://schemas.microsoft.com/office/drawing/2015/9/8/chartex" xmlns:cx2="http://schemas.microsoft.com/office/drawing/2015/10/21/chartex" xmlns:cx3="http://schemas.microsoft.com/office/drawing/2016/5/9/chartex" xmlns:cx4="http://schemas.microsoft.com/office/drawing/2016/5/10/chartex" xmlns:cx5="http://schemas.microsoft.com/office/drawing/2016/5/11/chartex" xmlns:cx6="http://schemas.microsoft.com/office/drawing/2016/5/12/chartex" xmlns:cx7="http://schemas.microsoft.com/office/drawing/2016/5/13/chartex" xmlns:cx8="http://schemas.microsoft.com/office/drawing/2016/5/14/chartex" xmlns:mc="http://schemas.openxmlformats.org/markup-compatibility/2006" xmlns:aink="http://schemas.microsoft.com/office/drawing/2016/ink" xmlns:am3d="http://schemas.microsoft.com/office/drawing/2017/model3d" xmlns:o="urn:schemas-microsoft-com:office:office" xmlns:oel="http://schemas.microsoft.com/office/2019/extlst" xmlns:r="http://schemas.openxmlformats.org/officeDocument/2006/relationships" xmlns:m="http://schemas.openxmlformats.org/officeDocument/2006/math" xmlns:v="urn:schemas-microsoft-com:vml" xmlns:wp14="http://schemas.microsoft.com/office/word/2010/wordprocessingDrawing" xmlns:wp="http://schemas.openxmlformats.org/drawingml/2006/wordprocessingDrawing" xmlns:w10="urn:schemas-microsoft-com:office:word" xmlns:w="http://schemas.openxmlformats.org/wordprocessingml/2006/main" xmlns:w14="http://schemas.microsoft.com/office/word/2010/wordml" xmlns:w15="http://schemas.microsoft.com/office/word/2012/wordml" xmlns:w16cex="http://schemas.microsoft.com/office/word/2018/wordml/cex" xmlns:w16cid="http://schemas.microsoft.com/office/word/2016/wordml/cid" xmlns:w16="http://schemas.microsoft.com/office/word/2018/wordml" xmlns:w16du="http://schemas.microsoft.com/office/word/2023/wordml/word16du" xmlns:w16sdtdh="http://schemas.microsoft.com/office/word/2020/wordml/sdtdatahash" xmlns:w16sdtfl="http://schemas.microsoft.com/office/word/2024/wordml/sdtformatlock" xmlns:w16se="http://schemas.microsoft.com/office/word/2015/wordml/symex" xmlns:wpg="http://schemas.microsoft.com/office/word/2010/wordprocessingGroup" xmlns:wpi="http://schemas.microsoft.com/office/word/2010/wordprocessingInk" xmlns:wne="http://schemas.microsoft.com/office/word/2006/wordml" xmlns:wps="http://schemas.microsoft.com/office/word/2010/wordprocessingShape" mc:Ignorable="w14 w15 w16se w16cid w16 w16cex w16sdtdh w16sdtfl w16du wp14">
   <w:p>
     <w:pPr>
       <w:pStyle w:val="Piedepgina"/>
@@ -18734,7 +18734,7 @@
 </file>
 
 <file path=word/footnotes.xml><?xml version="1.0" encoding="utf-8"?>
-<w:footnotes xmlns:wpc="http://schemas.microsoft.com/office/word/2010/wordprocessingCanvas" xmlns:cx="http://schemas.microsoft.com/office/drawing/2014/chartex" xmlns:cx1="http://schemas.microsoft.com/office/drawing/2015/9/8/chartex" xmlns:cx2="http://schemas.microsoft.com/office/drawing/2015/10/21/chartex" xmlns:cx3="http://schemas.microsoft.com/office/drawing/2016/5/9/chartex" xmlns:cx4="http://schemas.microsoft.com/office/drawing/2016/5/10/chartex" xmlns:cx5="http://schemas.microsoft.com/office/drawing/2016/5/11/chartex" xmlns:cx6="http://schemas.microsoft.com/office/drawing/2016/5/12/chartex" xmlns:cx7="http://schemas.microsoft.com/office/drawing/2016/5/13/chartex" xmlns:cx8="http://schemas.microsoft.com/office/drawing/2016/5/14/chartex" xmlns:mc="http://schemas.openxmlformats.org/markup-compatibility/2006" xmlns:aink="http://schemas.microsoft.com/office/drawing/2016/ink" xmlns:am3d="http://schemas.microsoft.com/office/drawing/2017/model3d" xmlns:o="urn:schemas-microsoft-com:office:office" xmlns:oel="http://schemas.microsoft.com/office/2019/extlst" xmlns:r="http://schemas.openxmlformats.org/officeDocument/2006/relationships" xmlns:m="http://schemas.openxmlformats.org/officeDocument/2006/math" xmlns:v="urn:schemas-microsoft-com:vml" xmlns:wp14="http://schemas.microsoft.com/office/word/2010/wordprocessingDrawing" xmlns:wp="http://schemas.openxmlformats.org/drawingml/2006/wordprocessingDrawing" xmlns:w10="urn:schemas-microsoft-com:office:word" xmlns:w="http://schemas.openxmlformats.org/wordprocessingml/2006/main" xmlns:w14="http://schemas.microsoft.com/office/word/2010/wordml" xmlns:w15="http://schemas.microsoft.com/office/word/2012/wordml" xmlns:w16cex="http://schemas.microsoft.com/office/word/2018/wordml/cex" xmlns:w16cid="http://schemas.microsoft.com/office/word/2016/wordml/cid" xmlns:w16="http://schemas.microsoft.com/office/word/2018/wordml" xmlns:w16du="http://schemas.microsoft.com/office/word/2023/wordml/word16du" xmlns:w16sdtdh="http://schemas.microsoft.com/office/word/2020/wordml/sdtdatahash" xmlns:w16se="http://schemas.microsoft.com/office/word/2015/wordml/symex" xmlns:wpg="http://schemas.microsoft.com/office/word/2010/wordprocessingGroup" xmlns:wpi="http://schemas.microsoft.com/office/word/2010/wordprocessingInk" xmlns:wne="http://schemas.microsoft.com/office/word/2006/wordml" xmlns:wps="http://schemas.microsoft.com/office/word/2010/wordprocessingShape" mc:Ignorable="w14 w15 w16se w16cid w16 w16cex w16sdtdh w16du wp14">
+<w:footnotes xmlns:wpc="http://schemas.microsoft.com/office/word/2010/wordprocessingCanvas" xmlns:cx="http://schemas.microsoft.com/office/drawing/2014/chartex" xmlns:cx1="http://schemas.microsoft.com/office/drawing/2015/9/8/chartex" xmlns:cx2="http://schemas.microsoft.com/office/drawing/2015/10/21/chartex" xmlns:cx3="http://schemas.microsoft.com/office/drawing/2016/5/9/chartex" xmlns:cx4="http://schemas.microsoft.com/office/drawing/2016/5/10/chartex" xmlns:cx5="http://schemas.microsoft.com/office/drawing/2016/5/11/chartex" xmlns:cx6="http://schemas.microsoft.com/office/drawing/2016/5/12/chartex" xmlns:cx7="http://schemas.microsoft.com/office/drawing/2016/5/13/chartex" xmlns:cx8="http://schemas.microsoft.com/office/drawing/2016/5/14/chartex" xmlns:mc="http://schemas.openxmlformats.org/markup-compatibility/2006" xmlns:aink="http://schemas.microsoft.com/office/drawing/2016/ink" xmlns:am3d="http://schemas.microsoft.com/office/drawing/2017/model3d" xmlns:o="urn:schemas-microsoft-com:office:office" xmlns:oel="http://schemas.microsoft.com/office/2019/extlst" xmlns:r="http://schemas.openxmlformats.org/officeDocument/2006/relationships" xmlns:m="http://schemas.openxmlformats.org/officeDocument/2006/math" xmlns:v="urn:schemas-microsoft-com:vml" xmlns:wp14="http://schemas.microsoft.com/office/word/2010/wordprocessingDrawing" xmlns:wp="http://schemas.openxmlformats.org/drawingml/2006/wordprocessingDrawing" xmlns:w10="urn:schemas-microsoft-com:office:word" xmlns:w="http://schemas.openxmlformats.org/wordprocessingml/2006/main" xmlns:w14="http://schemas.microsoft.com/office/word/2010/wordml" xmlns:w15="http://schemas.microsoft.com/office/word/2012/wordml" xmlns:w16cex="http://schemas.microsoft.com/office/word/2018/wordml/cex" xmlns:w16cid="http://schemas.microsoft.com/office/word/2016/wordml/cid" xmlns:w16="http://schemas.microsoft.com/office/word/2018/wordml" xmlns:w16du="http://schemas.microsoft.com/office/word/2023/wordml/word16du" xmlns:w16sdtdh="http://schemas.microsoft.com/office/word/2020/wordml/sdtdatahash" xmlns:w16sdtfl="http://schemas.microsoft.com/office/word/2024/wordml/sdtformatlock" xmlns:w16se="http://schemas.microsoft.com/office/word/2015/wordml/symex" xmlns:wpg="http://schemas.microsoft.com/office/word/2010/wordprocessingGroup" xmlns:wpi="http://schemas.microsoft.com/office/word/2010/wordprocessingInk" xmlns:wne="http://schemas.microsoft.com/office/word/2006/wordml" xmlns:wps="http://schemas.microsoft.com/office/word/2010/wordprocessingShape" mc:Ignorable="w14 w15 w16se w16cid w16 w16cex w16sdtdh w16sdtfl w16du wp14">
   <w:footnote w:type="separator" w:id="-1">
     <w:p>
       <w:pPr>
@@ -18759,7 +18759,7 @@
 </file>
 
 <file path=word/header1.xml><?xml version="1.0" encoding="utf-8"?>
-<w:hdr xmlns:wpc="http://schemas.microsoft.com/office/word/2010/wordprocessingCanvas" xmlns:cx="http://schemas.microsoft.com/office/drawing/2014/chartex" xmlns:cx1="http://schemas.microsoft.com/office/drawing/2015/9/8/chartex" xmlns:cx2="http://schemas.microsoft.com/office/drawing/2015/10/21/chartex" xmlns:cx3="http://schemas.microsoft.com/office/drawing/2016/5/9/chartex" xmlns:cx4="http://schemas.microsoft.com/office/drawing/2016/5/10/chartex" xmlns:cx5="http://schemas.microsoft.com/office/drawing/2016/5/11/chartex" xmlns:cx6="http://schemas.microsoft.com/office/drawing/2016/5/12/chartex" xmlns:cx7="http://schemas.microsoft.com/office/drawing/2016/5/13/chartex" xmlns:cx8="http://schemas.microsoft.com/office/drawing/2016/5/14/chartex" xmlns:mc="http://schemas.openxmlformats.org/markup-compatibility/2006" xmlns:aink="http://schemas.microsoft.com/office/drawing/2016/ink" xmlns:am3d="http://schemas.microsoft.com/office/drawing/2017/model3d" xmlns:o="urn:schemas-microsoft-com:office:office" xmlns:oel="http://schemas.microsoft.com/office/2019/extlst" xmlns:r="http://schemas.openxmlformats.org/officeDocument/2006/relationships" xmlns:m="http://schemas.openxmlformats.org/officeDocument/2006/math" xmlns:v="urn:schemas-microsoft-com:vml" xmlns:wp14="http://schemas.microsoft.com/office/word/2010/wordprocessingDrawing" xmlns:wp="http://schemas.openxmlformats.org/drawingml/2006/wordprocessingDrawing" xmlns:w10="urn:schemas-microsoft-com:office:word" xmlns:w="http://schemas.openxmlformats.org/wordprocessingml/2006/main" xmlns:w14="http://schemas.microsoft.com/office/word/2010/wordml" xmlns:w15="http://schemas.microsoft.com/office/word/2012/wordml" xmlns:w16cex="http://schemas.microsoft.com/office/word/2018/wordml/cex" xmlns:w16cid="http://schemas.microsoft.com/office/word/2016/wordml/cid" xmlns:w16="http://schemas.microsoft.com/office/word/2018/wordml" xmlns:w16du="http://schemas.microsoft.com/office/word/2023/wordml/word16du" xmlns:w16sdtdh="http://schemas.microsoft.com/office/word/2020/wordml/sdtdatahash" xmlns:w16se="http://schemas.microsoft.com/office/word/2015/wordml/symex" xmlns:wpg="http://schemas.microsoft.com/office/word/2010/wordprocessingGroup" xmlns:wpi="http://schemas.microsoft.com/office/word/2010/wordprocessingInk" xmlns:wne="http://schemas.microsoft.com/office/word/2006/wordml" xmlns:wps="http://schemas.microsoft.com/office/word/2010/wordprocessingShape" mc:Ignorable="w14 w15 w16se w16cid w16 w16cex w16sdtdh w16du wp14">
+<w:hdr xmlns:wpc="http://schemas.microsoft.com/office/word/2010/wordprocessingCanvas" xmlns:cx="http://schemas.microsoft.com/office/drawing/2014/chartex" xmlns:cx1="http://schemas.microsoft.com/office/drawing/2015/9/8/chartex" xmlns:cx2="http://schemas.microsoft.com/office/drawing/2015/10/21/chartex" xmlns:cx3="http://schemas.microsoft.com/office/drawing/2016/5/9/chartex" xmlns:cx4="http://schemas.microsoft.com/office/drawing/2016/5/10/chartex" xmlns:cx5="http://schemas.microsoft.com/office/drawing/2016/5/11/chartex" xmlns:cx6="http://schemas.microsoft.com/office/drawing/2016/5/12/chartex" xmlns:cx7="http://schemas.microsoft.com/office/drawing/2016/5/13/chartex" xmlns:cx8="http://schemas.microsoft.com/office/drawing/2016/5/14/chartex" xmlns:mc="http://schemas.openxmlformats.org/markup-compatibility/2006" xmlns:aink="http://schemas.microsoft.com/office/drawing/2016/ink" xmlns:am3d="http://schemas.microsoft.com/office/drawing/2017/model3d" xmlns:o="urn:schemas-microsoft-com:office:office" xmlns:oel="http://schemas.microsoft.com/office/2019/extlst" xmlns:r="http://schemas.openxmlformats.org/officeDocument/2006/relationships" xmlns:m="http://schemas.openxmlformats.org/officeDocument/2006/math" xmlns:v="urn:schemas-microsoft-com:vml" xmlns:wp14="http://schemas.microsoft.com/office/word/2010/wordprocessingDrawing" xmlns:wp="http://schemas.openxmlformats.org/drawingml/2006/wordprocessingDrawing" xmlns:w10="urn:schemas-microsoft-com:office:word" xmlns:w="http://schemas.openxmlformats.org/wordprocessingml/2006/main" xmlns:w14="http://schemas.microsoft.com/office/word/2010/wordml" xmlns:w15="http://schemas.microsoft.com/office/word/2012/wordml" xmlns:w16cex="http://schemas.microsoft.com/office/word/2018/wordml/cex" xmlns:w16cid="http://schemas.microsoft.com/office/word/2016/wordml/cid" xmlns:w16="http://schemas.microsoft.com/office/word/2018/wordml" xmlns:w16du="http://schemas.microsoft.com/office/word/2023/wordml/word16du" xmlns:w16sdtdh="http://schemas.microsoft.com/office/word/2020/wordml/sdtdatahash" xmlns:w16sdtfl="http://schemas.microsoft.com/office/word/2024/wordml/sdtformatlock" xmlns:w16se="http://schemas.microsoft.com/office/word/2015/wordml/symex" xmlns:wpg="http://schemas.microsoft.com/office/word/2010/wordprocessingGroup" xmlns:wpi="http://schemas.microsoft.com/office/word/2010/wordprocessingInk" xmlns:wne="http://schemas.microsoft.com/office/word/2006/wordml" xmlns:wps="http://schemas.microsoft.com/office/word/2010/wordprocessingShape" mc:Ignorable="w14 w15 w16se w16cid w16 w16cex w16sdtdh w16sdtfl w16du wp14">
   <w:p>
     <w:pPr>
       <w:pStyle w:val="Encabezado"/>
@@ -18894,7 +18894,7 @@
 </file>
 
 <file path=word/numbering.xml><?xml version="1.0" encoding="utf-8"?>
-<w:numbering xmlns:wpc="http://schemas.microsoft.com/office/word/2010/wordprocessingCanvas" xmlns:cx="http://schemas.microsoft.com/office/drawing/2014/chartex" xmlns:cx1="http://schemas.microsoft.com/office/drawing/2015/9/8/chartex" xmlns:cx2="http://schemas.microsoft.com/office/drawing/2015/10/21/chartex" xmlns:cx3="http://schemas.microsoft.com/office/drawing/2016/5/9/chartex" xmlns:cx4="http://schemas.microsoft.com/office/drawing/2016/5/10/chartex" xmlns:cx5="http://schemas.microsoft.com/office/drawing/2016/5/11/chartex" xmlns:cx6="http://schemas.microsoft.com/office/drawing/2016/5/12/chartex" xmlns:cx7="http://schemas.microsoft.com/office/drawing/2016/5/13/chartex" xmlns:cx8="http://schemas.microsoft.com/office/drawing/2016/5/14/chartex" xmlns:mc="http://schemas.openxmlformats.org/markup-compatibility/2006" xmlns:aink="http://schemas.microsoft.com/office/drawing/2016/ink" xmlns:am3d="http://schemas.microsoft.com/office/drawing/2017/model3d" xmlns:o="urn:schemas-microsoft-com:office:office" xmlns:oel="http://schemas.microsoft.com/office/2019/extlst" xmlns:r="http://schemas.openxmlformats.org/officeDocument/2006/relationships" xmlns:m="http://schemas.openxmlformats.org/officeDocument/2006/math" xmlns:v="urn:schemas-microsoft-com:vml" xmlns:wp14="http://schemas.microsoft.com/office/word/2010/wordprocessingDrawing" xmlns:wp="http://schemas.openxmlformats.org/drawingml/2006/wordprocessingDrawing" xmlns:w10="urn:schemas-microsoft-com:office:word" xmlns:w="http://schemas.openxmlformats.org/wordprocessingml/2006/main" xmlns:w14="http://schemas.microsoft.com/office/word/2010/wordml" xmlns:w15="http://schemas.microsoft.com/office/word/2012/wordml" xmlns:w16cex="http://schemas.microsoft.com/office/word/2018/wordml/cex" xmlns:w16cid="http://schemas.microsoft.com/office/word/2016/wordml/cid" xmlns:w16="http://schemas.microsoft.com/office/word/2018/wordml" xmlns:w16du="http://schemas.microsoft.com/office/word/2023/wordml/word16du" xmlns:w16sdtdh="http://schemas.microsoft.com/office/word/2020/wordml/sdtdatahash" xmlns:w16se="http://schemas.microsoft.com/office/word/2015/wordml/symex" xmlns:wpg="http://schemas.microsoft.com/office/word/2010/wordprocessingGroup" xmlns:wpi="http://schemas.microsoft.com/office/word/2010/wordprocessingInk" xmlns:wne="http://schemas.microsoft.com/office/word/2006/wordml" xmlns:wps="http://schemas.microsoft.com/office/word/2010/wordprocessingShape" mc:Ignorable="w14 w15 w16se w16cid w16 w16cex w16sdtdh w16du wp14">
+<w:numbering xmlns:wpc="http://schemas.microsoft.com/office/word/2010/wordprocessingCanvas" xmlns:cx="http://schemas.microsoft.com/office/drawing/2014/chartex" xmlns:cx1="http://schemas.microsoft.com/office/drawing/2015/9/8/chartex" xmlns:cx2="http://schemas.microsoft.com/office/drawing/2015/10/21/chartex" xmlns:cx3="http://schemas.microsoft.com/office/drawing/2016/5/9/chartex" xmlns:cx4="http://schemas.microsoft.com/office/drawing/2016/5/10/chartex" xmlns:cx5="http://schemas.microsoft.com/office/drawing/2016/5/11/chartex" xmlns:cx6="http://schemas.microsoft.com/office/drawing/2016/5/12/chartex" xmlns:cx7="http://schemas.microsoft.com/office/drawing/2016/5/13/chartex" xmlns:cx8="http://schemas.microsoft.com/office/drawing/2016/5/14/chartex" xmlns:mc="http://schemas.openxmlformats.org/markup-compatibility/2006" xmlns:aink="http://schemas.microsoft.com/office/drawing/2016/ink" xmlns:am3d="http://schemas.microsoft.com/office/drawing/2017/model3d" xmlns:o="urn:schemas-microsoft-com:office:office" xmlns:oel="http://schemas.microsoft.com/office/2019/extlst" xmlns:r="http://schemas.openxmlformats.org/officeDocument/2006/relationships" xmlns:m="http://schemas.openxmlformats.org/officeDocument/2006/math" xmlns:v="urn:schemas-microsoft-com:vml" xmlns:wp14="http://schemas.microsoft.com/office/word/2010/wordprocessingDrawing" xmlns:wp="http://schemas.openxmlformats.org/drawingml/2006/wordprocessingDrawing" xmlns:w10="urn:schemas-microsoft-com:office:word" xmlns:w="http://schemas.openxmlformats.org/wordprocessingml/2006/main" xmlns:w14="http://schemas.microsoft.com/office/word/2010/wordml" xmlns:w15="http://schemas.microsoft.com/office/word/2012/wordml" xmlns:w16cex="http://schemas.microsoft.com/office/word/2018/wordml/cex" xmlns:w16cid="http://schemas.microsoft.com/office/word/2016/wordml/cid" xmlns:w16="http://schemas.microsoft.com/office/word/2018/wordml" xmlns:w16du="http://schemas.microsoft.com/office/word/2023/wordml/word16du" xmlns:w16sdtdh="http://schemas.microsoft.com/office/word/2020/wordml/sdtdatahash" xmlns:w16sdtfl="http://schemas.microsoft.com/office/word/2024/wordml/sdtformatlock" xmlns:w16se="http://schemas.microsoft.com/office/word/2015/wordml/symex" xmlns:wpg="http://schemas.microsoft.com/office/word/2010/wordprocessingGroup" xmlns:wpi="http://schemas.microsoft.com/office/word/2010/wordprocessingInk" xmlns:wne="http://schemas.microsoft.com/office/word/2006/wordml" xmlns:wps="http://schemas.microsoft.com/office/word/2010/wordprocessingShape" mc:Ignorable="w14 w15 w16se w16cid w16 w16cex w16sdtdh w16sdtfl w16du wp14">
   <w:abstractNum w:abstractNumId="0" w15:restartNumberingAfterBreak="0">
     <w:nsid w:val="017462FF"/>
     <w:multiLevelType w:val="multilevel"/>
@@ -24490,7 +24490,7 @@
 </file>
 
 <file path=word/styles.xml><?xml version="1.0" encoding="utf-8"?>
-<w:styles xmlns:mc="http://schemas.openxmlformats.org/markup-compatibility/2006" xmlns:r="http://schemas.openxmlformats.org/officeDocument/2006/relationships" xmlns:w="http://schemas.openxmlformats.org/wordprocessingml/2006/main" xmlns:w14="http://schemas.microsoft.com/office/word/2010/wordml" xmlns:w15="http://schemas.microsoft.com/office/word/2012/wordml" xmlns:w16cex="http://schemas.microsoft.com/office/word/2018/wordml/cex" xmlns:w16cid="http://schemas.microsoft.com/office/word/2016/wordml/cid" xmlns:w16="http://schemas.microsoft.com/office/word/2018/wordml" xmlns:w16du="http://schemas.microsoft.com/office/word/2023/wordml/word16du" xmlns:w16sdtdh="http://schemas.microsoft.com/office/word/2020/wordml/sdtdatahash" xmlns:w16se="http://schemas.microsoft.com/office/word/2015/wordml/symex" mc:Ignorable="w14 w15 w16se w16cid w16 w16cex w16sdtdh w16du">
+<w:styles xmlns:mc="http://schemas.openxmlformats.org/markup-compatibility/2006" xmlns:r="http://schemas.openxmlformats.org/officeDocument/2006/relationships" xmlns:w="http://schemas.openxmlformats.org/wordprocessingml/2006/main" xmlns:w14="http://schemas.microsoft.com/office/word/2010/wordml" xmlns:w15="http://schemas.microsoft.com/office/word/2012/wordml" xmlns:w16cex="http://schemas.microsoft.com/office/word/2018/wordml/cex" xmlns:w16cid="http://schemas.microsoft.com/office/word/2016/wordml/cid" xmlns:w16="http://schemas.microsoft.com/office/word/2018/wordml" xmlns:w16du="http://schemas.microsoft.com/office/word/2023/wordml/word16du" xmlns:w16sdtdh="http://schemas.microsoft.com/office/word/2020/wordml/sdtdatahash" xmlns:w16sdtfl="http://schemas.microsoft.com/office/word/2024/wordml/sdtformatlock" xmlns:w16se="http://schemas.microsoft.com/office/word/2015/wordml/symex" mc:Ignorable="w14 w15 w16se w16cid w16 w16cex w16sdtdh w16sdtfl w16du">
   <w:docDefaults>
     <w:rPrDefault>
       <w:rPr>

--- a/Documentacion/Requisitos/Requisitos del sistema v1.3/Requerimientos Versión 1.3.docx
+++ b/Documentacion/Requisitos/Requisitos del sistema v1.3/Requerimientos Versión 1.3.docx
@@ -11701,8 +11701,8 @@
         <w:tblLook w:val="04A0" w:firstRow="1" w:lastRow="0" w:firstColumn="1" w:lastColumn="0" w:noHBand="0" w:noVBand="1"/>
       </w:tblPr>
       <w:tblGrid>
-        <w:gridCol w:w="2049"/>
-        <w:gridCol w:w="6779"/>
+        <w:gridCol w:w="2059"/>
+        <w:gridCol w:w="6769"/>
       </w:tblGrid>
       <w:tr>
         <w:trPr>
@@ -11932,7 +11932,7 @@
               <w:rPr>
                 <w:lang w:val="es-EC"/>
               </w:rPr>
-              <w:t xml:space="preserve"> y PayPal.</w:t>
+              <w:t>.</w:t>
             </w:r>
           </w:p>
         </w:tc>
@@ -14814,7 +14814,6 @@
           <w:lang w:val="es-EC"/>
         </w:rPr>
       </w:pPr>
-      <w:proofErr w:type="gramStart"/>
       <w:r>
         <w:rPr>
           <w:lang w:val="es-EC"/>
@@ -14827,16 +14826,7 @@
           <w:bCs/>
           <w:lang w:val="es-EC"/>
         </w:rPr>
-        <w:t>Rendimiento</w:t>
-      </w:r>
-      <w:proofErr w:type="gramEnd"/>
-      <w:r>
-        <w:rPr>
-          <w:b/>
-          <w:bCs/>
-          <w:lang w:val="es-EC"/>
-        </w:rPr>
-        <w:t>:</w:t>
+        <w:t>Rendimiento:</w:t>
       </w:r>
     </w:p>
     <w:p>
@@ -14879,7 +14869,6 @@
           <w:lang w:val="es-EC"/>
         </w:rPr>
       </w:pPr>
-      <w:proofErr w:type="gramStart"/>
       <w:r>
         <w:rPr>
           <w:lang w:val="es-EC"/>
@@ -14892,16 +14881,7 @@
           <w:bCs/>
           <w:lang w:val="es-EC"/>
         </w:rPr>
-        <w:t>Escalabilidad</w:t>
-      </w:r>
-      <w:proofErr w:type="gramEnd"/>
-      <w:r>
-        <w:rPr>
-          <w:b/>
-          <w:bCs/>
-          <w:lang w:val="es-EC"/>
-        </w:rPr>
-        <w:t>:</w:t>
+        <w:t>Escalabilidad:</w:t>
       </w:r>
     </w:p>
     <w:p>
@@ -14927,7 +14907,6 @@
           <w:lang w:val="es-EC"/>
         </w:rPr>
       </w:pPr>
-      <w:proofErr w:type="gramStart"/>
       <w:r>
         <w:rPr>
           <w:lang w:val="es-EC"/>
@@ -14940,16 +14919,7 @@
           <w:bCs/>
           <w:lang w:val="es-EC"/>
         </w:rPr>
-        <w:t>Seguridad</w:t>
-      </w:r>
-      <w:proofErr w:type="gramEnd"/>
-      <w:r>
-        <w:rPr>
-          <w:b/>
-          <w:bCs/>
-          <w:lang w:val="es-EC"/>
-        </w:rPr>
-        <w:t>:</w:t>
+        <w:t>Seguridad:</w:t>
       </w:r>
     </w:p>
     <w:p>
@@ -14992,7 +14962,6 @@
           <w:lang w:val="es-EC"/>
         </w:rPr>
       </w:pPr>
-      <w:proofErr w:type="gramStart"/>
       <w:r>
         <w:rPr>
           <w:lang w:val="es-EC"/>
@@ -15005,16 +14974,7 @@
           <w:bCs/>
           <w:lang w:val="es-EC"/>
         </w:rPr>
-        <w:t>Usabilidad</w:t>
-      </w:r>
-      <w:proofErr w:type="gramEnd"/>
-      <w:r>
-        <w:rPr>
-          <w:b/>
-          <w:bCs/>
-          <w:lang w:val="es-EC"/>
-        </w:rPr>
-        <w:t>:</w:t>
+        <w:t>Usabilidad:</w:t>
       </w:r>
     </w:p>
     <w:p>
@@ -15057,7 +15017,6 @@
           <w:lang w:val="es-EC"/>
         </w:rPr>
       </w:pPr>
-      <w:proofErr w:type="gramStart"/>
       <w:r>
         <w:rPr>
           <w:lang w:val="es-EC"/>
@@ -15070,16 +15029,7 @@
           <w:bCs/>
           <w:lang w:val="es-EC"/>
         </w:rPr>
-        <w:t>Disponibilidad</w:t>
-      </w:r>
-      <w:proofErr w:type="gramEnd"/>
-      <w:r>
-        <w:rPr>
-          <w:b/>
-          <w:bCs/>
-          <w:lang w:val="es-EC"/>
-        </w:rPr>
-        <w:t>:</w:t>
+        <w:t>Disponibilidad:</w:t>
       </w:r>
     </w:p>
     <w:p>
@@ -18007,21 +17957,7 @@
               <w:rPr>
                 <w:lang w:val="es-EC"/>
               </w:rPr>
-              <w:t xml:space="preserve"> </w:t>
-            </w:r>
-            <w:proofErr w:type="gramStart"/>
-            <w:r>
-              <w:rPr>
-                <w:lang w:val="es-EC"/>
-              </w:rPr>
-              <w:t>Interface</w:t>
-            </w:r>
-            <w:proofErr w:type="gramEnd"/>
-            <w:r>
-              <w:rPr>
-                <w:lang w:val="es-EC"/>
-              </w:rPr>
-              <w:t>, interfaz gráfica que permite a los usuarios interactuar con el software de manera visual e intuitiva.</w:t>
+              <w:t xml:space="preserve"> Interface, interfaz gráfica que permite a los usuarios interactuar con el software de manera visual e intuitiva.</w:t>
             </w:r>
           </w:p>
         </w:tc>

--- a/Documentacion/Requisitos/Requisitos del sistema v1.3/Requerimientos Versión 1.3.docx
+++ b/Documentacion/Requisitos/Requisitos del sistema v1.3/Requerimientos Versión 1.3.docx
@@ -246,7 +246,6 @@
         </w:rPr>
         <w:t xml:space="preserve"> </w:t>
       </w:r>
-      <w:proofErr w:type="spellStart"/>
       <w:r>
         <w:rPr>
           <w:b/>
@@ -257,7 +256,6 @@
         </w:rPr>
         <w:t>TrendShop</w:t>
       </w:r>
-      <w:proofErr w:type="spellEnd"/>
     </w:p>
     <w:p>
       <w:pPr>
@@ -374,30 +372,6 @@
         </w:rPr>
         <w:t>]</w:t>
       </w:r>
-    </w:p>
-    <w:p>
-      <w:pPr>
-        <w:spacing w:after="0" w:line="240" w:lineRule="auto"/>
-        <w:rPr>
-          <w:rFonts w:eastAsia="Times New Roman" w:cs="Arial"/>
-          <w:b/>
-          <w:color w:val="365F91"/>
-          <w:szCs w:val="24"/>
-          <w:lang w:eastAsia="es-VE"/>
-        </w:rPr>
-      </w:pPr>
-    </w:p>
-    <w:p>
-      <w:pPr>
-        <w:spacing w:after="0" w:line="240" w:lineRule="auto"/>
-        <w:rPr>
-          <w:rFonts w:eastAsia="Times New Roman" w:cs="Arial"/>
-          <w:b/>
-          <w:color w:val="365F91"/>
-          <w:szCs w:val="24"/>
-          <w:lang w:eastAsia="es-VE"/>
-        </w:rPr>
-      </w:pPr>
     </w:p>
     <w:p>
       <w:pPr>
@@ -623,7 +597,7 @@
           <w:r>
             <w:fldChar w:fldCharType="separate"/>
           </w:r>
-          <w:hyperlink w:anchor="_Toc183712482" w:history="1">
+          <w:hyperlink w:anchor="_Toc189766764" w:history="1">
             <w:r>
               <w:rPr>
                 <w:rStyle w:val="Hipervnculo"/>
@@ -650,7 +624,7 @@
                 <w:noProof/>
                 <w:webHidden/>
               </w:rPr>
-              <w:instrText xml:space="preserve"> PAGEREF _Toc183712482 \h </w:instrText>
+              <w:instrText xml:space="preserve"> PAGEREF _Toc189766764 \h </w:instrText>
             </w:r>
             <w:r>
               <w:rPr>
@@ -670,7 +644,7 @@
                 <w:noProof/>
                 <w:webHidden/>
               </w:rPr>
-              <w:t>4</w:t>
+              <w:t>3</w:t>
             </w:r>
             <w:r>
               <w:rPr>
@@ -696,7 +670,7 @@
               <w14:ligatures w14:val="standardContextual"/>
             </w:rPr>
           </w:pPr>
-          <w:hyperlink w:anchor="_Toc183712483" w:history="1">
+          <w:hyperlink w:anchor="_Toc189766765" w:history="1">
             <w:r>
               <w:rPr>
                 <w:rStyle w:val="Hipervnculo"/>
@@ -723,7 +697,7 @@
                 <w:noProof/>
                 <w:webHidden/>
               </w:rPr>
-              <w:instrText xml:space="preserve"> PAGEREF _Toc183712483 \h </w:instrText>
+              <w:instrText xml:space="preserve"> PAGEREF _Toc189766765 \h </w:instrText>
             </w:r>
             <w:r>
               <w:rPr>
@@ -743,7 +717,7 @@
                 <w:noProof/>
                 <w:webHidden/>
               </w:rPr>
-              <w:t>4</w:t>
+              <w:t>3</w:t>
             </w:r>
             <w:r>
               <w:rPr>
@@ -769,7 +743,7 @@
               <w14:ligatures w14:val="standardContextual"/>
             </w:rPr>
           </w:pPr>
-          <w:hyperlink w:anchor="_Toc183712484" w:history="1">
+          <w:hyperlink w:anchor="_Toc189766766" w:history="1">
             <w:r>
               <w:rPr>
                 <w:rStyle w:val="Hipervnculo"/>
@@ -796,7 +770,7 @@
                 <w:noProof/>
                 <w:webHidden/>
               </w:rPr>
-              <w:instrText xml:space="preserve"> PAGEREF _Toc183712484 \h </w:instrText>
+              <w:instrText xml:space="preserve"> PAGEREF _Toc189766766 \h </w:instrText>
             </w:r>
             <w:r>
               <w:rPr>
@@ -816,7 +790,7 @@
                 <w:noProof/>
                 <w:webHidden/>
               </w:rPr>
-              <w:t>4</w:t>
+              <w:t>3</w:t>
             </w:r>
             <w:r>
               <w:rPr>
@@ -843,7 +817,7 @@
               <w14:ligatures w14:val="standardContextual"/>
             </w:rPr>
           </w:pPr>
-          <w:hyperlink w:anchor="_Toc183712485" w:history="1">
+          <w:hyperlink w:anchor="_Toc189766767" w:history="1">
             <w:r>
               <w:rPr>
                 <w:rStyle w:val="Hipervnculo"/>
@@ -888,7 +862,7 @@
                 <w:noProof/>
                 <w:webHidden/>
               </w:rPr>
-              <w:instrText xml:space="preserve"> PAGEREF _Toc183712485 \h </w:instrText>
+              <w:instrText xml:space="preserve"> PAGEREF _Toc189766767 \h </w:instrText>
             </w:r>
             <w:r>
               <w:rPr>
@@ -908,7 +882,7 @@
                 <w:noProof/>
                 <w:webHidden/>
               </w:rPr>
-              <w:t>5</w:t>
+              <w:t>4</w:t>
             </w:r>
             <w:r>
               <w:rPr>
@@ -935,7 +909,7 @@
               <w14:ligatures w14:val="standardContextual"/>
             </w:rPr>
           </w:pPr>
-          <w:hyperlink w:anchor="_Toc183712486" w:history="1">
+          <w:hyperlink w:anchor="_Toc189766768" w:history="1">
             <w:r>
               <w:rPr>
                 <w:rStyle w:val="Hipervnculo"/>
@@ -980,7 +954,7 @@
                 <w:noProof/>
                 <w:webHidden/>
               </w:rPr>
-              <w:instrText xml:space="preserve"> PAGEREF _Toc183712486 \h </w:instrText>
+              <w:instrText xml:space="preserve"> PAGEREF _Toc189766768 \h </w:instrText>
             </w:r>
             <w:r>
               <w:rPr>
@@ -1000,7 +974,7 @@
                 <w:noProof/>
                 <w:webHidden/>
               </w:rPr>
-              <w:t>5</w:t>
+              <w:t>4</w:t>
             </w:r>
             <w:r>
               <w:rPr>
@@ -1027,7 +1001,7 @@
               <w14:ligatures w14:val="standardContextual"/>
             </w:rPr>
           </w:pPr>
-          <w:hyperlink w:anchor="_Toc183712487" w:history="1">
+          <w:hyperlink w:anchor="_Toc189766769" w:history="1">
             <w:r>
               <w:rPr>
                 <w:rStyle w:val="Hipervnculo"/>
@@ -1072,7 +1046,7 @@
                 <w:noProof/>
                 <w:webHidden/>
               </w:rPr>
-              <w:instrText xml:space="preserve"> PAGEREF _Toc183712487 \h </w:instrText>
+              <w:instrText xml:space="preserve"> PAGEREF _Toc189766769 \h </w:instrText>
             </w:r>
             <w:r>
               <w:rPr>
@@ -1092,7 +1066,7 @@
                 <w:noProof/>
                 <w:webHidden/>
               </w:rPr>
-              <w:t>6</w:t>
+              <w:t>5</w:t>
             </w:r>
             <w:r>
               <w:rPr>
@@ -1119,7 +1093,7 @@
               <w14:ligatures w14:val="standardContextual"/>
             </w:rPr>
           </w:pPr>
-          <w:hyperlink w:anchor="_Toc183712488" w:history="1">
+          <w:hyperlink w:anchor="_Toc189766770" w:history="1">
             <w:r>
               <w:rPr>
                 <w:rStyle w:val="Hipervnculo"/>
@@ -1164,7 +1138,7 @@
                 <w:noProof/>
                 <w:webHidden/>
               </w:rPr>
-              <w:instrText xml:space="preserve"> PAGEREF _Toc183712488 \h </w:instrText>
+              <w:instrText xml:space="preserve"> PAGEREF _Toc189766770 \h </w:instrText>
             </w:r>
             <w:r>
               <w:rPr>
@@ -1184,7 +1158,7 @@
                 <w:noProof/>
                 <w:webHidden/>
               </w:rPr>
-              <w:t>6</w:t>
+              <w:t>5</w:t>
             </w:r>
             <w:r>
               <w:rPr>
@@ -1211,7 +1185,7 @@
               <w14:ligatures w14:val="standardContextual"/>
             </w:rPr>
           </w:pPr>
-          <w:hyperlink w:anchor="_Toc183712489" w:history="1">
+          <w:hyperlink w:anchor="_Toc189766771" w:history="1">
             <w:r>
               <w:rPr>
                 <w:rStyle w:val="Hipervnculo"/>
@@ -1256,7 +1230,7 @@
                 <w:noProof/>
                 <w:webHidden/>
               </w:rPr>
-              <w:instrText xml:space="preserve"> PAGEREF _Toc183712489 \h </w:instrText>
+              <w:instrText xml:space="preserve"> PAGEREF _Toc189766771 \h </w:instrText>
             </w:r>
             <w:r>
               <w:rPr>
@@ -1276,7 +1250,7 @@
                 <w:noProof/>
                 <w:webHidden/>
               </w:rPr>
-              <w:t>7</w:t>
+              <w:t>6</w:t>
             </w:r>
             <w:r>
               <w:rPr>
@@ -1303,7 +1277,7 @@
               <w14:ligatures w14:val="standardContextual"/>
             </w:rPr>
           </w:pPr>
-          <w:hyperlink w:anchor="_Toc183712490" w:history="1">
+          <w:hyperlink w:anchor="_Toc189766772" w:history="1">
             <w:r>
               <w:rPr>
                 <w:rStyle w:val="Hipervnculo"/>
@@ -1348,7 +1322,7 @@
                 <w:noProof/>
                 <w:webHidden/>
               </w:rPr>
-              <w:instrText xml:space="preserve"> PAGEREF _Toc183712490 \h </w:instrText>
+              <w:instrText xml:space="preserve"> PAGEREF _Toc189766772 \h </w:instrText>
             </w:r>
             <w:r>
               <w:rPr>
@@ -1368,7 +1342,7 @@
                 <w:noProof/>
                 <w:webHidden/>
               </w:rPr>
-              <w:t>8</w:t>
+              <w:t>7</w:t>
             </w:r>
             <w:r>
               <w:rPr>
@@ -1395,7 +1369,7 @@
               <w14:ligatures w14:val="standardContextual"/>
             </w:rPr>
           </w:pPr>
-          <w:hyperlink w:anchor="_Toc183712491" w:history="1">
+          <w:hyperlink w:anchor="_Toc189766773" w:history="1">
             <w:r>
               <w:rPr>
                 <w:rStyle w:val="Hipervnculo"/>
@@ -1440,7 +1414,7 @@
                 <w:noProof/>
                 <w:webHidden/>
               </w:rPr>
-              <w:instrText xml:space="preserve"> PAGEREF _Toc183712491 \h </w:instrText>
+              <w:instrText xml:space="preserve"> PAGEREF _Toc189766773 \h </w:instrText>
             </w:r>
             <w:r>
               <w:rPr>
@@ -1460,7 +1434,7 @@
                 <w:noProof/>
                 <w:webHidden/>
               </w:rPr>
-              <w:t>10</w:t>
+              <w:t>9</w:t>
             </w:r>
             <w:r>
               <w:rPr>
@@ -1486,7 +1460,7 @@
               <w14:ligatures w14:val="standardContextual"/>
             </w:rPr>
           </w:pPr>
-          <w:hyperlink w:anchor="_Toc183712492" w:history="1">
+          <w:hyperlink w:anchor="_Toc189766774" w:history="1">
             <w:r>
               <w:rPr>
                 <w:rStyle w:val="Hipervnculo"/>
@@ -1513,7 +1487,7 @@
                 <w:noProof/>
                 <w:webHidden/>
               </w:rPr>
-              <w:instrText xml:space="preserve"> PAGEREF _Toc183712492 \h </w:instrText>
+              <w:instrText xml:space="preserve"> PAGEREF _Toc189766774 \h </w:instrText>
             </w:r>
             <w:r>
               <w:rPr>
@@ -1533,7 +1507,7 @@
                 <w:noProof/>
                 <w:webHidden/>
               </w:rPr>
-              <w:t>10</w:t>
+              <w:t>9</w:t>
             </w:r>
             <w:r>
               <w:rPr>
@@ -1559,7 +1533,7 @@
               <w14:ligatures w14:val="standardContextual"/>
             </w:rPr>
           </w:pPr>
-          <w:hyperlink w:anchor="_Toc183712493" w:history="1">
+          <w:hyperlink w:anchor="_Toc189766775" w:history="1">
             <w:r>
               <w:rPr>
                 <w:rStyle w:val="Hipervnculo"/>
@@ -1586,7 +1560,7 @@
                 <w:noProof/>
                 <w:webHidden/>
               </w:rPr>
-              <w:instrText xml:space="preserve"> PAGEREF _Toc183712493 \h </w:instrText>
+              <w:instrText xml:space="preserve"> PAGEREF _Toc189766775 \h </w:instrText>
             </w:r>
             <w:r>
               <w:rPr>
@@ -1606,7 +1580,7 @@
                 <w:noProof/>
                 <w:webHidden/>
               </w:rPr>
-              <w:t>11</w:t>
+              <w:t>10</w:t>
             </w:r>
             <w:r>
               <w:rPr>
@@ -1632,7 +1606,7 @@
               <w14:ligatures w14:val="standardContextual"/>
             </w:rPr>
           </w:pPr>
-          <w:hyperlink w:anchor="_Toc183712494" w:history="1">
+          <w:hyperlink w:anchor="_Toc189766776" w:history="1">
             <w:r>
               <w:rPr>
                 <w:rStyle w:val="Hipervnculo"/>
@@ -1659,7 +1633,7 @@
                 <w:noProof/>
                 <w:webHidden/>
               </w:rPr>
-              <w:instrText xml:space="preserve"> PAGEREF _Toc183712494 \h </w:instrText>
+              <w:instrText xml:space="preserve"> PAGEREF _Toc189766776 \h </w:instrText>
             </w:r>
             <w:r>
               <w:rPr>
@@ -1679,7 +1653,7 @@
                 <w:noProof/>
                 <w:webHidden/>
               </w:rPr>
-              <w:t>13</w:t>
+              <w:t>12</w:t>
             </w:r>
             <w:r>
               <w:rPr>
@@ -1705,7 +1679,7 @@
               <w14:ligatures w14:val="standardContextual"/>
             </w:rPr>
           </w:pPr>
-          <w:hyperlink w:anchor="_Toc183712495" w:history="1">
+          <w:hyperlink w:anchor="_Toc189766777" w:history="1">
             <w:r>
               <w:rPr>
                 <w:rStyle w:val="Hipervnculo"/>
@@ -1732,7 +1706,7 @@
                 <w:noProof/>
                 <w:webHidden/>
               </w:rPr>
-              <w:instrText xml:space="preserve"> PAGEREF _Toc183712495 \h </w:instrText>
+              <w:instrText xml:space="preserve"> PAGEREF _Toc189766777 \h </w:instrText>
             </w:r>
             <w:r>
               <w:rPr>
@@ -1752,7 +1726,7 @@
                 <w:noProof/>
                 <w:webHidden/>
               </w:rPr>
-              <w:t>14</w:t>
+              <w:t>13</w:t>
             </w:r>
             <w:r>
               <w:rPr>
@@ -1778,7 +1752,7 @@
               <w14:ligatures w14:val="standardContextual"/>
             </w:rPr>
           </w:pPr>
-          <w:hyperlink w:anchor="_Toc183712496" w:history="1">
+          <w:hyperlink w:anchor="_Toc189766778" w:history="1">
             <w:r>
               <w:rPr>
                 <w:rStyle w:val="Hipervnculo"/>
@@ -1805,7 +1779,7 @@
                 <w:noProof/>
                 <w:webHidden/>
               </w:rPr>
-              <w:instrText xml:space="preserve"> PAGEREF _Toc183712496 \h </w:instrText>
+              <w:instrText xml:space="preserve"> PAGEREF _Toc189766778 \h </w:instrText>
             </w:r>
             <w:r>
               <w:rPr>
@@ -1825,7 +1799,7 @@
                 <w:noProof/>
                 <w:webHidden/>
               </w:rPr>
-              <w:t>16</w:t>
+              <w:t>15</w:t>
             </w:r>
             <w:r>
               <w:rPr>
@@ -1851,7 +1825,7 @@
               <w14:ligatures w14:val="standardContextual"/>
             </w:rPr>
           </w:pPr>
-          <w:hyperlink w:anchor="_Toc183712497" w:history="1">
+          <w:hyperlink w:anchor="_Toc189766779" w:history="1">
             <w:r>
               <w:rPr>
                 <w:rStyle w:val="Hipervnculo"/>
@@ -1878,7 +1852,7 @@
                 <w:noProof/>
                 <w:webHidden/>
               </w:rPr>
-              <w:instrText xml:space="preserve"> PAGEREF _Toc183712497 \h </w:instrText>
+              <w:instrText xml:space="preserve"> PAGEREF _Toc189766779 \h </w:instrText>
             </w:r>
             <w:r>
               <w:rPr>
@@ -1898,7 +1872,7 @@
                 <w:noProof/>
                 <w:webHidden/>
               </w:rPr>
-              <w:t>17</w:t>
+              <w:t>15</w:t>
             </w:r>
             <w:r>
               <w:rPr>
@@ -1924,7 +1898,7 @@
               <w14:ligatures w14:val="standardContextual"/>
             </w:rPr>
           </w:pPr>
-          <w:hyperlink w:anchor="_Toc183712498" w:history="1">
+          <w:hyperlink w:anchor="_Toc189766780" w:history="1">
             <w:r>
               <w:rPr>
                 <w:rStyle w:val="Hipervnculo"/>
@@ -1951,7 +1925,7 @@
                 <w:noProof/>
                 <w:webHidden/>
               </w:rPr>
-              <w:instrText xml:space="preserve"> PAGEREF _Toc183712498 \h </w:instrText>
+              <w:instrText xml:space="preserve"> PAGEREF _Toc189766780 \h </w:instrText>
             </w:r>
             <w:r>
               <w:rPr>
@@ -1971,80 +1945,7 @@
                 <w:noProof/>
                 <w:webHidden/>
               </w:rPr>
-              <w:t>17</w:t>
-            </w:r>
-            <w:r>
-              <w:rPr>
-                <w:noProof/>
-                <w:webHidden/>
-              </w:rPr>
-              <w:fldChar w:fldCharType="end"/>
-            </w:r>
-          </w:hyperlink>
-        </w:p>
-        <w:p>
-          <w:pPr>
-            <w:pStyle w:val="TDC3"/>
-            <w:tabs>
-              <w:tab w:val="right" w:leader="dot" w:pos="8828"/>
-            </w:tabs>
-            <w:rPr>
-              <w:rFonts w:asciiTheme="minorHAnsi" w:eastAsiaTheme="minorEastAsia" w:hAnsiTheme="minorHAnsi" w:cstheme="minorBidi"/>
-              <w:noProof/>
-              <w:kern w:val="2"/>
-              <w:szCs w:val="24"/>
-              <w:lang w:val="es-EC" w:eastAsia="es-EC"/>
-              <w14:ligatures w14:val="standardContextual"/>
-            </w:rPr>
-          </w:pPr>
-          <w:hyperlink w:anchor="_Toc183712499" w:history="1">
-            <w:r>
-              <w:rPr>
-                <w:rStyle w:val="Hipervnculo"/>
-                <w:noProof/>
-              </w:rPr>
-              <w:t>7.8. Módulo de Análisis Predictivo con IA</w:t>
-            </w:r>
-            <w:r>
-              <w:rPr>
-                <w:noProof/>
-                <w:webHidden/>
-              </w:rPr>
-              <w:tab/>
-            </w:r>
-            <w:r>
-              <w:rPr>
-                <w:noProof/>
-                <w:webHidden/>
-              </w:rPr>
-              <w:fldChar w:fldCharType="begin"/>
-            </w:r>
-            <w:r>
-              <w:rPr>
-                <w:noProof/>
-                <w:webHidden/>
-              </w:rPr>
-              <w:instrText xml:space="preserve"> PAGEREF _Toc183712499 \h </w:instrText>
-            </w:r>
-            <w:r>
-              <w:rPr>
-                <w:noProof/>
-                <w:webHidden/>
-              </w:rPr>
-            </w:r>
-            <w:r>
-              <w:rPr>
-                <w:noProof/>
-                <w:webHidden/>
-              </w:rPr>
-              <w:fldChar w:fldCharType="separate"/>
-            </w:r>
-            <w:r>
-              <w:rPr>
-                <w:noProof/>
-                <w:webHidden/>
-              </w:rPr>
-              <w:t>18</w:t>
+              <w:t>16</w:t>
             </w:r>
             <w:r>
               <w:rPr>
@@ -2071,7 +1972,7 @@
               <w14:ligatures w14:val="standardContextual"/>
             </w:rPr>
           </w:pPr>
-          <w:hyperlink w:anchor="_Toc183712500" w:history="1">
+          <w:hyperlink w:anchor="_Toc189766781" w:history="1">
             <w:r>
               <w:rPr>
                 <w:rStyle w:val="Hipervnculo"/>
@@ -2116,7 +2017,7 @@
                 <w:noProof/>
                 <w:webHidden/>
               </w:rPr>
-              <w:instrText xml:space="preserve"> PAGEREF _Toc183712500 \h </w:instrText>
+              <w:instrText xml:space="preserve"> PAGEREF _Toc189766781 \h </w:instrText>
             </w:r>
             <w:r>
               <w:rPr>
@@ -2136,7 +2037,7 @@
                 <w:noProof/>
                 <w:webHidden/>
               </w:rPr>
-              <w:t>18</w:t>
+              <w:t>17</w:t>
             </w:r>
             <w:r>
               <w:rPr>
@@ -2163,7 +2064,7 @@
               <w14:ligatures w14:val="standardContextual"/>
             </w:rPr>
           </w:pPr>
-          <w:hyperlink w:anchor="_Toc183712501" w:history="1">
+          <w:hyperlink w:anchor="_Toc189766782" w:history="1">
             <w:r>
               <w:rPr>
                 <w:rStyle w:val="Hipervnculo"/>
@@ -2208,7 +2109,7 @@
                 <w:noProof/>
                 <w:webHidden/>
               </w:rPr>
-              <w:instrText xml:space="preserve"> PAGEREF _Toc183712501 \h </w:instrText>
+              <w:instrText xml:space="preserve"> PAGEREF _Toc189766782 \h </w:instrText>
             </w:r>
             <w:r>
               <w:rPr>
@@ -2228,7 +2129,7 @@
                 <w:noProof/>
                 <w:webHidden/>
               </w:rPr>
-              <w:t>19</w:t>
+              <w:t>18</w:t>
             </w:r>
             <w:r>
               <w:rPr>
@@ -2255,7 +2156,7 @@
               <w14:ligatures w14:val="standardContextual"/>
             </w:rPr>
           </w:pPr>
-          <w:hyperlink w:anchor="_Toc183712502" w:history="1">
+          <w:hyperlink w:anchor="_Toc189766783" w:history="1">
             <w:r>
               <w:rPr>
                 <w:rStyle w:val="Hipervnculo"/>
@@ -2300,7 +2201,7 @@
                 <w:noProof/>
                 <w:webHidden/>
               </w:rPr>
-              <w:instrText xml:space="preserve"> PAGEREF _Toc183712502 \h </w:instrText>
+              <w:instrText xml:space="preserve"> PAGEREF _Toc189766783 \h </w:instrText>
             </w:r>
             <w:r>
               <w:rPr>
@@ -2320,7 +2221,7 @@
                 <w:noProof/>
                 <w:webHidden/>
               </w:rPr>
-              <w:t>22</w:t>
+              <w:t>20</w:t>
             </w:r>
             <w:r>
               <w:rPr>
@@ -2347,7 +2248,7 @@
               <w14:ligatures w14:val="standardContextual"/>
             </w:rPr>
           </w:pPr>
-          <w:hyperlink w:anchor="_Toc183712503" w:history="1">
+          <w:hyperlink w:anchor="_Toc189766784" w:history="1">
             <w:r>
               <w:rPr>
                 <w:rStyle w:val="Hipervnculo"/>
@@ -2392,7 +2293,7 @@
                 <w:noProof/>
                 <w:webHidden/>
               </w:rPr>
-              <w:instrText xml:space="preserve"> PAGEREF _Toc183712503 \h </w:instrText>
+              <w:instrText xml:space="preserve"> PAGEREF _Toc189766784 \h </w:instrText>
             </w:r>
             <w:r>
               <w:rPr>
@@ -2412,7 +2313,7 @@
                 <w:noProof/>
                 <w:webHidden/>
               </w:rPr>
-              <w:t>22</w:t>
+              <w:t>20</w:t>
             </w:r>
             <w:r>
               <w:rPr>
@@ -2438,7 +2339,7 @@
               <w14:ligatures w14:val="standardContextual"/>
             </w:rPr>
           </w:pPr>
-          <w:hyperlink w:anchor="_Toc183712504" w:history="1">
+          <w:hyperlink w:anchor="_Toc189766785" w:history="1">
             <w:r>
               <w:rPr>
                 <w:rStyle w:val="Hipervnculo"/>
@@ -2465,7 +2366,7 @@
                 <w:noProof/>
                 <w:webHidden/>
               </w:rPr>
-              <w:instrText xml:space="preserve"> PAGEREF _Toc183712504 \h </w:instrText>
+              <w:instrText xml:space="preserve"> PAGEREF _Toc189766785 \h </w:instrText>
             </w:r>
             <w:r>
               <w:rPr>
@@ -2485,7 +2386,7 @@
                 <w:noProof/>
                 <w:webHidden/>
               </w:rPr>
-              <w:t>22</w:t>
+              <w:t>20</w:t>
             </w:r>
             <w:r>
               <w:rPr>
@@ -2512,7 +2413,7 @@
               <w14:ligatures w14:val="standardContextual"/>
             </w:rPr>
           </w:pPr>
-          <w:hyperlink w:anchor="_Toc183712505" w:history="1">
+          <w:hyperlink w:anchor="_Toc189766786" w:history="1">
             <w:r>
               <w:rPr>
                 <w:rStyle w:val="Hipervnculo"/>
@@ -2557,7 +2458,7 @@
                 <w:noProof/>
                 <w:webHidden/>
               </w:rPr>
-              <w:instrText xml:space="preserve"> PAGEREF _Toc183712505 \h </w:instrText>
+              <w:instrText xml:space="preserve"> PAGEREF _Toc189766786 \h </w:instrText>
             </w:r>
             <w:r>
               <w:rPr>
@@ -2577,7 +2478,7 @@
                 <w:noProof/>
                 <w:webHidden/>
               </w:rPr>
-              <w:t>24</w:t>
+              <w:t>22</w:t>
             </w:r>
             <w:r>
               <w:rPr>
@@ -2605,55 +2506,28 @@
             <w:fldChar w:fldCharType="end"/>
           </w:r>
         </w:p>
-        <w:p>
-          <w:pPr>
-            <w:rPr>
-              <w:b/>
-              <w:bCs/>
-              <w:noProof/>
-            </w:rPr>
-          </w:pPr>
-        </w:p>
       </w:sdtContent>
     </w:sdt>
     <w:p>
-      <w:r>
-        <w:br/>
-      </w:r>
-    </w:p>
-    <w:p/>
-    <w:p/>
-    <w:p/>
-    <w:p/>
-    <w:p/>
-    <w:p/>
-    <w:p/>
-    <w:p/>
-    <w:p/>
-    <w:p/>
-    <w:p/>
-    <w:p/>
-    <w:p/>
-    <w:p/>
-    <w:p/>
-    <w:p/>
-    <w:p/>
-    <w:p/>
-    <w:p/>
-    <w:p>
       <w:pPr>
         <w:pStyle w:val="Ttulo1"/>
         <w:rPr>
           <w:lang w:val="es-VE"/>
         </w:rPr>
       </w:pPr>
-      <w:bookmarkStart w:id="1" w:name="_Toc183712482"/>
+      <w:bookmarkStart w:id="1" w:name="_Toc189766764"/>
       <w:r>
         <w:rPr>
           <w:lang w:val="es-VE"/>
         </w:rPr>
         <w:lastRenderedPageBreak/>
-        <w:t>Historial de Versiones</w:t>
+        <w:t>H</w:t>
+      </w:r>
+      <w:r>
+        <w:rPr>
+          <w:lang w:val="es-VE"/>
+        </w:rPr>
+        <w:t>istorial de Versiones</w:t>
       </w:r>
       <w:bookmarkEnd w:id="0"/>
       <w:bookmarkEnd w:id="1"/>
@@ -3656,7 +3530,7 @@
         <w:pStyle w:val="Ttulo1"/>
       </w:pPr>
       <w:bookmarkStart w:id="2" w:name="_Toc511650903"/>
-      <w:bookmarkStart w:id="3" w:name="_Toc183712483"/>
+      <w:bookmarkStart w:id="3" w:name="_Toc189766765"/>
       <w:r>
         <w:t>I</w:t>
       </w:r>
@@ -3783,14 +3657,12 @@
                 <w:lang w:eastAsia="es-VE"/>
               </w:rPr>
             </w:pPr>
-            <w:proofErr w:type="spellStart"/>
             <w:r>
               <w:rPr>
                 <w:lang w:eastAsia="es-VE"/>
               </w:rPr>
               <w:t>TrendShop</w:t>
             </w:r>
-            <w:proofErr w:type="spellEnd"/>
           </w:p>
         </w:tc>
       </w:tr>
@@ -4061,7 +3933,6 @@
                 <w:lang w:eastAsia="es-VE"/>
               </w:rPr>
             </w:pPr>
-            <w:proofErr w:type="spellStart"/>
             <w:r>
               <w:rPr>
                 <w:rFonts w:eastAsia="Times New Roman" w:cs="Arial"/>
@@ -4069,17 +3940,7 @@
                 <w:szCs w:val="24"/>
                 <w:lang w:eastAsia="es-VE"/>
               </w:rPr>
-              <w:t>Adrian</w:t>
-            </w:r>
-            <w:proofErr w:type="spellEnd"/>
-            <w:r>
-              <w:rPr>
-                <w:rFonts w:eastAsia="Times New Roman" w:cs="Arial"/>
-                <w:color w:val="000000"/>
-                <w:szCs w:val="24"/>
-                <w:lang w:eastAsia="es-VE"/>
-              </w:rPr>
-              <w:t xml:space="preserve"> Méndez</w:t>
+              <w:t>Adrian Méndez</w:t>
             </w:r>
           </w:p>
         </w:tc>
@@ -4093,7 +3954,7 @@
         </w:rPr>
       </w:pPr>
       <w:bookmarkStart w:id="4" w:name="_Toc511650904"/>
-      <w:bookmarkStart w:id="5" w:name="_Toc183712484"/>
+      <w:bookmarkStart w:id="5" w:name="_Toc189766766"/>
       <w:r>
         <w:rPr>
           <w:lang w:val="es-VE"/>
@@ -4772,7 +4633,7 @@
         <w:ind w:left="567" w:hanging="567"/>
       </w:pPr>
       <w:bookmarkStart w:id="6" w:name="_Toc511650905"/>
-      <w:bookmarkStart w:id="7" w:name="_Toc183712485"/>
+      <w:bookmarkStart w:id="7" w:name="_Toc189766767"/>
       <w:r>
         <w:lastRenderedPageBreak/>
         <w:t>Propósito</w:t>
@@ -4795,14 +4656,12 @@
         </w:rPr>
         <w:t xml:space="preserve">El software especificado en este documento se denomina Plataforma de e-Commerce B2C - </w:t>
       </w:r>
-      <w:proofErr w:type="spellStart"/>
       <w:r>
         <w:rPr>
           <w:lang w:eastAsia="es-VE"/>
         </w:rPr>
         <w:t>TrendShop</w:t>
       </w:r>
-      <w:proofErr w:type="spellEnd"/>
       <w:r>
         <w:rPr>
           <w:lang w:val="es-EC" w:eastAsia="es-VE"/>
@@ -4820,35 +4679,19 @@
         <w:rPr>
           <w:lang w:eastAsia="es-VE"/>
         </w:rPr>
-        <w:t>La plataforma integral abarca los módulos esenciales para la operación eficiente de un e-</w:t>
-      </w:r>
-      <w:proofErr w:type="spellStart"/>
+        <w:t>La plataforma integral abarca los módulos esenciales para la operación eficiente de un e-commerce de hardware: gestión de usuarios, productos, carrito de compras, pedidos, pagos y promociones. Además, incorpora un nuevo panel de control (Dashboard)</w:t>
+      </w:r>
       <w:r>
         <w:rPr>
           <w:lang w:eastAsia="es-VE"/>
         </w:rPr>
-        <w:t>commerce</w:t>
-      </w:r>
-      <w:proofErr w:type="spellEnd"/>
+        <w:t xml:space="preserve">. </w:t>
+      </w:r>
       <w:r>
         <w:rPr>
           <w:lang w:eastAsia="es-VE"/>
         </w:rPr>
-        <w:t xml:space="preserve"> de hardware: gestión de usuarios, productos, carrito de compras, pedidos, pagos y promociones. Además, incorpora un nuevo panel de control (</w:t>
-      </w:r>
-      <w:proofErr w:type="spellStart"/>
-      <w:r>
-        <w:rPr>
-          <w:lang w:eastAsia="es-VE"/>
-        </w:rPr>
-        <w:t>Dashboard</w:t>
-      </w:r>
-      <w:proofErr w:type="spellEnd"/>
-      <w:r>
-        <w:rPr>
-          <w:lang w:eastAsia="es-VE"/>
-        </w:rPr>
-        <w:t>) con análisis predictivo impulsado por IA para el seguimiento de tendencias. Estos módulos optimizan la gestión de inventario, el procesamiento de pedidos y la experiencia del usuario.</w:t>
+        <w:t>Estos módulos optimizan la gestión de inventario, el procesamiento de pedidos y la experiencia del usuario.</w:t>
       </w:r>
     </w:p>
     <w:p>
@@ -4861,7 +4704,7 @@
         <w:ind w:left="567" w:hanging="567"/>
       </w:pPr>
       <w:bookmarkStart w:id="8" w:name="_Toc511650906"/>
-      <w:bookmarkStart w:id="9" w:name="_Toc183712486"/>
+      <w:bookmarkStart w:id="9" w:name="_Toc189766768"/>
       <w:r>
         <w:t>Alcance del producto / Software</w:t>
       </w:r>
@@ -5213,21 +5056,7 @@
         <w:rPr>
           <w:lang w:val="es-EC" w:eastAsia="es-VE"/>
         </w:rPr>
-        <w:t>Optimizar la gestión operativa del e-</w:t>
-      </w:r>
-      <w:proofErr w:type="spellStart"/>
-      <w:r>
-        <w:rPr>
-          <w:lang w:val="es-EC" w:eastAsia="es-VE"/>
-        </w:rPr>
-        <w:t>commerce</w:t>
-      </w:r>
-      <w:proofErr w:type="spellEnd"/>
-      <w:r>
-        <w:rPr>
-          <w:lang w:val="es-EC" w:eastAsia="es-VE"/>
-        </w:rPr>
-        <w:t>.</w:t>
+        <w:t>Optimizar la gestión operativa del e-commerce.</w:t>
       </w:r>
     </w:p>
     <w:p>
@@ -5456,7 +5285,7 @@
         <w:ind w:left="567" w:hanging="567"/>
       </w:pPr>
       <w:bookmarkStart w:id="10" w:name="_Toc511650907"/>
-      <w:bookmarkStart w:id="11" w:name="_Toc183712487"/>
+      <w:bookmarkStart w:id="11" w:name="_Toc189766769"/>
       <w:r>
         <w:t>Referencias</w:t>
       </w:r>
@@ -5473,21 +5302,7 @@
         <w:rPr>
           <w:lang w:eastAsia="es-VE"/>
         </w:rPr>
-        <w:t>Proceso de Ventas y Envío de un E-</w:t>
-      </w:r>
-      <w:proofErr w:type="spellStart"/>
-      <w:r>
-        <w:rPr>
-          <w:lang w:eastAsia="es-VE"/>
-        </w:rPr>
-        <w:t>commerce</w:t>
-      </w:r>
-      <w:proofErr w:type="spellEnd"/>
-      <w:r>
-        <w:rPr>
-          <w:lang w:eastAsia="es-VE"/>
-        </w:rPr>
-        <w:t xml:space="preserve"> general</w:t>
+        <w:t>Proceso de Ventas y Envío de un E-commerce general</w:t>
       </w:r>
     </w:p>
     <w:p>
@@ -5568,7 +5383,7 @@
         <w:ind w:left="567" w:hanging="567"/>
       </w:pPr>
       <w:bookmarkStart w:id="12" w:name="_Toc511650908"/>
-      <w:bookmarkStart w:id="13" w:name="_Toc183712488"/>
+      <w:bookmarkStart w:id="13" w:name="_Toc189766770"/>
       <w:r>
         <w:t xml:space="preserve">Funcionalidades del </w:t>
       </w:r>
@@ -6046,23 +5861,13 @@
           <w:lang w:val="es-EC" w:eastAsia="es-VE"/>
         </w:rPr>
       </w:pPr>
-      <w:proofErr w:type="spellStart"/>
       <w:r>
         <w:rPr>
           <w:b/>
           <w:bCs/>
           <w:lang w:val="es-EC" w:eastAsia="es-VE"/>
         </w:rPr>
-        <w:t>Dashboard</w:t>
-      </w:r>
-      <w:proofErr w:type="spellEnd"/>
-      <w:r>
-        <w:rPr>
-          <w:b/>
-          <w:bCs/>
-          <w:lang w:val="es-EC" w:eastAsia="es-VE"/>
-        </w:rPr>
-        <w:t xml:space="preserve"> para Tendencias:</w:t>
+        <w:t>Dashboard para Tendencias:</w:t>
       </w:r>
     </w:p>
     <w:p>
@@ -6099,46 +5904,6 @@
           <w:lang w:val="es-EC" w:eastAsia="es-VE"/>
         </w:rPr>
         <w:t>Gráficos interactivos y filtros avanzados para análisis de tendencias.</w:t>
-      </w:r>
-    </w:p>
-    <w:p>
-      <w:pPr>
-        <w:pStyle w:val="Prrafodelista"/>
-        <w:numPr>
-          <w:ilvl w:val="0"/>
-          <w:numId w:val="6"/>
-        </w:numPr>
-        <w:rPr>
-          <w:b/>
-          <w:bCs/>
-          <w:lang w:val="es-EC" w:eastAsia="es-VE"/>
-        </w:rPr>
-      </w:pPr>
-      <w:r>
-        <w:rPr>
-          <w:b/>
-          <w:bCs/>
-          <w:lang w:val="es-EC" w:eastAsia="es-VE"/>
-        </w:rPr>
-        <w:t>Análisis Predictivo con IA:</w:t>
-      </w:r>
-    </w:p>
-    <w:p>
-      <w:pPr>
-        <w:pStyle w:val="Prrafodelista"/>
-        <w:numPr>
-          <w:ilvl w:val="1"/>
-          <w:numId w:val="6"/>
-        </w:numPr>
-        <w:rPr>
-          <w:lang w:val="es-EC" w:eastAsia="es-VE"/>
-        </w:rPr>
-      </w:pPr>
-      <w:r>
-        <w:rPr>
-          <w:lang w:val="es-EC" w:eastAsia="es-VE"/>
-        </w:rPr>
-        <w:t>Predicción de tendencias basadas en patrones históricos de compra.</w:t>
       </w:r>
     </w:p>
     <w:p>
@@ -6151,7 +5916,7 @@
         <w:ind w:left="567" w:hanging="567"/>
       </w:pPr>
       <w:bookmarkStart w:id="14" w:name="_Toc511650909"/>
-      <w:bookmarkStart w:id="15" w:name="_Toc183712489"/>
+      <w:bookmarkStart w:id="15" w:name="_Toc189766771"/>
       <w:r>
         <w:t>Clases y características de usuarios</w:t>
       </w:r>
@@ -6194,7 +5959,6 @@
           <w:bCs/>
           <w:lang w:val="es-EC" w:eastAsia="es-VE"/>
         </w:rPr>
-        <w:lastRenderedPageBreak/>
         <w:t>1. Invitado</w:t>
       </w:r>
     </w:p>
@@ -6212,6 +5976,7 @@
         <w:rPr>
           <w:lang w:val="es-EC" w:eastAsia="es-VE"/>
         </w:rPr>
+        <w:lastRenderedPageBreak/>
         <w:t>Usuario no registrado.</w:t>
       </w:r>
     </w:p>
@@ -6349,57 +6114,6 @@
           <w:lang w:val="es-EC" w:eastAsia="es-VE"/>
         </w:rPr>
         <w:t>Funcionalidades: Gestión de usuarios, productos, inventario, pedidos y promociones.</w:t>
-      </w:r>
-    </w:p>
-    <w:p>
-      <w:pPr>
-        <w:rPr>
-          <w:b/>
-          <w:bCs/>
-          <w:lang w:val="es-EC" w:eastAsia="es-VE"/>
-        </w:rPr>
-      </w:pPr>
-      <w:r>
-        <w:rPr>
-          <w:b/>
-          <w:bCs/>
-          <w:lang w:val="es-EC" w:eastAsia="es-VE"/>
-        </w:rPr>
-        <w:t>4. Soporte al Cliente</w:t>
-      </w:r>
-    </w:p>
-    <w:p>
-      <w:pPr>
-        <w:numPr>
-          <w:ilvl w:val="0"/>
-          <w:numId w:val="40"/>
-        </w:numPr>
-        <w:rPr>
-          <w:lang w:val="es-EC" w:eastAsia="es-VE"/>
-        </w:rPr>
-      </w:pPr>
-      <w:r>
-        <w:rPr>
-          <w:lang w:val="es-EC" w:eastAsia="es-VE"/>
-        </w:rPr>
-        <w:t>Usuario con acceso limitado.</w:t>
-      </w:r>
-    </w:p>
-    <w:p>
-      <w:pPr>
-        <w:numPr>
-          <w:ilvl w:val="0"/>
-          <w:numId w:val="40"/>
-        </w:numPr>
-        <w:rPr>
-          <w:lang w:val="es-EC" w:eastAsia="es-VE"/>
-        </w:rPr>
-      </w:pPr>
-      <w:r>
-        <w:rPr>
-          <w:lang w:val="es-EC" w:eastAsia="es-VE"/>
-        </w:rPr>
-        <w:t>Funcionalidades: Consulta de pedidos, soporte a clientes registrados.</w:t>
       </w:r>
     </w:p>
     <w:p>
@@ -6412,7 +6126,7 @@
         <w:ind w:left="567" w:hanging="567"/>
       </w:pPr>
       <w:bookmarkStart w:id="16" w:name="_Toc511650910"/>
-      <w:bookmarkStart w:id="17" w:name="_Toc183712490"/>
+      <w:bookmarkStart w:id="17" w:name="_Toc189766772"/>
       <w:r>
         <w:t>Entorno operativo</w:t>
       </w:r>
@@ -6429,21 +6143,7 @@
         <w:rPr>
           <w:lang w:val="es-EC" w:eastAsia="es-VE"/>
         </w:rPr>
-        <w:t>El sistema web de e-</w:t>
-      </w:r>
-      <w:proofErr w:type="spellStart"/>
-      <w:r>
-        <w:rPr>
-          <w:lang w:val="es-EC" w:eastAsia="es-VE"/>
-        </w:rPr>
-        <w:t>commerce</w:t>
-      </w:r>
-      <w:proofErr w:type="spellEnd"/>
-      <w:r>
-        <w:rPr>
-          <w:lang w:val="es-EC" w:eastAsia="es-VE"/>
-        </w:rPr>
-        <w:t xml:space="preserve"> se desarrollará para funcionar en un entorno operativo que garantice su estabilidad, seguridad y eficiencia. A continuación, se describen los aspectos clave de este entorno:</w:t>
+        <w:t>El sistema web de e-commerce se desarrollará para funcionar en un entorno operativo que garantice su estabilidad, seguridad y eficiencia. A continuación, se describen los aspectos clave de este entorno:</w:t>
       </w:r>
     </w:p>
     <w:p>
@@ -6512,7 +6212,6 @@
           <w:bCs/>
           <w:lang w:val="es-EC" w:eastAsia="es-VE"/>
         </w:rPr>
-        <w:lastRenderedPageBreak/>
         <w:t>Requisitos de Red</w:t>
       </w:r>
       <w:r>
@@ -6580,6 +6279,7 @@
           <w:bCs/>
           <w:lang w:val="es-EC" w:eastAsia="es-VE"/>
         </w:rPr>
+        <w:lastRenderedPageBreak/>
         <w:t xml:space="preserve">Windows </w:t>
       </w:r>
       <w:r>
@@ -6757,7 +6457,6 @@
           <w:lang w:val="es-EC" w:eastAsia="es-VE"/>
         </w:rPr>
       </w:pPr>
-      <w:proofErr w:type="spellStart"/>
       <w:r>
         <w:rPr>
           <w:b/>
@@ -6766,40 +6465,11 @@
         </w:rPr>
         <w:t>Frontend</w:t>
       </w:r>
-      <w:proofErr w:type="spellEnd"/>
       <w:r>
         <w:rPr>
           <w:lang w:val="es-EC" w:eastAsia="es-VE"/>
         </w:rPr>
-        <w:t>: HTML5, CSS3, JavaScript (</w:t>
-      </w:r>
-      <w:proofErr w:type="spellStart"/>
-      <w:r>
-        <w:rPr>
-          <w:lang w:val="es-EC" w:eastAsia="es-VE"/>
-        </w:rPr>
-        <w:t>frameworks</w:t>
-      </w:r>
-      <w:proofErr w:type="spellEnd"/>
-      <w:r>
-        <w:rPr>
-          <w:lang w:val="es-EC" w:eastAsia="es-VE"/>
-        </w:rPr>
-        <w:t xml:space="preserve"> como </w:t>
-      </w:r>
-      <w:proofErr w:type="spellStart"/>
-      <w:r>
-        <w:rPr>
-          <w:lang w:val="es-EC" w:eastAsia="es-VE"/>
-        </w:rPr>
-        <w:t>React</w:t>
-      </w:r>
-      <w:proofErr w:type="spellEnd"/>
-      <w:r>
-        <w:rPr>
-          <w:lang w:val="es-EC" w:eastAsia="es-VE"/>
-        </w:rPr>
-        <w:t xml:space="preserve"> o Vue.js).</w:t>
+        <w:t>: HTML5, CSS3, JavaScript (frameworks como React o Vue.js).</w:t>
       </w:r>
     </w:p>
     <w:p>
@@ -6849,35 +6519,7 @@
         <w:rPr>
           <w:lang w:val="es-EC" w:eastAsia="es-VE"/>
         </w:rPr>
-        <w:t>: ORM (</w:t>
-      </w:r>
-      <w:proofErr w:type="spellStart"/>
-      <w:r>
-        <w:rPr>
-          <w:lang w:val="es-EC" w:eastAsia="es-VE"/>
-        </w:rPr>
-        <w:t>Object-Relational</w:t>
-      </w:r>
-      <w:proofErr w:type="spellEnd"/>
-      <w:r>
-        <w:rPr>
-          <w:lang w:val="es-EC" w:eastAsia="es-VE"/>
-        </w:rPr>
-        <w:t xml:space="preserve"> </w:t>
-      </w:r>
-      <w:proofErr w:type="spellStart"/>
-      <w:r>
-        <w:rPr>
-          <w:lang w:val="es-EC" w:eastAsia="es-VE"/>
-        </w:rPr>
-        <w:t>Mapping</w:t>
-      </w:r>
-      <w:proofErr w:type="spellEnd"/>
-      <w:r>
-        <w:rPr>
-          <w:lang w:val="es-EC" w:eastAsia="es-VE"/>
-        </w:rPr>
-        <w:t>) para interactuar con la base de datos PostgreSQL de manera segura y eficiente.</w:t>
+        <w:t>: ORM (Object-Relational Mapping) para interactuar con la base de datos PostgreSQL de manera segura y eficiente.</w:t>
       </w:r>
     </w:p>
     <w:p>
@@ -6894,49 +6536,7 @@
         <w:rPr>
           <w:lang w:val="es-EC" w:eastAsia="es-VE"/>
         </w:rPr>
-        <w:t xml:space="preserve">La integración de inteligencia artificial se llevará a cabo utilizando bibliotecas y </w:t>
-      </w:r>
-      <w:proofErr w:type="spellStart"/>
-      <w:r>
-        <w:rPr>
-          <w:lang w:val="es-EC" w:eastAsia="es-VE"/>
-        </w:rPr>
-        <w:t>frameworks</w:t>
-      </w:r>
-      <w:proofErr w:type="spellEnd"/>
-      <w:r>
-        <w:rPr>
-          <w:lang w:val="es-EC" w:eastAsia="es-VE"/>
-        </w:rPr>
-        <w:t xml:space="preserve"> como </w:t>
-      </w:r>
-      <w:proofErr w:type="spellStart"/>
-      <w:r>
-        <w:rPr>
-          <w:lang w:val="es-EC" w:eastAsia="es-VE"/>
-        </w:rPr>
-        <w:t>TensorFlow</w:t>
-      </w:r>
-      <w:proofErr w:type="spellEnd"/>
-      <w:r>
-        <w:rPr>
-          <w:lang w:val="es-EC" w:eastAsia="es-VE"/>
-        </w:rPr>
-        <w:t xml:space="preserve"> o </w:t>
-      </w:r>
-      <w:proofErr w:type="spellStart"/>
-      <w:r>
-        <w:rPr>
-          <w:lang w:val="es-EC" w:eastAsia="es-VE"/>
-        </w:rPr>
-        <w:t>scikit-learn</w:t>
-      </w:r>
-      <w:proofErr w:type="spellEnd"/>
-      <w:r>
-        <w:rPr>
-          <w:lang w:val="es-EC" w:eastAsia="es-VE"/>
-        </w:rPr>
-        <w:t>.</w:t>
+        <w:t>La integración de inteligencia artificial se llevará a cabo utilizando bibliotecas y frameworks como TensorFlow o scikit-learn.</w:t>
       </w:r>
     </w:p>
     <w:p>
@@ -6978,7 +6578,6 @@
         <w:rPr>
           <w:lang w:val="es-EC" w:eastAsia="es-VE"/>
         </w:rPr>
-        <w:lastRenderedPageBreak/>
         <w:t>El sistema será accesible a través de los principales navegadores web, asegurando compatibilidad con las últimas versiones de:</w:t>
       </w:r>
     </w:p>
@@ -7066,6 +6665,7 @@
           <w:bCs/>
           <w:lang w:val="es-EC" w:eastAsia="es-VE"/>
         </w:rPr>
+        <w:lastRenderedPageBreak/>
         <w:t>Otros Sistemas o Componentes</w:t>
       </w:r>
       <w:r>
@@ -7105,33 +6705,11 @@
         </w:rPr>
         <w:t xml:space="preserve"> </w:t>
       </w:r>
-      <w:proofErr w:type="spellStart"/>
       <w:r>
         <w:rPr>
           <w:lang w:val="es-EC" w:eastAsia="es-VE"/>
         </w:rPr>
-        <w:t>Stripe</w:t>
-      </w:r>
-      <w:proofErr w:type="spellEnd"/>
-      <w:r>
-        <w:rPr>
-          <w:lang w:val="es-EC" w:eastAsia="es-VE"/>
-        </w:rPr>
-        <w:t xml:space="preserve"> o </w:t>
-      </w:r>
-      <w:proofErr w:type="spellStart"/>
-      <w:r>
-        <w:rPr>
-          <w:lang w:val="es-EC" w:eastAsia="es-VE"/>
-        </w:rPr>
-        <w:t>MercadoPago</w:t>
-      </w:r>
-      <w:proofErr w:type="spellEnd"/>
-      <w:r>
-        <w:rPr>
-          <w:lang w:val="es-EC" w:eastAsia="es-VE"/>
-        </w:rPr>
-        <w:t xml:space="preserve"> para facilitar transacciones seguras.</w:t>
+        <w:t>Stripe o MercadoPago para facilitar transacciones seguras.</w:t>
       </w:r>
     </w:p>
     <w:p>
@@ -7156,21 +6734,7 @@
         <w:rPr>
           <w:lang w:val="es-EC" w:eastAsia="es-VE"/>
         </w:rPr>
-        <w:t xml:space="preserve">: Incorporación de herramientas de análisis y seguimiento, como Google </w:t>
-      </w:r>
-      <w:proofErr w:type="spellStart"/>
-      <w:r>
-        <w:rPr>
-          <w:lang w:val="es-EC" w:eastAsia="es-VE"/>
-        </w:rPr>
-        <w:t>Analytics</w:t>
-      </w:r>
-      <w:proofErr w:type="spellEnd"/>
-      <w:r>
-        <w:rPr>
-          <w:lang w:val="es-EC" w:eastAsia="es-VE"/>
-        </w:rPr>
-        <w:t>, para monitorear el rendimiento de la plataforma y el comportamiento del usuario.</w:t>
+        <w:t>: Incorporación de herramientas de análisis y seguimiento, como Google Analytics, para monitorear el rendimiento de la plataforma y el comportamiento del usuario.</w:t>
       </w:r>
     </w:p>
     <w:p>
@@ -7183,7 +6747,7 @@
         <w:ind w:left="567" w:hanging="567"/>
       </w:pPr>
       <w:bookmarkStart w:id="18" w:name="_Toc511650911"/>
-      <w:bookmarkStart w:id="19" w:name="_Toc183712491"/>
+      <w:bookmarkStart w:id="19" w:name="_Toc189766773"/>
       <w:r>
         <w:t>Re</w:t>
       </w:r>
@@ -7200,7 +6764,7 @@
           <w:lang w:val="es-VE"/>
         </w:rPr>
       </w:pPr>
-      <w:bookmarkStart w:id="20" w:name="_Toc183712492"/>
+      <w:bookmarkStart w:id="20" w:name="_Toc189766774"/>
       <w:r>
         <w:t>7</w:t>
       </w:r>
@@ -7535,7 +7099,6 @@
                 <w:bCs/>
                 <w:lang w:val="es-EC"/>
               </w:rPr>
-              <w:lastRenderedPageBreak/>
               <w:t>Título</w:t>
             </w:r>
           </w:p>
@@ -7685,21 +7248,7 @@
               <w:rPr>
                 <w:lang w:val="es-EC"/>
               </w:rPr>
-              <w:t xml:space="preserve">Validación de credenciales, manejo de sesiones activas, soporte para </w:t>
-            </w:r>
-            <w:proofErr w:type="spellStart"/>
-            <w:r>
-              <w:rPr>
-                <w:lang w:val="es-EC"/>
-              </w:rPr>
-              <w:t>login</w:t>
-            </w:r>
-            <w:proofErr w:type="spellEnd"/>
-            <w:r>
-              <w:rPr>
-                <w:lang w:val="es-EC"/>
-              </w:rPr>
-              <w:t xml:space="preserve"> social.</w:t>
+              <w:t>Validación de credenciales, manejo de sesiones activas, soporte para login social.</w:t>
             </w:r>
           </w:p>
         </w:tc>
@@ -7722,6 +7271,7 @@
                 <w:bCs/>
                 <w:lang w:val="es-EC"/>
               </w:rPr>
+              <w:lastRenderedPageBreak/>
               <w:t>Descripción</w:t>
             </w:r>
           </w:p>
@@ -7741,21 +7291,7 @@
               <w:rPr>
                 <w:lang w:val="es-EC"/>
               </w:rPr>
-              <w:t xml:space="preserve">Los usuarios podrán iniciar sesión utilizando su correo o </w:t>
-            </w:r>
-            <w:proofErr w:type="spellStart"/>
-            <w:r>
-              <w:rPr>
-                <w:lang w:val="es-EC"/>
-              </w:rPr>
-              <w:t>login</w:t>
-            </w:r>
-            <w:proofErr w:type="spellEnd"/>
-            <w:r>
-              <w:rPr>
-                <w:lang w:val="es-EC"/>
-              </w:rPr>
-              <w:t xml:space="preserve"> social (Google, Facebook). Se permitirá "Mantener sesión activa" de manera segura.</w:t>
+              <w:t>Los usuarios podrán iniciar sesión utilizando su correo o login social (Google, Facebook). Se permitirá "Mantener sesión activa" de manera segura.</w:t>
             </w:r>
           </w:p>
         </w:tc>
@@ -8090,7 +7626,7 @@
       <w:pPr>
         <w:pStyle w:val="Ttulo3"/>
       </w:pPr>
-      <w:bookmarkStart w:id="21" w:name="_Toc183712493"/>
+      <w:bookmarkStart w:id="21" w:name="_Toc189766775"/>
       <w:r>
         <w:t xml:space="preserve">7.2. </w:t>
       </w:r>
@@ -8261,7 +7797,6 @@
               <w:rPr>
                 <w:lang w:val="es-EC"/>
               </w:rPr>
-              <w:lastRenderedPageBreak/>
               <w:t>Características</w:t>
             </w:r>
           </w:p>
@@ -8425,6 +7960,7 @@
               <w:rPr>
                 <w:lang w:val="es-EC"/>
               </w:rPr>
+              <w:lastRenderedPageBreak/>
               <w:t>Título</w:t>
             </w:r>
           </w:p>
@@ -9064,7 +8600,6 @@
               <w:rPr>
                 <w:lang w:val="es-EC"/>
               </w:rPr>
-              <w:lastRenderedPageBreak/>
               <w:t>ID Requerimiento</w:t>
             </w:r>
           </w:p>
@@ -9239,6 +8774,7 @@
               <w:rPr>
                 <w:lang w:val="es-EC"/>
               </w:rPr>
+              <w:lastRenderedPageBreak/>
               <w:t>Prioridad</w:t>
             </w:r>
           </w:p>
@@ -9272,7 +8808,7 @@
           <w:lang w:val="es-VE"/>
         </w:rPr>
       </w:pPr>
-      <w:bookmarkStart w:id="22" w:name="_Toc183712494"/>
+      <w:bookmarkStart w:id="22" w:name="_Toc189766776"/>
       <w:r>
         <w:t xml:space="preserve">7.3. </w:t>
       </w:r>
@@ -9822,7 +9358,6 @@
               <w:rPr>
                 <w:lang w:val="es-EC"/>
               </w:rPr>
-              <w:lastRenderedPageBreak/>
               <w:t>Prioridad</w:t>
             </w:r>
           </w:p>
@@ -10046,6 +9581,7 @@
               <w:rPr>
                 <w:lang w:val="es-EC"/>
               </w:rPr>
+              <w:lastRenderedPageBreak/>
               <w:t>Características</w:t>
             </w:r>
           </w:p>
@@ -10476,7 +10012,7 @@
           <w:lang w:val="es-VE"/>
         </w:rPr>
       </w:pPr>
-      <w:bookmarkStart w:id="23" w:name="_Toc183712495"/>
+      <w:bookmarkStart w:id="23" w:name="_Toc189766777"/>
       <w:r>
         <w:t xml:space="preserve">7.4. </w:t>
       </w:r>
@@ -10692,7 +10228,6 @@
               <w:rPr>
                 <w:lang w:val="es-EC"/>
               </w:rPr>
-              <w:lastRenderedPageBreak/>
               <w:t>Descripción</w:t>
             </w:r>
           </w:p>
@@ -10862,6 +10397,7 @@
               <w:rPr>
                 <w:lang w:val="es-EC"/>
               </w:rPr>
+              <w:lastRenderedPageBreak/>
               <w:t>ID Requerimiento</w:t>
             </w:r>
           </w:p>
@@ -11474,7 +11010,6 @@
               <w:rPr>
                 <w:lang w:val="es-EC"/>
               </w:rPr>
-              <w:lastRenderedPageBreak/>
               <w:t>ID Requerimiento</w:t>
             </w:r>
           </w:p>
@@ -11649,6 +11184,7 @@
               <w:rPr>
                 <w:lang w:val="es-EC"/>
               </w:rPr>
+              <w:lastRenderedPageBreak/>
               <w:t>Prioridad</w:t>
             </w:r>
           </w:p>
@@ -11682,7 +11218,7 @@
           <w:lang w:val="es-VE"/>
         </w:rPr>
       </w:pPr>
-      <w:bookmarkStart w:id="24" w:name="_Toc183712496"/>
+      <w:bookmarkStart w:id="24" w:name="_Toc189766778"/>
       <w:r>
         <w:t xml:space="preserve">7.5. </w:t>
       </w:r>
@@ -11918,16 +11454,8 @@
               <w:rPr>
                 <w:lang w:val="es-EC"/>
               </w:rPr>
-              <w:t xml:space="preserve">Los usuarios podrán seleccionar un método de pago registrado o añadir uno nuevo. Se admiten pasarelas como </w:t>
-            </w:r>
-            <w:proofErr w:type="spellStart"/>
-            <w:r>
-              <w:rPr>
-                <w:lang w:val="es-EC"/>
-              </w:rPr>
-              <w:t>Stripe</w:t>
-            </w:r>
-            <w:proofErr w:type="spellEnd"/>
+              <w:t>Los usuarios podrán seleccionar un método de pago registrado o añadir uno nuevo. Se admiten pasarelas como Stripe</w:t>
+            </w:r>
             <w:r>
               <w:rPr>
                 <w:lang w:val="es-EC"/>
@@ -12247,7 +11775,6 @@
               <w:rPr>
                 <w:lang w:val="es-EC"/>
               </w:rPr>
-              <w:lastRenderedPageBreak/>
               <w:t>Prioridad</w:t>
             </w:r>
           </w:p>
@@ -12303,7 +11830,7 @@
           <w:lang w:val="es-VE"/>
         </w:rPr>
       </w:pPr>
-      <w:bookmarkStart w:id="25" w:name="_Toc183712497"/>
+      <w:bookmarkStart w:id="25" w:name="_Toc189766779"/>
       <w:r>
         <w:t xml:space="preserve">7.6. </w:t>
       </w:r>
@@ -12438,6 +11965,7 @@
               <w:rPr>
                 <w:lang w:val="es-EC"/>
               </w:rPr>
+              <w:lastRenderedPageBreak/>
               <w:t>Nombre</w:t>
             </w:r>
           </w:p>
@@ -12907,7 +12435,7 @@
           <w:lang w:val="es-VE"/>
         </w:rPr>
       </w:pPr>
-      <w:bookmarkStart w:id="26" w:name="_Toc183712498"/>
+      <w:bookmarkStart w:id="26" w:name="_Toc189766780"/>
       <w:r>
         <w:t>7.</w:t>
       </w:r>
@@ -12921,21 +12449,7 @@
         <w:rPr>
           <w:lang w:val="es-VE"/>
         </w:rPr>
-        <w:t xml:space="preserve">Módulo de </w:t>
-      </w:r>
-      <w:proofErr w:type="spellStart"/>
-      <w:r>
-        <w:rPr>
-          <w:lang w:val="es-VE"/>
-        </w:rPr>
-        <w:t>Dashboard</w:t>
-      </w:r>
-      <w:proofErr w:type="spellEnd"/>
-      <w:r>
-        <w:rPr>
-          <w:lang w:val="es-VE"/>
-        </w:rPr>
-        <w:t xml:space="preserve"> para Tendencias</w:t>
+        <w:t>Módulo de Dashboard para Tendencias</w:t>
       </w:r>
       <w:bookmarkEnd w:id="26"/>
     </w:p>
@@ -13014,7 +12528,6 @@
               <w:rPr>
                 <w:lang w:val="es-EC"/>
               </w:rPr>
-              <w:lastRenderedPageBreak/>
               <w:t>ID Requerimiento</w:t>
             </w:r>
           </w:p>
@@ -13079,19 +12592,11 @@
                 <w:lang w:val="es-EC"/>
               </w:rPr>
             </w:pPr>
-            <w:proofErr w:type="spellStart"/>
-            <w:r>
-              <w:rPr>
-                <w:lang w:val="es-EC"/>
-              </w:rPr>
-              <w:t>Dashboard</w:t>
-            </w:r>
-            <w:proofErr w:type="spellEnd"/>
-            <w:r>
-              <w:rPr>
-                <w:lang w:val="es-EC"/>
-              </w:rPr>
-              <w:t xml:space="preserve"> de Productos en Tendencia</w:t>
+            <w:r>
+              <w:rPr>
+                <w:lang w:val="es-EC"/>
+              </w:rPr>
+              <w:t>Dashboard de Productos en Tendencia</w:t>
             </w:r>
           </w:p>
         </w:tc>
@@ -13178,21 +12683,7 @@
               <w:rPr>
                 <w:lang w:val="es-EC"/>
               </w:rPr>
-              <w:t xml:space="preserve">El sistema mostrará un </w:t>
-            </w:r>
-            <w:proofErr w:type="spellStart"/>
-            <w:r>
-              <w:rPr>
-                <w:lang w:val="es-EC"/>
-              </w:rPr>
-              <w:t>dashboard</w:t>
-            </w:r>
-            <w:proofErr w:type="spellEnd"/>
-            <w:r>
-              <w:rPr>
-                <w:lang w:val="es-EC"/>
-              </w:rPr>
-              <w:t xml:space="preserve"> en tiempo real de los productos más buscados o vendidos, con gráficos y filtros.</w:t>
+              <w:t>El sistema mostrará un dashboard en tiempo real de los productos más buscados o vendidos, con gráficos y filtros.</w:t>
             </w:r>
           </w:p>
         </w:tc>
@@ -13243,310 +12734,6 @@
         </w:tc>
       </w:tr>
     </w:tbl>
-    <w:p/>
-    <w:p>
-      <w:pPr>
-        <w:pStyle w:val="Ttulo3"/>
-      </w:pPr>
-      <w:bookmarkStart w:id="27" w:name="_Toc183712499"/>
-      <w:r>
-        <w:t>7.</w:t>
-      </w:r>
-      <w:r>
-        <w:t>8</w:t>
-      </w:r>
-      <w:r>
-        <w:t xml:space="preserve">. </w:t>
-      </w:r>
-      <w:r>
-        <w:rPr>
-          <w:lang w:val="es-VE"/>
-        </w:rPr>
-        <w:t>Módulo de Análisis Predictivo con IA</w:t>
-      </w:r>
-      <w:bookmarkEnd w:id="27"/>
-    </w:p>
-    <w:tbl>
-      <w:tblPr>
-        <w:tblStyle w:val="Tablanormal1"/>
-        <w:tblW w:w="0" w:type="auto"/>
-        <w:tblLook w:val="04A0" w:firstRow="1" w:lastRow="0" w:firstColumn="1" w:lastColumn="0" w:noHBand="0" w:noVBand="1"/>
-      </w:tblPr>
-      <w:tblGrid>
-        <w:gridCol w:w="2043"/>
-        <w:gridCol w:w="6785"/>
-      </w:tblGrid>
-      <w:tr>
-        <w:trPr>
-          <w:cnfStyle w:val="100000000000" w:firstRow="1" w:lastRow="0" w:firstColumn="0" w:lastColumn="0" w:oddVBand="0" w:evenVBand="0" w:oddHBand="0" w:evenHBand="0" w:firstRowFirstColumn="0" w:firstRowLastColumn="0" w:lastRowFirstColumn="0" w:lastRowLastColumn="0"/>
-        </w:trPr>
-        <w:tc>
-          <w:tcPr>
-            <w:cnfStyle w:val="001000000000" w:firstRow="0" w:lastRow="0" w:firstColumn="1" w:lastColumn="0" w:oddVBand="0" w:evenVBand="0" w:oddHBand="0" w:evenHBand="0" w:firstRowFirstColumn="0" w:firstRowLastColumn="0" w:lastRowFirstColumn="0" w:lastRowLastColumn="0"/>
-            <w:tcW w:w="0" w:type="auto"/>
-            <w:hideMark/>
-          </w:tcPr>
-          <w:p>
-            <w:pPr>
-              <w:rPr>
-                <w:lang w:val="es-EC"/>
-              </w:rPr>
-            </w:pPr>
-            <w:r>
-              <w:rPr>
-                <w:lang w:val="es-EC"/>
-              </w:rPr>
-              <w:t>Título</w:t>
-            </w:r>
-          </w:p>
-        </w:tc>
-        <w:tc>
-          <w:tcPr>
-            <w:tcW w:w="0" w:type="auto"/>
-            <w:hideMark/>
-          </w:tcPr>
-          <w:p>
-            <w:pPr>
-              <w:cnfStyle w:val="100000000000" w:firstRow="1" w:lastRow="0" w:firstColumn="0" w:lastColumn="0" w:oddVBand="0" w:evenVBand="0" w:oddHBand="0" w:evenHBand="0" w:firstRowFirstColumn="0" w:firstRowLastColumn="0" w:lastRowFirstColumn="0" w:lastRowLastColumn="0"/>
-              <w:rPr>
-                <w:lang w:val="es-EC"/>
-              </w:rPr>
-            </w:pPr>
-            <w:r>
-              <w:rPr>
-                <w:lang w:val="es-EC"/>
-              </w:rPr>
-              <w:t>Descripción</w:t>
-            </w:r>
-          </w:p>
-        </w:tc>
-      </w:tr>
-      <w:tr>
-        <w:trPr>
-          <w:cnfStyle w:val="000000100000" w:firstRow="0" w:lastRow="0" w:firstColumn="0" w:lastColumn="0" w:oddVBand="0" w:evenVBand="0" w:oddHBand="1" w:evenHBand="0" w:firstRowFirstColumn="0" w:firstRowLastColumn="0" w:lastRowFirstColumn="0" w:lastRowLastColumn="0"/>
-        </w:trPr>
-        <w:tc>
-          <w:tcPr>
-            <w:cnfStyle w:val="001000000000" w:firstRow="0" w:lastRow="0" w:firstColumn="1" w:lastColumn="0" w:oddVBand="0" w:evenVBand="0" w:oddHBand="0" w:evenHBand="0" w:firstRowFirstColumn="0" w:firstRowLastColumn="0" w:lastRowFirstColumn="0" w:lastRowLastColumn="0"/>
-            <w:tcW w:w="0" w:type="auto"/>
-            <w:hideMark/>
-          </w:tcPr>
-          <w:p>
-            <w:pPr>
-              <w:rPr>
-                <w:lang w:val="es-EC"/>
-              </w:rPr>
-            </w:pPr>
-            <w:r>
-              <w:rPr>
-                <w:lang w:val="es-EC"/>
-              </w:rPr>
-              <w:t>ID Requerimiento</w:t>
-            </w:r>
-          </w:p>
-        </w:tc>
-        <w:tc>
-          <w:tcPr>
-            <w:tcW w:w="0" w:type="auto"/>
-            <w:hideMark/>
-          </w:tcPr>
-          <w:p>
-            <w:pPr>
-              <w:cnfStyle w:val="000000100000" w:firstRow="0" w:lastRow="0" w:firstColumn="0" w:lastColumn="0" w:oddVBand="0" w:evenVBand="0" w:oddHBand="1" w:evenHBand="0" w:firstRowFirstColumn="0" w:firstRowLastColumn="0" w:lastRowFirstColumn="0" w:lastRowLastColumn="0"/>
-              <w:rPr>
-                <w:lang w:val="es-EC"/>
-              </w:rPr>
-            </w:pPr>
-            <w:r>
-              <w:rPr>
-                <w:lang w:val="es-EC"/>
-              </w:rPr>
-              <w:t>RF-02</w:t>
-            </w:r>
-            <w:r>
-              <w:rPr>
-                <w:lang w:val="es-EC"/>
-              </w:rPr>
-              <w:t>1</w:t>
-            </w:r>
-          </w:p>
-        </w:tc>
-      </w:tr>
-      <w:tr>
-        <w:tc>
-          <w:tcPr>
-            <w:cnfStyle w:val="001000000000" w:firstRow="0" w:lastRow="0" w:firstColumn="1" w:lastColumn="0" w:oddVBand="0" w:evenVBand="0" w:oddHBand="0" w:evenHBand="0" w:firstRowFirstColumn="0" w:firstRowLastColumn="0" w:lastRowFirstColumn="0" w:lastRowLastColumn="0"/>
-            <w:tcW w:w="0" w:type="auto"/>
-            <w:hideMark/>
-          </w:tcPr>
-          <w:p>
-            <w:pPr>
-              <w:rPr>
-                <w:lang w:val="es-EC"/>
-              </w:rPr>
-            </w:pPr>
-            <w:r>
-              <w:rPr>
-                <w:lang w:val="es-EC"/>
-              </w:rPr>
-              <w:t>Nombre</w:t>
-            </w:r>
-          </w:p>
-        </w:tc>
-        <w:tc>
-          <w:tcPr>
-            <w:tcW w:w="0" w:type="auto"/>
-            <w:hideMark/>
-          </w:tcPr>
-          <w:p>
-            <w:pPr>
-              <w:cnfStyle w:val="000000000000" w:firstRow="0" w:lastRow="0" w:firstColumn="0" w:lastColumn="0" w:oddVBand="0" w:evenVBand="0" w:oddHBand="0" w:evenHBand="0" w:firstRowFirstColumn="0" w:firstRowLastColumn="0" w:lastRowFirstColumn="0" w:lastRowLastColumn="0"/>
-              <w:rPr>
-                <w:lang w:val="es-EC"/>
-              </w:rPr>
-            </w:pPr>
-            <w:r>
-              <w:rPr>
-                <w:lang w:val="es-EC"/>
-              </w:rPr>
-              <w:t>Análisis Predictivo de Tendencias</w:t>
-            </w:r>
-          </w:p>
-        </w:tc>
-      </w:tr>
-      <w:tr>
-        <w:trPr>
-          <w:cnfStyle w:val="000000100000" w:firstRow="0" w:lastRow="0" w:firstColumn="0" w:lastColumn="0" w:oddVBand="0" w:evenVBand="0" w:oddHBand="1" w:evenHBand="0" w:firstRowFirstColumn="0" w:firstRowLastColumn="0" w:lastRowFirstColumn="0" w:lastRowLastColumn="0"/>
-        </w:trPr>
-        <w:tc>
-          <w:tcPr>
-            <w:cnfStyle w:val="001000000000" w:firstRow="0" w:lastRow="0" w:firstColumn="1" w:lastColumn="0" w:oddVBand="0" w:evenVBand="0" w:oddHBand="0" w:evenHBand="0" w:firstRowFirstColumn="0" w:firstRowLastColumn="0" w:lastRowFirstColumn="0" w:lastRowLastColumn="0"/>
-            <w:tcW w:w="0" w:type="auto"/>
-            <w:hideMark/>
-          </w:tcPr>
-          <w:p>
-            <w:pPr>
-              <w:rPr>
-                <w:lang w:val="es-EC"/>
-              </w:rPr>
-            </w:pPr>
-            <w:r>
-              <w:rPr>
-                <w:lang w:val="es-EC"/>
-              </w:rPr>
-              <w:t>Características</w:t>
-            </w:r>
-          </w:p>
-        </w:tc>
-        <w:tc>
-          <w:tcPr>
-            <w:tcW w:w="0" w:type="auto"/>
-            <w:hideMark/>
-          </w:tcPr>
-          <w:p>
-            <w:pPr>
-              <w:cnfStyle w:val="000000100000" w:firstRow="0" w:lastRow="0" w:firstColumn="0" w:lastColumn="0" w:oddVBand="0" w:evenVBand="0" w:oddHBand="1" w:evenHBand="0" w:firstRowFirstColumn="0" w:firstRowLastColumn="0" w:lastRowFirstColumn="0" w:lastRowLastColumn="0"/>
-              <w:rPr>
-                <w:lang w:val="es-EC"/>
-              </w:rPr>
-            </w:pPr>
-            <w:r>
-              <w:rPr>
-                <w:lang w:val="es-EC"/>
-              </w:rPr>
-              <w:t>Integración con IA, recomendaciones personalizadas.</w:t>
-            </w:r>
-          </w:p>
-        </w:tc>
-      </w:tr>
-      <w:tr>
-        <w:tc>
-          <w:tcPr>
-            <w:cnfStyle w:val="001000000000" w:firstRow="0" w:lastRow="0" w:firstColumn="1" w:lastColumn="0" w:oddVBand="0" w:evenVBand="0" w:oddHBand="0" w:evenHBand="0" w:firstRowFirstColumn="0" w:firstRowLastColumn="0" w:lastRowFirstColumn="0" w:lastRowLastColumn="0"/>
-            <w:tcW w:w="0" w:type="auto"/>
-            <w:hideMark/>
-          </w:tcPr>
-          <w:p>
-            <w:pPr>
-              <w:rPr>
-                <w:lang w:val="es-EC"/>
-              </w:rPr>
-            </w:pPr>
-            <w:r>
-              <w:rPr>
-                <w:lang w:val="es-EC"/>
-              </w:rPr>
-              <w:t>Descripción</w:t>
-            </w:r>
-          </w:p>
-        </w:tc>
-        <w:tc>
-          <w:tcPr>
-            <w:tcW w:w="0" w:type="auto"/>
-            <w:hideMark/>
-          </w:tcPr>
-          <w:p>
-            <w:pPr>
-              <w:cnfStyle w:val="000000000000" w:firstRow="0" w:lastRow="0" w:firstColumn="0" w:lastColumn="0" w:oddVBand="0" w:evenVBand="0" w:oddHBand="0" w:evenHBand="0" w:firstRowFirstColumn="0" w:firstRowLastColumn="0" w:lastRowFirstColumn="0" w:lastRowLastColumn="0"/>
-              <w:rPr>
-                <w:lang w:val="es-EC"/>
-              </w:rPr>
-            </w:pPr>
-            <w:r>
-              <w:rPr>
-                <w:lang w:val="es-EC"/>
-              </w:rPr>
-              <w:t>El sistema analizará patrones históricos con IA, proporcionando predicciones y recomendaciones personalizadas en tiempo real.</w:t>
-            </w:r>
-          </w:p>
-        </w:tc>
-      </w:tr>
-      <w:tr>
-        <w:trPr>
-          <w:cnfStyle w:val="000000100000" w:firstRow="0" w:lastRow="0" w:firstColumn="0" w:lastColumn="0" w:oddVBand="0" w:evenVBand="0" w:oddHBand="1" w:evenHBand="0" w:firstRowFirstColumn="0" w:firstRowLastColumn="0" w:lastRowFirstColumn="0" w:lastRowLastColumn="0"/>
-        </w:trPr>
-        <w:tc>
-          <w:tcPr>
-            <w:cnfStyle w:val="001000000000" w:firstRow="0" w:lastRow="0" w:firstColumn="1" w:lastColumn="0" w:oddVBand="0" w:evenVBand="0" w:oddHBand="0" w:evenHBand="0" w:firstRowFirstColumn="0" w:firstRowLastColumn="0" w:lastRowFirstColumn="0" w:lastRowLastColumn="0"/>
-            <w:tcW w:w="0" w:type="auto"/>
-            <w:hideMark/>
-          </w:tcPr>
-          <w:p>
-            <w:pPr>
-              <w:rPr>
-                <w:lang w:val="es-EC"/>
-              </w:rPr>
-            </w:pPr>
-            <w:r>
-              <w:rPr>
-                <w:lang w:val="es-EC"/>
-              </w:rPr>
-              <w:t>Prioridad</w:t>
-            </w:r>
-          </w:p>
-        </w:tc>
-        <w:tc>
-          <w:tcPr>
-            <w:tcW w:w="0" w:type="auto"/>
-            <w:hideMark/>
-          </w:tcPr>
-          <w:p>
-            <w:pPr>
-              <w:cnfStyle w:val="000000100000" w:firstRow="0" w:lastRow="0" w:firstColumn="0" w:lastColumn="0" w:oddVBand="0" w:evenVBand="0" w:oddHBand="1" w:evenHBand="0" w:firstRowFirstColumn="0" w:firstRowLastColumn="0" w:lastRowFirstColumn="0" w:lastRowLastColumn="0"/>
-              <w:rPr>
-                <w:lang w:val="es-EC"/>
-              </w:rPr>
-            </w:pPr>
-            <w:r>
-              <w:rPr>
-                <w:lang w:val="es-EC"/>
-              </w:rPr>
-              <w:t>Alta</w:t>
-            </w:r>
-          </w:p>
-        </w:tc>
-      </w:tr>
-    </w:tbl>
     <w:p>
       <w:pPr>
         <w:rPr>
@@ -13558,6 +12745,7 @@
         <w:rPr>
           <w:lang w:val="es-EC"/>
         </w:rPr>
+        <w:lastRenderedPageBreak/>
         <w:br/>
       </w:r>
     </w:p>
@@ -13570,13 +12758,13 @@
         </w:numPr>
         <w:ind w:left="567" w:hanging="567"/>
       </w:pPr>
-      <w:bookmarkStart w:id="28" w:name="_Toc511650915"/>
-      <w:bookmarkStart w:id="29" w:name="_Toc183712500"/>
+      <w:bookmarkStart w:id="27" w:name="_Toc511650915"/>
+      <w:bookmarkStart w:id="28" w:name="_Toc189766781"/>
       <w:r>
         <w:t>Reglas de negocio</w:t>
       </w:r>
+      <w:bookmarkEnd w:id="27"/>
       <w:bookmarkEnd w:id="28"/>
-      <w:bookmarkEnd w:id="29"/>
     </w:p>
     <w:p>
       <w:pPr>
@@ -13647,6 +12835,25 @@
     <w:p>
       <w:pPr>
         <w:numPr>
+          <w:ilvl w:val="0"/>
+          <w:numId w:val="18"/>
+        </w:numPr>
+        <w:rPr>
+          <w:lang w:val="es-EC"/>
+        </w:rPr>
+      </w:pPr>
+      <w:r>
+        <w:rPr>
+          <w:b/>
+          <w:bCs/>
+          <w:lang w:val="es-EC"/>
+        </w:rPr>
+        <w:t>Registro y Seguridad:</w:t>
+      </w:r>
+    </w:p>
+    <w:p>
+      <w:pPr>
+        <w:numPr>
           <w:ilvl w:val="1"/>
           <w:numId w:val="18"/>
         </w:numPr>
@@ -13658,8 +12865,24 @@
         <w:rPr>
           <w:lang w:val="es-EC"/>
         </w:rPr>
-        <w:lastRenderedPageBreak/>
-        <w:t>El soporte al cliente tiene acceso limitado a datos de pedidos y devoluciones, sin posibilidad de realizar modificaciones.</w:t>
+        <w:t>Los usuarios deben proporcionar información válida para registrarse.</w:t>
+      </w:r>
+    </w:p>
+    <w:p>
+      <w:pPr>
+        <w:numPr>
+          <w:ilvl w:val="1"/>
+          <w:numId w:val="18"/>
+        </w:numPr>
+        <w:rPr>
+          <w:lang w:val="es-EC"/>
+        </w:rPr>
+      </w:pPr>
+      <w:r>
+        <w:rPr>
+          <w:lang w:val="es-EC"/>
+        </w:rPr>
+        <w:t>Todos los datos sensibles (contraseñas, información de pago) deben ser cifrados antes de ser almacenados.</w:t>
       </w:r>
     </w:p>
     <w:p>
@@ -13678,7 +12901,7 @@
           <w:bCs/>
           <w:lang w:val="es-EC"/>
         </w:rPr>
-        <w:t>Registro y Seguridad:</w:t>
+        <w:t>Promociones:</w:t>
       </w:r>
     </w:p>
     <w:p>
@@ -13695,7 +12918,7 @@
         <w:rPr>
           <w:lang w:val="es-EC"/>
         </w:rPr>
-        <w:t>Los usuarios deben proporcionar información válida para registrarse.</w:t>
+        <w:t>Las promociones solo pueden ser configuradas por administradores.</w:t>
       </w:r>
     </w:p>
     <w:p>
@@ -13712,7 +12935,26 @@
         <w:rPr>
           <w:lang w:val="es-EC"/>
         </w:rPr>
-        <w:t>Todos los datos sensibles (contraseñas, información de pago) deben ser cifrados antes de ser almacenados.</w:t>
+        <w:t>Las promociones acumulativas deben cumplir con las condiciones establecidas en el sistema.</w:t>
+      </w:r>
+    </w:p>
+    <w:p>
+      <w:pPr>
+        <w:numPr>
+          <w:ilvl w:val="0"/>
+          <w:numId w:val="18"/>
+        </w:numPr>
+        <w:rPr>
+          <w:lang w:val="es-EC"/>
+        </w:rPr>
+      </w:pPr>
+      <w:r>
+        <w:rPr>
+          <w:b/>
+          <w:bCs/>
+          <w:lang w:val="es-EC"/>
+        </w:rPr>
+        <w:t>Devoluciones y Cancelaciones:</w:t>
       </w:r>
     </w:p>
     <w:p>
@@ -13729,96 +12971,19 @@
         <w:rPr>
           <w:lang w:val="es-EC"/>
         </w:rPr>
-        <w:t>Se requiere confirmación por correo para completar el registro.</w:t>
-      </w:r>
-    </w:p>
-    <w:p>
-      <w:pPr>
-        <w:numPr>
-          <w:ilvl w:val="0"/>
-          <w:numId w:val="18"/>
-        </w:numPr>
+        <w:t xml:space="preserve">Los pedidos solo pueden ser cancelados antes de su </w:t>
+      </w:r>
+      <w:r>
         <w:rPr>
           <w:lang w:val="es-EC"/>
         </w:rPr>
-      </w:pPr>
-      <w:r>
-        <w:rPr>
-          <w:b/>
-          <w:bCs/>
+        <w:t>compra</w:t>
+      </w:r>
+      <w:r>
+        <w:rPr>
           <w:lang w:val="es-EC"/>
         </w:rPr>
-        <w:t>Promociones:</w:t>
-      </w:r>
-    </w:p>
-    <w:p>
-      <w:pPr>
-        <w:numPr>
-          <w:ilvl w:val="1"/>
-          <w:numId w:val="18"/>
-        </w:numPr>
-        <w:rPr>
-          <w:lang w:val="es-EC"/>
-        </w:rPr>
-      </w:pPr>
-      <w:r>
-        <w:rPr>
-          <w:lang w:val="es-EC"/>
-        </w:rPr>
-        <w:t>Las promociones solo pueden ser configuradas por administradores.</w:t>
-      </w:r>
-    </w:p>
-    <w:p>
-      <w:pPr>
-        <w:numPr>
-          <w:ilvl w:val="1"/>
-          <w:numId w:val="18"/>
-        </w:numPr>
-        <w:rPr>
-          <w:lang w:val="es-EC"/>
-        </w:rPr>
-      </w:pPr>
-      <w:r>
-        <w:rPr>
-          <w:lang w:val="es-EC"/>
-        </w:rPr>
-        <w:t>Las promociones acumulativas deben cumplir con las condiciones establecidas en el sistema.</w:t>
-      </w:r>
-    </w:p>
-    <w:p>
-      <w:pPr>
-        <w:numPr>
-          <w:ilvl w:val="0"/>
-          <w:numId w:val="18"/>
-        </w:numPr>
-        <w:rPr>
-          <w:lang w:val="es-EC"/>
-        </w:rPr>
-      </w:pPr>
-      <w:r>
-        <w:rPr>
-          <w:b/>
-          <w:bCs/>
-          <w:lang w:val="es-EC"/>
-        </w:rPr>
-        <w:t>Devoluciones y Cancelaciones:</w:t>
-      </w:r>
-    </w:p>
-    <w:p>
-      <w:pPr>
-        <w:numPr>
-          <w:ilvl w:val="1"/>
-          <w:numId w:val="18"/>
-        </w:numPr>
-        <w:rPr>
-          <w:lang w:val="es-EC"/>
-        </w:rPr>
-      </w:pPr>
-      <w:r>
-        <w:rPr>
-          <w:lang w:val="es-EC"/>
-        </w:rPr>
-        <w:t>Los pedidos solo pueden ser cancelados antes de su envío.</w:t>
+        <w:t>.</w:t>
       </w:r>
     </w:p>
     <w:p>
@@ -13901,13 +13066,14 @@
         </w:numPr>
         <w:ind w:left="567" w:hanging="567"/>
       </w:pPr>
-      <w:bookmarkStart w:id="30" w:name="_Toc511650916"/>
-      <w:bookmarkStart w:id="31" w:name="_Toc183712501"/>
-      <w:r>
+      <w:bookmarkStart w:id="29" w:name="_Toc511650916"/>
+      <w:bookmarkStart w:id="30" w:name="_Toc189766782"/>
+      <w:r>
+        <w:lastRenderedPageBreak/>
         <w:t>Requerimientos de interfaces externas</w:t>
       </w:r>
+      <w:bookmarkEnd w:id="29"/>
       <w:bookmarkEnd w:id="30"/>
-      <w:bookmarkEnd w:id="31"/>
     </w:p>
     <w:p>
       <w:pPr>
@@ -13986,7 +13152,6 @@
           <w:bCs/>
           <w:lang w:val="es-EC"/>
         </w:rPr>
-        <w:lastRenderedPageBreak/>
         <w:t>Área de Compras:</w:t>
       </w:r>
       <w:r>
@@ -14018,21 +13183,7 @@
         <w:rPr>
           <w:lang w:val="es-EC"/>
         </w:rPr>
-        <w:t xml:space="preserve"> Gestión de productos, usuarios, pedidos, promociones y </w:t>
-      </w:r>
-      <w:proofErr w:type="spellStart"/>
-      <w:r>
-        <w:rPr>
-          <w:lang w:val="es-EC"/>
-        </w:rPr>
-        <w:t>dashboard</w:t>
-      </w:r>
-      <w:proofErr w:type="spellEnd"/>
-      <w:r>
-        <w:rPr>
-          <w:lang w:val="es-EC"/>
-        </w:rPr>
-        <w:t>.</w:t>
+        <w:t xml:space="preserve"> Gestión de productos, usuarios, pedidos, promociones y dashboard.</w:t>
       </w:r>
     </w:p>
     <w:p>
@@ -14093,7 +13244,13 @@
         <w:rPr>
           <w:lang w:val="es-EC"/>
         </w:rPr>
-        <w:t>Diseño responsivo para adaptarse a dispositivos móviles y de escritorio.</w:t>
+        <w:t xml:space="preserve">Diseño </w:t>
+      </w:r>
+      <w:r>
+        <w:rPr>
+          <w:lang w:val="es-EC"/>
+        </w:rPr>
+        <w:t>claro y fácil de entender para el usuario.</w:t>
       </w:r>
     </w:p>
     <w:p>
@@ -14284,7 +13441,27 @@
         <w:rPr>
           <w:lang w:val="es-EC"/>
         </w:rPr>
-        <w:t>Dispositivos móviles (teléfonos inteligentes y tabletas).</w:t>
+        <w:t>Impresoras compatibles para la emisión de comprobantes (opcional).</w:t>
+      </w:r>
+    </w:p>
+    <w:p>
+      <w:pPr>
+        <w:numPr>
+          <w:ilvl w:val="0"/>
+          <w:numId w:val="20"/>
+        </w:numPr>
+        <w:rPr>
+          <w:lang w:val="es-EC"/>
+        </w:rPr>
+      </w:pPr>
+      <w:r>
+        <w:rPr>
+          <w:b/>
+          <w:bCs/>
+          <w:lang w:val="es-EC"/>
+        </w:rPr>
+        <w:lastRenderedPageBreak/>
+        <w:t>Protocolos de comunicación:</w:t>
       </w:r>
     </w:p>
     <w:p>
@@ -14301,7 +13478,7 @@
         <w:rPr>
           <w:lang w:val="es-EC"/>
         </w:rPr>
-        <w:t>Impresoras compatibles para la emisión de comprobantes (opcional).</w:t>
+        <w:t>Conexiones HTTP/HTTPS para acceso a la plataforma.</w:t>
       </w:r>
     </w:p>
     <w:p>
@@ -14320,7 +13497,7 @@
           <w:bCs/>
           <w:lang w:val="es-EC"/>
         </w:rPr>
-        <w:t>Protocolos de comunicación:</w:t>
+        <w:t>Interacciones entre software y hardware:</w:t>
       </w:r>
     </w:p>
     <w:p>
@@ -14337,7 +13514,7 @@
         <w:rPr>
           <w:lang w:val="es-EC"/>
         </w:rPr>
-        <w:t>Conexiones HTTP/HTTPS para acceso a la plataforma.</w:t>
+        <w:t>Emisión de comprobantes físicos mediante impresoras.</w:t>
       </w:r>
     </w:p>
     <w:p>
@@ -14354,74 +13531,6 @@
         <w:rPr>
           <w:lang w:val="es-EC"/>
         </w:rPr>
-        <w:t xml:space="preserve">Integración con dispositivos mediante estándares de hardware actuales (USB, </w:t>
-      </w:r>
-      <w:proofErr w:type="spellStart"/>
-      <w:r>
-        <w:rPr>
-          <w:lang w:val="es-EC"/>
-        </w:rPr>
-        <w:t>WiFi</w:t>
-      </w:r>
-      <w:proofErr w:type="spellEnd"/>
-      <w:r>
-        <w:rPr>
-          <w:lang w:val="es-EC"/>
-        </w:rPr>
-        <w:t>, Bluetooth).</w:t>
-      </w:r>
-    </w:p>
-    <w:p>
-      <w:pPr>
-        <w:numPr>
-          <w:ilvl w:val="0"/>
-          <w:numId w:val="20"/>
-        </w:numPr>
-        <w:rPr>
-          <w:lang w:val="es-EC"/>
-        </w:rPr>
-      </w:pPr>
-      <w:r>
-        <w:rPr>
-          <w:b/>
-          <w:bCs/>
-          <w:lang w:val="es-EC"/>
-        </w:rPr>
-        <w:lastRenderedPageBreak/>
-        <w:t>Interacciones entre software y hardware:</w:t>
-      </w:r>
-    </w:p>
-    <w:p>
-      <w:pPr>
-        <w:numPr>
-          <w:ilvl w:val="1"/>
-          <w:numId w:val="20"/>
-        </w:numPr>
-        <w:rPr>
-          <w:lang w:val="es-EC"/>
-        </w:rPr>
-      </w:pPr>
-      <w:r>
-        <w:rPr>
-          <w:lang w:val="es-EC"/>
-        </w:rPr>
-        <w:t>Emisión de comprobantes físicos mediante impresoras.</w:t>
-      </w:r>
-    </w:p>
-    <w:p>
-      <w:pPr>
-        <w:numPr>
-          <w:ilvl w:val="1"/>
-          <w:numId w:val="20"/>
-        </w:numPr>
-        <w:rPr>
-          <w:lang w:val="es-EC"/>
-        </w:rPr>
-      </w:pPr>
-      <w:r>
-        <w:rPr>
-          <w:lang w:val="es-EC"/>
-        </w:rPr>
         <w:t>Adaptación del diseño a pantallas táctiles en dispositivos móviles.</w:t>
       </w:r>
     </w:p>
@@ -14475,21 +13584,13 @@
         <w:rPr>
           <w:lang w:val="es-EC"/>
         </w:rPr>
-        <w:t xml:space="preserve">Integración con pasarelas de pago como </w:t>
-      </w:r>
-      <w:proofErr w:type="spellStart"/>
+        <w:t>Integración con pasarelas de pago como Stripe</w:t>
+      </w:r>
       <w:r>
         <w:rPr>
           <w:lang w:val="es-EC"/>
         </w:rPr>
-        <w:t>Stripe</w:t>
-      </w:r>
-      <w:proofErr w:type="spellEnd"/>
-      <w:r>
-        <w:rPr>
-          <w:lang w:val="es-EC"/>
-        </w:rPr>
-        <w:t xml:space="preserve"> y PayPal.</w:t>
+        <w:t>.</w:t>
       </w:r>
     </w:p>
     <w:p>
@@ -14512,6 +13613,25 @@
     <w:p>
       <w:pPr>
         <w:numPr>
+          <w:ilvl w:val="0"/>
+          <w:numId w:val="21"/>
+        </w:numPr>
+        <w:rPr>
+          <w:lang w:val="es-EC"/>
+        </w:rPr>
+      </w:pPr>
+      <w:r>
+        <w:rPr>
+          <w:b/>
+          <w:bCs/>
+          <w:lang w:val="es-EC"/>
+        </w:rPr>
+        <w:t>Bases de datos:</w:t>
+      </w:r>
+    </w:p>
+    <w:p>
+      <w:pPr>
+        <w:numPr>
           <w:ilvl w:val="1"/>
           <w:numId w:val="21"/>
         </w:numPr>
@@ -14523,7 +13643,7 @@
         <w:rPr>
           <w:lang w:val="es-EC"/>
         </w:rPr>
-        <w:t>API para proveedores de logística (seguimiento de pedidos).</w:t>
+        <w:t>Sistema relacional para el almacenamiento de datos de usuarios, productos, pedidos, y transacciones.</w:t>
       </w:r>
     </w:p>
     <w:p>
@@ -14542,7 +13662,7 @@
           <w:bCs/>
           <w:lang w:val="es-EC"/>
         </w:rPr>
-        <w:t>Bases de datos:</w:t>
+        <w:t>Otros componentes:</w:t>
       </w:r>
     </w:p>
     <w:p>
@@ -14559,43 +13679,13 @@
         <w:rPr>
           <w:lang w:val="es-EC"/>
         </w:rPr>
-        <w:t>Sistema relacional para el almacenamiento de datos de usuarios, productos, pedidos, y transacciones.</w:t>
-      </w:r>
-    </w:p>
-    <w:p>
-      <w:pPr>
-        <w:numPr>
-          <w:ilvl w:val="0"/>
-          <w:numId w:val="21"/>
-        </w:numPr>
+        <w:t>Compatibilidad con sistema operativo Windows</w:t>
+      </w:r>
+      <w:r>
         <w:rPr>
           <w:lang w:val="es-EC"/>
         </w:rPr>
-      </w:pPr>
-      <w:r>
-        <w:rPr>
-          <w:b/>
-          <w:bCs/>
-          <w:lang w:val="es-EC"/>
-        </w:rPr>
-        <w:t>Otros componentes:</w:t>
-      </w:r>
-    </w:p>
-    <w:p>
-      <w:pPr>
-        <w:numPr>
-          <w:ilvl w:val="1"/>
-          <w:numId w:val="21"/>
-        </w:numPr>
-        <w:rPr>
-          <w:lang w:val="es-EC"/>
-        </w:rPr>
-      </w:pPr>
-      <w:r>
-        <w:rPr>
-          <w:lang w:val="es-EC"/>
-        </w:rPr>
-        <w:t>Compatibilidad con sistemas operativos basados en Linux, Windows y MacOS.</w:t>
+        <w:t>.</w:t>
       </w:r>
     </w:p>
     <w:p>
@@ -14800,13 +13890,13 @@
           <w:numId w:val="1"/>
         </w:numPr>
       </w:pPr>
-      <w:bookmarkStart w:id="32" w:name="_Toc511650921"/>
-      <w:bookmarkStart w:id="33" w:name="_Toc183712502"/>
+      <w:bookmarkStart w:id="31" w:name="_Toc511650921"/>
+      <w:bookmarkStart w:id="32" w:name="_Toc189766783"/>
       <w:r>
         <w:t>Requerimientos no funcionales</w:t>
       </w:r>
+      <w:bookmarkEnd w:id="31"/>
       <w:bookmarkEnd w:id="32"/>
-      <w:bookmarkEnd w:id="33"/>
     </w:p>
     <w:p>
       <w:pPr>
@@ -14843,24 +13933,19 @@
         <w:rPr>
           <w:lang w:val="es-EC"/>
         </w:rPr>
-        <w:t>El sistema debe soportar al menos 1,000 usuarios concurrentes sin degradación notable del rendimiento.</w:t>
-      </w:r>
-    </w:p>
-    <w:p>
-      <w:pPr>
-        <w:numPr>
-          <w:ilvl w:val="0"/>
-          <w:numId w:val="23"/>
-        </w:numPr>
+        <w:t xml:space="preserve">Los tiempos de respuesta para la mayoría de las operaciones no deben superar los </w:t>
+      </w:r>
+      <w:r>
         <w:rPr>
           <w:lang w:val="es-EC"/>
         </w:rPr>
-      </w:pPr>
+        <w:t>5</w:t>
+      </w:r>
       <w:r>
         <w:rPr>
           <w:lang w:val="es-EC"/>
         </w:rPr>
-        <w:t>Los tiempos de respuesta para la mayoría de las operaciones no deben superar los 2 segundos.</w:t>
+        <w:t xml:space="preserve"> segundos.</w:t>
       </w:r>
     </w:p>
     <w:p>
@@ -14936,23 +14021,6 @@
         <w:rPr>
           <w:lang w:val="es-EC"/>
         </w:rPr>
-        <w:t>Cifrado de datos sensibles utilizando estándares modernos (AES-256).</w:t>
-      </w:r>
-    </w:p>
-    <w:p>
-      <w:pPr>
-        <w:numPr>
-          <w:ilvl w:val="0"/>
-          <w:numId w:val="25"/>
-        </w:numPr>
-        <w:rPr>
-          <w:lang w:val="es-EC"/>
-        </w:rPr>
-      </w:pPr>
-      <w:r>
-        <w:rPr>
-          <w:lang w:val="es-EC"/>
-        </w:rPr>
         <w:t>Autenticación mediante tokens seguros para todas las solicitudes.</w:t>
       </w:r>
     </w:p>
@@ -15009,44 +14077,6 @@
           <w:lang w:val="es-EC"/>
         </w:rPr>
         <w:t>Manuales de usuario y capacitación para administradores y soporte.</w:t>
-      </w:r>
-    </w:p>
-    <w:p>
-      <w:pPr>
-        <w:rPr>
-          <w:lang w:val="es-EC"/>
-        </w:rPr>
-      </w:pPr>
-      <w:r>
-        <w:rPr>
-          <w:lang w:val="es-EC"/>
-        </w:rPr>
-        <w:t xml:space="preserve">  </w:t>
-      </w:r>
-      <w:r>
-        <w:rPr>
-          <w:b/>
-          <w:bCs/>
-          <w:lang w:val="es-EC"/>
-        </w:rPr>
-        <w:t>Disponibilidad:</w:t>
-      </w:r>
-    </w:p>
-    <w:p>
-      <w:pPr>
-        <w:numPr>
-          <w:ilvl w:val="0"/>
-          <w:numId w:val="27"/>
-        </w:numPr>
-        <w:rPr>
-          <w:lang w:val="es-EC"/>
-        </w:rPr>
-      </w:pPr>
-      <w:r>
-        <w:rPr>
-          <w:lang w:val="es-EC"/>
-        </w:rPr>
-        <w:t>Garantizar un tiempo de actividad del 99.9%, con procesos de respaldo y recuperación en caso de fallos.</w:t>
       </w:r>
     </w:p>
     <w:p>
@@ -15057,13 +14087,13 @@
           <w:numId w:val="1"/>
         </w:numPr>
       </w:pPr>
-      <w:bookmarkStart w:id="34" w:name="_Toc511650922"/>
-      <w:bookmarkStart w:id="35" w:name="_Toc183712503"/>
+      <w:bookmarkStart w:id="33" w:name="_Toc511650922"/>
+      <w:bookmarkStart w:id="34" w:name="_Toc189766784"/>
       <w:r>
         <w:t>Otros requerimientos</w:t>
       </w:r>
+      <w:bookmarkEnd w:id="33"/>
       <w:bookmarkEnd w:id="34"/>
-      <w:bookmarkEnd w:id="35"/>
     </w:p>
     <w:p>
       <w:pPr>
@@ -15073,7 +14103,7 @@
           <w:lang w:val="es-VE"/>
         </w:rPr>
       </w:pPr>
-      <w:bookmarkStart w:id="36" w:name="_Toc183712504"/>
+      <w:bookmarkStart w:id="35" w:name="_Toc189766785"/>
       <w:r>
         <w:t xml:space="preserve">11.1. </w:t>
       </w:r>
@@ -15083,7 +14113,7 @@
         </w:rPr>
         <w:t>Requisitos de Base de Datos</w:t>
       </w:r>
-      <w:bookmarkEnd w:id="36"/>
+      <w:bookmarkEnd w:id="35"/>
     </w:p>
     <w:tbl>
       <w:tblPr>
@@ -15277,7 +14307,6 @@
                       <w:b/>
                       <w:bCs/>
                     </w:rPr>
-                    <w:lastRenderedPageBreak/>
                     <w:t>Nombre del Requerimiento</w:t>
                   </w:r>
                 </w:p>
@@ -15629,6 +14658,7 @@
                       <w:b/>
                       <w:bCs/>
                     </w:rPr>
+                    <w:lastRenderedPageBreak/>
                     <w:t>Prioridad del Requerimiento</w:t>
                   </w:r>
                 </w:p>
@@ -16853,7 +15883,6 @@
                       <w:b/>
                       <w:bCs/>
                     </w:rPr>
-                    <w:lastRenderedPageBreak/>
                     <w:t>Prioridad del Requerimiento</w:t>
                   </w:r>
                 </w:p>
@@ -17115,6 +16144,7 @@
                       <w:b/>
                       <w:bCs/>
                     </w:rPr>
+                    <w:lastRenderedPageBreak/>
                     <w:t>Nombre del Requerimiento</w:t>
                   </w:r>
                 </w:p>
@@ -17153,7 +16183,7 @@
               <w:tblLook w:val="04A0" w:firstRow="1" w:lastRow="0" w:firstColumn="1" w:lastColumn="0" w:noHBand="0" w:noVBand="1"/>
             </w:tblPr>
             <w:tblGrid>
-              <w:gridCol w:w="2065"/>
+              <w:gridCol w:w="2198"/>
             </w:tblGrid>
             <w:tr>
               <w:trPr>
@@ -17167,7 +16197,10 @@
                 </w:tcPr>
                 <w:p>
                   <w:r>
-                    <w:t>Historial de ventas</w:t>
+                    <w:t xml:space="preserve">Historial de </w:t>
+                  </w:r>
+                  <w:r>
+                    <w:t>pedidos</w:t>
                   </w:r>
                 </w:p>
               </w:tc>
@@ -17543,13 +16576,13 @@
           <w:numId w:val="1"/>
         </w:numPr>
       </w:pPr>
-      <w:bookmarkStart w:id="37" w:name="_Toc511650923"/>
-      <w:bookmarkStart w:id="38" w:name="_Toc183712505"/>
+      <w:bookmarkStart w:id="36" w:name="_Toc511650923"/>
+      <w:bookmarkStart w:id="37" w:name="_Toc189766786"/>
       <w:r>
         <w:t>Glosario</w:t>
       </w:r>
+      <w:bookmarkEnd w:id="36"/>
       <w:bookmarkEnd w:id="37"/>
-      <w:bookmarkEnd w:id="38"/>
     </w:p>
     <w:tbl>
       <w:tblPr>
@@ -17646,35 +16679,7 @@
               <w:rPr>
                 <w:lang w:val="es-EC"/>
               </w:rPr>
-              <w:t>Business-</w:t>
-            </w:r>
-            <w:proofErr w:type="spellStart"/>
-            <w:r>
-              <w:rPr>
-                <w:lang w:val="es-EC"/>
-              </w:rPr>
-              <w:t>to</w:t>
-            </w:r>
-            <w:proofErr w:type="spellEnd"/>
-            <w:r>
-              <w:rPr>
-                <w:lang w:val="es-EC"/>
-              </w:rPr>
-              <w:t>-</w:t>
-            </w:r>
-            <w:proofErr w:type="spellStart"/>
-            <w:r>
-              <w:rPr>
-                <w:lang w:val="es-EC"/>
-              </w:rPr>
-              <w:t>Consumer</w:t>
-            </w:r>
-            <w:proofErr w:type="spellEnd"/>
-            <w:r>
-              <w:rPr>
-                <w:lang w:val="es-EC"/>
-              </w:rPr>
-              <w:t>, modelo de negocio en el que las empresas venden productos o servicios directamente a consumidores finales.</w:t>
+              <w:t>Business-to-Consumer, modelo de negocio en el que las empresas venden productos o servicios directamente a consumidores finales.</w:t>
             </w:r>
           </w:p>
         </w:tc>
@@ -17716,21 +16721,7 @@
               <w:rPr>
                 <w:lang w:val="es-EC"/>
               </w:rPr>
-              <w:t>Funcionalidad de e-</w:t>
-            </w:r>
-            <w:proofErr w:type="spellStart"/>
-            <w:r>
-              <w:rPr>
-                <w:lang w:val="es-EC"/>
-              </w:rPr>
-              <w:t>commerce</w:t>
-            </w:r>
-            <w:proofErr w:type="spellEnd"/>
-            <w:r>
-              <w:rPr>
-                <w:lang w:val="es-EC"/>
-              </w:rPr>
-              <w:t xml:space="preserve"> que permite a los usuarios seleccionar, almacenar y gestionar productos antes de realizar una compra.</w:t>
+              <w:t>Funcionalidad de e-commerce que permite a los usuarios seleccionar, almacenar y gestionar productos antes de realizar una compra.</w:t>
             </w:r>
           </w:p>
         </w:tc>
@@ -17751,14 +16742,12 @@
                 <w:lang w:val="es-EC"/>
               </w:rPr>
             </w:pPr>
-            <w:proofErr w:type="spellStart"/>
             <w:r>
               <w:rPr>
                 <w:lang w:val="es-EC"/>
               </w:rPr>
               <w:t>Dashboard</w:t>
             </w:r>
-            <w:proofErr w:type="spellEnd"/>
           </w:p>
         </w:tc>
         <w:tc>
@@ -17844,7 +16833,6 @@
               <w:rPr>
                 <w:lang w:val="es-EC"/>
               </w:rPr>
-              <w:lastRenderedPageBreak/>
               <w:t>GDPR</w:t>
             </w:r>
           </w:p>
@@ -17865,35 +16853,7 @@
               <w:rPr>
                 <w:lang w:val="es-EC"/>
               </w:rPr>
-              <w:t xml:space="preserve">General Data </w:t>
-            </w:r>
-            <w:proofErr w:type="spellStart"/>
-            <w:r>
-              <w:rPr>
-                <w:lang w:val="es-EC"/>
-              </w:rPr>
-              <w:t>Protection</w:t>
-            </w:r>
-            <w:proofErr w:type="spellEnd"/>
-            <w:r>
-              <w:rPr>
-                <w:lang w:val="es-EC"/>
-              </w:rPr>
-              <w:t xml:space="preserve"> </w:t>
-            </w:r>
-            <w:proofErr w:type="spellStart"/>
-            <w:r>
-              <w:rPr>
-                <w:lang w:val="es-EC"/>
-              </w:rPr>
-              <w:t>Regulation</w:t>
-            </w:r>
-            <w:proofErr w:type="spellEnd"/>
-            <w:r>
-              <w:rPr>
-                <w:lang w:val="es-EC"/>
-              </w:rPr>
-              <w:t>, normativa europea que regula la protección de datos personales de los usuarios.</w:t>
+              <w:t>General Data Protection Regulation, normativa europea que regula la protección de datos personales de los usuarios.</w:t>
             </w:r>
           </w:p>
         </w:tc>
@@ -17931,33 +16891,11 @@
                 <w:lang w:val="es-EC"/>
               </w:rPr>
             </w:pPr>
-            <w:proofErr w:type="spellStart"/>
-            <w:r>
-              <w:rPr>
-                <w:lang w:val="es-EC"/>
-              </w:rPr>
-              <w:t>Graphical</w:t>
-            </w:r>
-            <w:proofErr w:type="spellEnd"/>
-            <w:r>
-              <w:rPr>
-                <w:lang w:val="es-EC"/>
-              </w:rPr>
-              <w:t xml:space="preserve"> </w:t>
-            </w:r>
-            <w:proofErr w:type="spellStart"/>
-            <w:r>
-              <w:rPr>
-                <w:lang w:val="es-EC"/>
-              </w:rPr>
-              <w:t>User</w:t>
-            </w:r>
-            <w:proofErr w:type="spellEnd"/>
-            <w:r>
-              <w:rPr>
-                <w:lang w:val="es-EC"/>
-              </w:rPr>
-              <w:t xml:space="preserve"> Interface, interfaz gráfica que permite a los usuarios interactuar con el software de manera visual e intuitiva.</w:t>
+            <w:r>
+              <w:rPr>
+                <w:lang w:val="es-EC"/>
+              </w:rPr>
+              <w:t>Graphical User Interface, interfaz gráfica que permite a los usuarios interactuar con el software de manera visual e intuitiva.</w:t>
             </w:r>
           </w:p>
         </w:tc>
@@ -17982,7 +16920,8 @@
               <w:rPr>
                 <w:lang w:val="es-EC"/>
               </w:rPr>
-              <w:t>IA</w:t>
+              <w:lastRenderedPageBreak/>
+              <w:t>Pasarela de Pago</w:t>
             </w:r>
           </w:p>
         </w:tc>
@@ -18002,7 +16941,7 @@
               <w:rPr>
                 <w:lang w:val="es-EC"/>
               </w:rPr>
-              <w:t>Inteligencia Artificial, tecnología utilizada para realizar análisis predictivo y automatizar tareas complejas basadas en datos.</w:t>
+              <w:t>Servicio que autoriza transacciones en línea, conectando la tienda virtual con los sistemas bancarios.</w:t>
             </w:r>
           </w:p>
         </w:tc>
@@ -18024,7 +16963,7 @@
               <w:rPr>
                 <w:lang w:val="es-EC"/>
               </w:rPr>
-              <w:t>Pasarela de Pago</w:t>
+              <w:t>Promoción</w:t>
             </w:r>
           </w:p>
         </w:tc>
@@ -18044,7 +16983,7 @@
               <w:rPr>
                 <w:lang w:val="es-EC"/>
               </w:rPr>
-              <w:t>Servicio que autoriza transacciones en línea, conectando la tienda virtual con los sistemas bancarios.</w:t>
+              <w:t>Descuento o beneficio aplicado a un producto o servicio con el fin de incentivar las ventas.</w:t>
             </w:r>
           </w:p>
         </w:tc>
@@ -18069,7 +17008,7 @@
               <w:rPr>
                 <w:lang w:val="es-EC"/>
               </w:rPr>
-              <w:t>Promoción</w:t>
+              <w:t>Requerimiento Funcional</w:t>
             </w:r>
           </w:p>
         </w:tc>
@@ -18089,7 +17028,7 @@
               <w:rPr>
                 <w:lang w:val="es-EC"/>
               </w:rPr>
-              <w:t>Descuento o beneficio aplicado a un producto o servicio con el fin de incentivar las ventas.</w:t>
+              <w:t>Especificación de una funcionalidad o comportamiento que debe implementar el sistema para satisfacer las necesidades del usuario.</w:t>
             </w:r>
           </w:p>
         </w:tc>
@@ -18111,7 +17050,7 @@
               <w:rPr>
                 <w:lang w:val="es-EC"/>
               </w:rPr>
-              <w:t>Requerimiento Funcional</w:t>
+              <w:t>Requerimiento No Funcional</w:t>
             </w:r>
           </w:p>
         </w:tc>
@@ -18131,7 +17070,7 @@
               <w:rPr>
                 <w:lang w:val="es-EC"/>
               </w:rPr>
-              <w:t>Especificación de una funcionalidad o comportamiento que debe implementar el sistema para satisfacer las necesidades del usuario.</w:t>
+              <w:t>Especificación de criterios para evaluar el funcionamiento del sistema, como rendimiento, seguridad y usabilidad.</w:t>
             </w:r>
           </w:p>
         </w:tc>
@@ -18156,7 +17095,7 @@
               <w:rPr>
                 <w:lang w:val="es-EC"/>
               </w:rPr>
-              <w:t>Requerimiento No Funcional</w:t>
+              <w:t>SSL/TLS</w:t>
             </w:r>
           </w:p>
         </w:tc>
@@ -18176,7 +17115,7 @@
               <w:rPr>
                 <w:lang w:val="es-EC"/>
               </w:rPr>
-              <w:t>Especificación de criterios para evaluar el funcionamiento del sistema, como rendimiento, seguridad y usabilidad.</w:t>
+              <w:t>Secure Sockets Layer / Transport Layer Security, protocolos de seguridad para cifrar comunicaciones en internet.</w:t>
             </w:r>
           </w:p>
         </w:tc>
@@ -18198,7 +17137,7 @@
               <w:rPr>
                 <w:lang w:val="es-EC"/>
               </w:rPr>
-              <w:t>SSL/TLS</w:t>
+              <w:t>Stripe</w:t>
             </w:r>
           </w:p>
         </w:tc>
@@ -18214,61 +17153,11 @@
                 <w:lang w:val="es-EC"/>
               </w:rPr>
             </w:pPr>
-            <w:proofErr w:type="spellStart"/>
-            <w:r>
-              <w:rPr>
-                <w:lang w:val="es-EC"/>
-              </w:rPr>
-              <w:t>Secure</w:t>
-            </w:r>
-            <w:proofErr w:type="spellEnd"/>
-            <w:r>
-              <w:rPr>
-                <w:lang w:val="es-EC"/>
-              </w:rPr>
-              <w:t xml:space="preserve"> Sockets </w:t>
-            </w:r>
-            <w:proofErr w:type="spellStart"/>
-            <w:r>
-              <w:rPr>
-                <w:lang w:val="es-EC"/>
-              </w:rPr>
-              <w:t>Layer</w:t>
-            </w:r>
-            <w:proofErr w:type="spellEnd"/>
-            <w:r>
-              <w:rPr>
-                <w:lang w:val="es-EC"/>
-              </w:rPr>
-              <w:t xml:space="preserve"> / </w:t>
-            </w:r>
-            <w:proofErr w:type="spellStart"/>
-            <w:r>
-              <w:rPr>
-                <w:lang w:val="es-EC"/>
-              </w:rPr>
-              <w:t>Transport</w:t>
-            </w:r>
-            <w:proofErr w:type="spellEnd"/>
-            <w:r>
-              <w:rPr>
-                <w:lang w:val="es-EC"/>
-              </w:rPr>
-              <w:t xml:space="preserve"> </w:t>
-            </w:r>
-            <w:proofErr w:type="spellStart"/>
-            <w:r>
-              <w:rPr>
-                <w:lang w:val="es-EC"/>
-              </w:rPr>
-              <w:t>Layer</w:t>
-            </w:r>
-            <w:proofErr w:type="spellEnd"/>
-            <w:r>
-              <w:rPr>
-                <w:lang w:val="es-EC"/>
-              </w:rPr>
-              <w:t xml:space="preserve"> Security, protocolos de seguridad para cifrar comunicaciones en internet.</w:t>
+            <w:r>
+              <w:rPr>
+                <w:lang w:val="es-EC"/>
+              </w:rPr>
+              <w:t>Pasarela de pago popular que permite procesar pagos en línea de manera segura y confiable.</w:t>
             </w:r>
           </w:p>
         </w:tc>
@@ -18289,14 +17178,12 @@
                 <w:lang w:val="es-EC"/>
               </w:rPr>
             </w:pPr>
-            <w:proofErr w:type="spellStart"/>
-            <w:r>
-              <w:rPr>
-                <w:lang w:val="es-EC"/>
-              </w:rPr>
-              <w:t>Stripe</w:t>
-            </w:r>
-            <w:proofErr w:type="spellEnd"/>
+            <w:r>
+              <w:rPr>
+                <w:lang w:val="es-EC"/>
+              </w:rPr>
+              <w:t>Token</w:t>
+            </w:r>
           </w:p>
         </w:tc>
         <w:tc>
@@ -18315,7 +17202,7 @@
               <w:rPr>
                 <w:lang w:val="es-EC"/>
               </w:rPr>
-              <w:t>Pasarela de pago popular que permite procesar pagos en línea de manera segura y confiable.</w:t>
+              <w:t>Credencial digital utilizada para autenticar solicitudes y mantener sesiones seguras.</w:t>
             </w:r>
           </w:p>
         </w:tc>
@@ -18337,7 +17224,7 @@
               <w:rPr>
                 <w:lang w:val="es-EC"/>
               </w:rPr>
-              <w:t>PayPal</w:t>
+              <w:t>Usuario Administrador</w:t>
             </w:r>
           </w:p>
         </w:tc>
@@ -18357,7 +17244,7 @@
               <w:rPr>
                 <w:lang w:val="es-EC"/>
               </w:rPr>
-              <w:t>Sistema de pago en línea que permite realizar transacciones electrónicas de forma segura y rápida.</w:t>
+              <w:t>Persona con acceso total al sistema, responsable de la gestión de usuarios, productos, pedidos, y configuración del software.</w:t>
             </w:r>
           </w:p>
         </w:tc>
@@ -18382,94 +17269,6 @@
               <w:rPr>
                 <w:lang w:val="es-EC"/>
               </w:rPr>
-              <w:t>Token</w:t>
-            </w:r>
-          </w:p>
-        </w:tc>
-        <w:tc>
-          <w:tcPr>
-            <w:tcW w:w="0" w:type="auto"/>
-            <w:hideMark/>
-          </w:tcPr>
-          <w:p>
-            <w:pPr>
-              <w:cnfStyle w:val="000000100000" w:firstRow="0" w:lastRow="0" w:firstColumn="0" w:lastColumn="0" w:oddVBand="0" w:evenVBand="0" w:oddHBand="1" w:evenHBand="0" w:firstRowFirstColumn="0" w:firstRowLastColumn="0" w:lastRowFirstColumn="0" w:lastRowLastColumn="0"/>
-              <w:rPr>
-                <w:lang w:val="es-EC"/>
-              </w:rPr>
-            </w:pPr>
-            <w:r>
-              <w:rPr>
-                <w:lang w:val="es-EC"/>
-              </w:rPr>
-              <w:t>Credencial digital utilizada para autenticar solicitudes y mantener sesiones seguras.</w:t>
-            </w:r>
-          </w:p>
-        </w:tc>
-      </w:tr>
-      <w:tr>
-        <w:tc>
-          <w:tcPr>
-            <w:cnfStyle w:val="001000000000" w:firstRow="0" w:lastRow="0" w:firstColumn="1" w:lastColumn="0" w:oddVBand="0" w:evenVBand="0" w:oddHBand="0" w:evenHBand="0" w:firstRowFirstColumn="0" w:firstRowLastColumn="0" w:lastRowFirstColumn="0" w:lastRowLastColumn="0"/>
-            <w:tcW w:w="0" w:type="auto"/>
-            <w:hideMark/>
-          </w:tcPr>
-          <w:p>
-            <w:pPr>
-              <w:rPr>
-                <w:lang w:val="es-EC"/>
-              </w:rPr>
-            </w:pPr>
-            <w:r>
-              <w:rPr>
-                <w:lang w:val="es-EC"/>
-              </w:rPr>
-              <w:t>Usuario Administrador</w:t>
-            </w:r>
-          </w:p>
-        </w:tc>
-        <w:tc>
-          <w:tcPr>
-            <w:tcW w:w="0" w:type="auto"/>
-            <w:hideMark/>
-          </w:tcPr>
-          <w:p>
-            <w:pPr>
-              <w:cnfStyle w:val="000000000000" w:firstRow="0" w:lastRow="0" w:firstColumn="0" w:lastColumn="0" w:oddVBand="0" w:evenVBand="0" w:oddHBand="0" w:evenHBand="0" w:firstRowFirstColumn="0" w:firstRowLastColumn="0" w:lastRowFirstColumn="0" w:lastRowLastColumn="0"/>
-              <w:rPr>
-                <w:lang w:val="es-EC"/>
-              </w:rPr>
-            </w:pPr>
-            <w:r>
-              <w:rPr>
-                <w:lang w:val="es-EC"/>
-              </w:rPr>
-              <w:t>Persona con acceso total al sistema, responsable de la gestión de usuarios, productos, pedidos, y configuración del software.</w:t>
-            </w:r>
-          </w:p>
-        </w:tc>
-      </w:tr>
-      <w:tr>
-        <w:trPr>
-          <w:cnfStyle w:val="000000100000" w:firstRow="0" w:lastRow="0" w:firstColumn="0" w:lastColumn="0" w:oddVBand="0" w:evenVBand="0" w:oddHBand="1" w:evenHBand="0" w:firstRowFirstColumn="0" w:firstRowLastColumn="0" w:lastRowFirstColumn="0" w:lastRowLastColumn="0"/>
-        </w:trPr>
-        <w:tc>
-          <w:tcPr>
-            <w:cnfStyle w:val="001000000000" w:firstRow="0" w:lastRow="0" w:firstColumn="1" w:lastColumn="0" w:oddVBand="0" w:evenVBand="0" w:oddHBand="0" w:evenHBand="0" w:firstRowFirstColumn="0" w:firstRowLastColumn="0" w:lastRowFirstColumn="0" w:lastRowLastColumn="0"/>
-            <w:tcW w:w="0" w:type="auto"/>
-            <w:hideMark/>
-          </w:tcPr>
-          <w:p>
-            <w:pPr>
-              <w:rPr>
-                <w:lang w:val="es-EC"/>
-              </w:rPr>
-            </w:pPr>
-            <w:r>
-              <w:rPr>
-                <w:lang w:val="es-EC"/>
-              </w:rPr>
-              <w:lastRenderedPageBreak/>
               <w:t>Usuario Comprador</w:t>
             </w:r>
           </w:p>
@@ -18593,17 +17392,8 @@
         <w:sz w:val="20"/>
         <w:szCs w:val="20"/>
       </w:rPr>
-      <w:t>Requerimientos E-</w:t>
+      <w:t>Requerimientos E-commerce</w:t>
     </w:r>
-    <w:proofErr w:type="spellStart"/>
-    <w:r>
-      <w:rPr>
-        <w:sz w:val="20"/>
-        <w:szCs w:val="20"/>
-      </w:rPr>
-      <w:t>commerce</w:t>
-    </w:r>
-    <w:proofErr w:type="spellEnd"/>
   </w:p>
   <w:p>
     <w:pPr>

--- a/Documentacion/Requisitos/Requisitos del sistema v1.3/Requerimientos Versión 1.3.docx
+++ b/Documentacion/Requisitos/Requisitos del sistema v1.3/Requerimientos Versión 1.3.docx
@@ -5867,7 +5867,7 @@
           <w:bCs/>
           <w:lang w:val="es-EC" w:eastAsia="es-VE"/>
         </w:rPr>
-        <w:t>Dashboard para Tendencias:</w:t>
+        <w:t>Dashboard:</w:t>
       </w:r>
     </w:p>
     <w:p>
@@ -5885,7 +5885,13 @@
         <w:rPr>
           <w:lang w:val="es-EC" w:eastAsia="es-VE"/>
         </w:rPr>
-        <w:t>Visualización en tiempo real de productos más buscados o vendidos.</w:t>
+        <w:t>Visualización de productos</w:t>
+      </w:r>
+      <w:r>
+        <w:rPr>
+          <w:lang w:val="es-EC" w:eastAsia="es-VE"/>
+        </w:rPr>
+        <w:t>.</w:t>
       </w:r>
     </w:p>
     <w:p>
@@ -5903,7 +5909,7 @@
         <w:rPr>
           <w:lang w:val="es-EC" w:eastAsia="es-VE"/>
         </w:rPr>
-        <w:t>Gráficos interactivos y filtros avanzados para análisis de tendencias.</w:t>
+        <w:t>Gráficos interactivos y filtros avanzados para análisis.</w:t>
       </w:r>
     </w:p>
     <w:p>
@@ -12449,7 +12455,7 @@
         <w:rPr>
           <w:lang w:val="es-VE"/>
         </w:rPr>
-        <w:t>Módulo de Dashboard para Tendencias</w:t>
+        <w:t xml:space="preserve">Módulo de Dashboard </w:t>
       </w:r>
       <w:bookmarkEnd w:id="26"/>
     </w:p>
@@ -12460,8 +12466,8 @@
         <w:tblLook w:val="04A0" w:firstRow="1" w:lastRow="0" w:firstColumn="1" w:lastColumn="0" w:noHBand="0" w:noVBand="1"/>
       </w:tblPr>
       <w:tblGrid>
-        <w:gridCol w:w="2063"/>
-        <w:gridCol w:w="6765"/>
+        <w:gridCol w:w="2099"/>
+        <w:gridCol w:w="6729"/>
       </w:tblGrid>
       <w:tr>
         <w:trPr>
@@ -12596,7 +12602,13 @@
               <w:rPr>
                 <w:lang w:val="es-EC"/>
               </w:rPr>
-              <w:t>Dashboard de Productos en Tendencia</w:t>
+              <w:t xml:space="preserve">Dashboard de Productos </w:t>
+            </w:r>
+            <w:r>
+              <w:rPr>
+                <w:lang w:val="es-EC"/>
+              </w:rPr>
+              <w:t>para reportes</w:t>
             </w:r>
           </w:p>
         </w:tc>
@@ -12641,7 +12653,13 @@
               <w:rPr>
                 <w:lang w:val="es-EC"/>
               </w:rPr>
-              <w:t>Visualización, gráficos interactivos, filtros por fecha.</w:t>
+              <w:t>Visualización, gráficos interactivos, filtros</w:t>
+            </w:r>
+            <w:r>
+              <w:rPr>
+                <w:lang w:val="es-EC"/>
+              </w:rPr>
+              <w:t>.</w:t>
             </w:r>
           </w:p>
         </w:tc>
@@ -12683,7 +12701,13 @@
               <w:rPr>
                 <w:lang w:val="es-EC"/>
               </w:rPr>
-              <w:t>El sistema mostrará un dashboard en tiempo real de los productos más buscados o vendidos, con gráficos y filtros.</w:t>
+              <w:t xml:space="preserve">El sistema mostrará un dashboard </w:t>
+            </w:r>
+            <w:r>
+              <w:rPr>
+                <w:lang w:val="es-EC"/>
+              </w:rPr>
+              <w:t>delos productos para su respectivos reportes específicos</w:t>
             </w:r>
           </w:p>
         </w:tc>
